--- a/1. Final Documentation/4. DSDM Documents/1. Pre-Project/DeliveryApproachDefinition V1.0.docx
+++ b/1. Final Documentation/4. DSDM Documents/1. Pre-Project/DeliveryApproachDefinition V1.0.docx
@@ -2,7 +2,6 @@
 <file path=word/document.xml><?xml version="1.0" encoding="utf-8"?>
 <w:document xmlns:wpc="http://schemas.microsoft.com/office/word/2010/wordprocessingCanvas" xmlns:mo="http://schemas.microsoft.com/office/mac/office/2008/main" xmlns:mc="http://schemas.openxmlformats.org/markup-compatibility/2006" xmlns:mv="urn:schemas-microsoft-com:mac:vml" xmlns:o="urn:schemas-microsoft-com:office:office" xmlns:r="http://schemas.openxmlformats.org/officeDocument/2006/relationships" xmlns:m="http://schemas.openxmlformats.org/officeDocument/2006/math" xmlns:v="urn:schemas-microsoft-com:vml" xmlns:wp14="http://schemas.microsoft.com/office/word/2010/wordprocessingDrawing" xmlns:wp="http://schemas.openxmlformats.org/drawingml/2006/wordprocessingDrawing" xmlns:w10="urn:schemas-microsoft-com:office:word" xmlns:w="http://schemas.openxmlformats.org/wordprocessingml/2006/main" xmlns:w14="http://schemas.microsoft.com/office/word/2010/wordml" xmlns:wpg="http://schemas.microsoft.com/office/word/2010/wordprocessingGroup" xmlns:wpi="http://schemas.microsoft.com/office/word/2010/wordprocessingInk" xmlns:wne="http://schemas.microsoft.com/office/word/2006/wordml" xmlns:wps="http://schemas.microsoft.com/office/word/2010/wordprocessingShape" mc:Ignorable="w14 wp14">
   <w:body>
-    <w:bookmarkStart w:id="0" w:name="_GoBack" w:displacedByCustomXml="next"/>
     <w:sdt>
       <w:sdtPr>
         <w:rPr>
@@ -148,6 +147,7 @@
                                     <w:calendar w:val="gregorian"/>
                                   </w:date>
                                 </w:sdtPr>
+                                <w:sdtEndPr/>
                                 <w:sdtContent>
                                   <w:p>
                                     <w:pPr>
@@ -342,6 +342,7 @@
                                   <w:dataBinding w:prefixMappings="xmlns:ns0='http://purl.org/dc/elements/1.1/' xmlns:ns1='http://schemas.openxmlformats.org/package/2006/metadata/core-properties' " w:xpath="/ns1:coreProperties[1]/ns0:creator[1]" w:storeItemID="{6C3C8BC8-F283-45AE-878A-BAB7291924A1}"/>
                                   <w:text/>
                                 </w:sdtPr>
+                                <w:sdtEndPr/>
                                 <w:sdtContent>
                                   <w:p>
                                     <w:pPr>
@@ -408,6 +409,7 @@
                                     <w:dataBinding w:prefixMappings="xmlns:ns0='http://schemas.openxmlformats.org/officeDocument/2006/extended-properties' " w:xpath="/ns0:Properties[1]/ns0:Company[1]" w:storeItemID="{6668398D-A668-4E3E-A5EB-62B293D839F1}"/>
                                     <w:text/>
                                   </w:sdtPr>
+                                  <w:sdtEndPr/>
                                   <w:sdtContent>
                                     <w:r>
                                       <w:rPr>
@@ -447,6 +449,7 @@
                                     <w:dataBinding w:prefixMappings="xmlns:ns0='http://schemas.microsoft.com/office/2006/coverPageProps' " w:xpath="/ns0:CoverPageProperties[1]/ns0:CompanyAddress[1]" w:storeItemID="{55AF091B-3C7A-41E3-B477-F2FDAA23CFDA}"/>
                                     <w:text/>
                                   </w:sdtPr>
+                                  <w:sdtEndPr/>
                                   <w:sdtContent>
                                     <w:r>
                                       <w:rPr>
@@ -1391,12 +1394,39 @@
             </w:pPr>
             <w:r>
               <w:rPr>
+                <w:rFonts w:ascii="Verdana" w:hAnsi="Verdana" w:hint="eastAsia"/>
+                <w:sz w:val="20"/>
+                <w:szCs w:val="20"/>
+                <w:lang w:val="en-GB"/>
+              </w:rPr>
+              <w:t>22</w:t>
+            </w:r>
+            <w:r>
+              <w:rPr>
                 <w:rFonts w:ascii="Verdana" w:hAnsi="Verdana"/>
                 <w:sz w:val="20"/>
                 <w:szCs w:val="20"/>
                 <w:lang w:val="en-GB"/>
               </w:rPr>
-              <w:t>19-Jul-2016</w:t>
+              <w:t>-</w:t>
+            </w:r>
+            <w:r>
+              <w:rPr>
+                <w:rFonts w:ascii="Verdana" w:hAnsi="Verdana" w:hint="eastAsia"/>
+                <w:sz w:val="20"/>
+                <w:szCs w:val="20"/>
+                <w:lang w:val="en-GB"/>
+              </w:rPr>
+              <w:t>Aug</w:t>
+            </w:r>
+            <w:r>
+              <w:rPr>
+                <w:rFonts w:ascii="Verdana" w:hAnsi="Verdana"/>
+                <w:sz w:val="20"/>
+                <w:szCs w:val="20"/>
+                <w:lang w:val="en-GB"/>
+              </w:rPr>
+              <w:t>-2016</w:t>
             </w:r>
           </w:p>
         </w:tc>
@@ -1435,7 +1465,7 @@
               <w:pStyle w:val="TblBodyText"/>
               <w:jc w:val="center"/>
               <w:rPr>
-                <w:rFonts w:ascii="Verdana" w:hAnsi="Verdana"/>
+                <w:rFonts w:ascii="Verdana" w:hAnsi="Verdana" w:hint="eastAsia"/>
                 <w:sz w:val="20"/>
                 <w:szCs w:val="20"/>
                 <w:lang w:val="en-GB"/>
@@ -1443,12 +1473,12 @@
             </w:pPr>
             <w:r>
               <w:rPr>
-                <w:rFonts w:ascii="Verdana" w:hAnsi="Verdana"/>
+                <w:rFonts w:ascii="Verdana" w:hAnsi="Verdana" w:hint="eastAsia"/>
                 <w:sz w:val="20"/>
                 <w:szCs w:val="20"/>
                 <w:lang w:val="en-GB"/>
               </w:rPr>
-              <w:t>Edit</w:t>
+              <w:t>Draft</w:t>
             </w:r>
           </w:p>
         </w:tc>
@@ -1469,12 +1499,48 @@
             </w:pPr>
             <w:r>
               <w:rPr>
+                <w:rFonts w:ascii="Verdana" w:hAnsi="Verdana" w:hint="eastAsia"/>
+                <w:sz w:val="20"/>
+                <w:szCs w:val="20"/>
+                <w:lang w:val="en-GB"/>
+              </w:rPr>
+              <w:t>2</w:t>
+            </w:r>
+            <w:r>
+              <w:rPr>
+                <w:rFonts w:ascii="Verdana" w:hAnsi="Verdana" w:hint="eastAsia"/>
+                <w:sz w:val="20"/>
+                <w:szCs w:val="20"/>
+                <w:lang w:val="en-GB"/>
+              </w:rPr>
+              <w:t>8</w:t>
+            </w:r>
+            <w:r>
+              <w:rPr>
                 <w:rFonts w:ascii="Verdana" w:hAnsi="Verdana"/>
                 <w:sz w:val="20"/>
                 <w:szCs w:val="20"/>
                 <w:lang w:val="en-GB"/>
               </w:rPr>
-              <w:t>19-Jul-2016</w:t>
+              <w:t>-</w:t>
+            </w:r>
+            <w:r>
+              <w:rPr>
+                <w:rFonts w:ascii="Verdana" w:hAnsi="Verdana" w:hint="eastAsia"/>
+                <w:sz w:val="20"/>
+                <w:szCs w:val="20"/>
+                <w:lang w:val="en-GB"/>
+              </w:rPr>
+              <w:t>Aug</w:t>
+            </w:r>
+            <w:r>
+              <w:rPr>
+                <w:rFonts w:ascii="Verdana" w:hAnsi="Verdana"/>
+                <w:sz w:val="20"/>
+                <w:szCs w:val="20"/>
+                <w:lang w:val="en-GB"/>
+              </w:rPr>
+              <w:t>-2016</w:t>
             </w:r>
           </w:p>
         </w:tc>
@@ -1758,12 +1824,16 @@
             <w:rPr>
               <w:rFonts w:ascii="Verdana" w:hAnsi="Verdana"/>
               <w:color w:val="auto"/>
+              <w:sz w:val="20"/>
+              <w:szCs w:val="20"/>
             </w:rPr>
           </w:pPr>
           <w:r>
             <w:rPr>
               <w:rFonts w:ascii="Verdana" w:hAnsi="Verdana"/>
               <w:color w:val="auto"/>
+              <w:sz w:val="20"/>
+              <w:szCs w:val="20"/>
             </w:rPr>
             <w:t>Table of Contents</w:t>
           </w:r>
@@ -1785,6 +1855,8 @@
               <w:rFonts w:ascii="Verdana" w:eastAsiaTheme="minorEastAsia" w:hAnsi="Verdana" w:cstheme="minorBidi"/>
               <w:noProof/>
               <w:kern w:val="2"/>
+              <w:sz w:val="20"/>
+              <w:szCs w:val="20"/>
               <w:lang w:val="en-US" w:eastAsia="zh-CN"/>
             </w:rPr>
           </w:pPr>
@@ -1816,6 +1888,8 @@
             <w:rPr>
               <w:rFonts w:ascii="Verdana" w:hAnsi="Verdana"/>
               <w:noProof/>
+              <w:sz w:val="20"/>
+              <w:szCs w:val="20"/>
             </w:rPr>
             <w:t>1.</w:t>
           </w:r>
@@ -1824,6 +1898,8 @@
               <w:rFonts w:ascii="Verdana" w:eastAsiaTheme="minorEastAsia" w:hAnsi="Verdana" w:cstheme="minorBidi"/>
               <w:noProof/>
               <w:kern w:val="2"/>
+              <w:sz w:val="20"/>
+              <w:szCs w:val="20"/>
               <w:lang w:val="en-US" w:eastAsia="zh-CN"/>
             </w:rPr>
             <w:tab/>
@@ -1832,6 +1908,8 @@
             <w:rPr>
               <w:rFonts w:ascii="Verdana" w:hAnsi="Verdana"/>
               <w:noProof/>
+              <w:sz w:val="20"/>
+              <w:szCs w:val="20"/>
             </w:rPr>
             <w:t>Project Overview</w:t>
           </w:r>
@@ -1839,6 +1917,8 @@
             <w:rPr>
               <w:rFonts w:ascii="Verdana" w:hAnsi="Verdana"/>
               <w:noProof/>
+              <w:sz w:val="20"/>
+              <w:szCs w:val="20"/>
             </w:rPr>
             <w:tab/>
           </w:r>
@@ -1846,6 +1926,8 @@
             <w:rPr>
               <w:rFonts w:ascii="Verdana" w:hAnsi="Verdana"/>
               <w:noProof/>
+              <w:sz w:val="20"/>
+              <w:szCs w:val="20"/>
             </w:rPr>
             <w:fldChar w:fldCharType="begin"/>
           </w:r>
@@ -1853,6 +1935,8 @@
             <w:rPr>
               <w:rFonts w:ascii="Verdana" w:hAnsi="Verdana"/>
               <w:noProof/>
+              <w:sz w:val="20"/>
+              <w:szCs w:val="20"/>
             </w:rPr>
             <w:instrText xml:space="preserve"> PAGEREF _Toc334006585 \h </w:instrText>
           </w:r>
@@ -1860,12 +1944,16 @@
             <w:rPr>
               <w:rFonts w:ascii="Verdana" w:hAnsi="Verdana"/>
               <w:noProof/>
+              <w:sz w:val="20"/>
+              <w:szCs w:val="20"/>
             </w:rPr>
           </w:r>
           <w:r>
             <w:rPr>
               <w:rFonts w:ascii="Verdana" w:hAnsi="Verdana"/>
               <w:noProof/>
+              <w:sz w:val="20"/>
+              <w:szCs w:val="20"/>
             </w:rPr>
             <w:fldChar w:fldCharType="separate"/>
           </w:r>
@@ -1873,6 +1961,8 @@
             <w:rPr>
               <w:rFonts w:ascii="Verdana" w:hAnsi="Verdana"/>
               <w:noProof/>
+              <w:sz w:val="20"/>
+              <w:szCs w:val="20"/>
             </w:rPr>
             <w:t>3</w:t>
           </w:r>
@@ -1880,6 +1970,8 @@
             <w:rPr>
               <w:rFonts w:ascii="Verdana" w:hAnsi="Verdana"/>
               <w:noProof/>
+              <w:sz w:val="20"/>
+              <w:szCs w:val="20"/>
             </w:rPr>
             <w:fldChar w:fldCharType="end"/>
           </w:r>
@@ -1890,12 +1982,16 @@
             <w:rPr>
               <w:rFonts w:ascii="Verdana" w:hAnsi="Verdana"/>
               <w:noProof/>
+              <w:sz w:val="20"/>
+              <w:szCs w:val="20"/>
             </w:rPr>
           </w:pPr>
           <w:r>
             <w:rPr>
               <w:rFonts w:ascii="Verdana" w:hAnsi="Verdana"/>
               <w:noProof/>
+              <w:sz w:val="20"/>
+              <w:szCs w:val="20"/>
             </w:rPr>
             <w:t>1.1</w:t>
           </w:r>
@@ -1903,6 +1999,8 @@
             <w:rPr>
               <w:rFonts w:ascii="Verdana" w:hAnsi="Verdana"/>
               <w:noProof/>
+              <w:sz w:val="20"/>
+              <w:szCs w:val="20"/>
             </w:rPr>
             <w:tab/>
             <w:t>Objectives and Success Criteria</w:t>
@@ -1911,6 +2009,8 @@
             <w:rPr>
               <w:rFonts w:ascii="Verdana" w:hAnsi="Verdana"/>
               <w:noProof/>
+              <w:sz w:val="20"/>
+              <w:szCs w:val="20"/>
             </w:rPr>
             <w:tab/>
           </w:r>
@@ -1918,6 +2018,8 @@
             <w:rPr>
               <w:rFonts w:ascii="Verdana" w:hAnsi="Verdana"/>
               <w:noProof/>
+              <w:sz w:val="20"/>
+              <w:szCs w:val="20"/>
             </w:rPr>
             <w:fldChar w:fldCharType="begin"/>
           </w:r>
@@ -1925,6 +2027,8 @@
             <w:rPr>
               <w:rFonts w:ascii="Verdana" w:hAnsi="Verdana"/>
               <w:noProof/>
+              <w:sz w:val="20"/>
+              <w:szCs w:val="20"/>
             </w:rPr>
             <w:instrText xml:space="preserve"> PAGEREF _Toc334006586 \h </w:instrText>
           </w:r>
@@ -1932,12 +2036,16 @@
             <w:rPr>
               <w:rFonts w:ascii="Verdana" w:hAnsi="Verdana"/>
               <w:noProof/>
+              <w:sz w:val="20"/>
+              <w:szCs w:val="20"/>
             </w:rPr>
           </w:r>
           <w:r>
             <w:rPr>
               <w:rFonts w:ascii="Verdana" w:hAnsi="Verdana"/>
               <w:noProof/>
+              <w:sz w:val="20"/>
+              <w:szCs w:val="20"/>
             </w:rPr>
             <w:fldChar w:fldCharType="separate"/>
           </w:r>
@@ -1945,6 +2053,8 @@
             <w:rPr>
               <w:rFonts w:ascii="Verdana" w:hAnsi="Verdana"/>
               <w:noProof/>
+              <w:sz w:val="20"/>
+              <w:szCs w:val="20"/>
             </w:rPr>
             <w:t>3</w:t>
           </w:r>
@@ -1952,6 +2062,8 @@
             <w:rPr>
               <w:rFonts w:ascii="Verdana" w:hAnsi="Verdana"/>
               <w:noProof/>
+              <w:sz w:val="20"/>
+              <w:szCs w:val="20"/>
             </w:rPr>
             <w:fldChar w:fldCharType="end"/>
           </w:r>
@@ -1962,12 +2074,16 @@
             <w:rPr>
               <w:rFonts w:ascii="Verdana" w:hAnsi="Verdana"/>
               <w:noProof/>
+              <w:sz w:val="20"/>
+              <w:szCs w:val="20"/>
             </w:rPr>
           </w:pPr>
           <w:r>
             <w:rPr>
               <w:rFonts w:ascii="Verdana" w:hAnsi="Verdana"/>
               <w:noProof/>
+              <w:sz w:val="20"/>
+              <w:szCs w:val="20"/>
             </w:rPr>
             <w:t>1.2</w:t>
           </w:r>
@@ -1975,6 +2091,8 @@
             <w:rPr>
               <w:rFonts w:ascii="Verdana" w:hAnsi="Verdana"/>
               <w:noProof/>
+              <w:sz w:val="20"/>
+              <w:szCs w:val="20"/>
             </w:rPr>
             <w:tab/>
             <w:t>Milestones and Key Products</w:t>
@@ -1983,6 +2101,8 @@
             <w:rPr>
               <w:rFonts w:ascii="Verdana" w:hAnsi="Verdana"/>
               <w:noProof/>
+              <w:sz w:val="20"/>
+              <w:szCs w:val="20"/>
             </w:rPr>
             <w:tab/>
           </w:r>
@@ -1990,6 +2110,8 @@
             <w:rPr>
               <w:rFonts w:ascii="Verdana" w:hAnsi="Verdana"/>
               <w:noProof/>
+              <w:sz w:val="20"/>
+              <w:szCs w:val="20"/>
             </w:rPr>
             <w:fldChar w:fldCharType="begin"/>
           </w:r>
@@ -1997,6 +2119,8 @@
             <w:rPr>
               <w:rFonts w:ascii="Verdana" w:hAnsi="Verdana"/>
               <w:noProof/>
+              <w:sz w:val="20"/>
+              <w:szCs w:val="20"/>
             </w:rPr>
             <w:instrText xml:space="preserve"> PAGEREF _Toc334006587 \h </w:instrText>
           </w:r>
@@ -2004,12 +2128,16 @@
             <w:rPr>
               <w:rFonts w:ascii="Verdana" w:hAnsi="Verdana"/>
               <w:noProof/>
+              <w:sz w:val="20"/>
+              <w:szCs w:val="20"/>
             </w:rPr>
           </w:r>
           <w:r>
             <w:rPr>
               <w:rFonts w:ascii="Verdana" w:hAnsi="Verdana"/>
               <w:noProof/>
+              <w:sz w:val="20"/>
+              <w:szCs w:val="20"/>
             </w:rPr>
             <w:fldChar w:fldCharType="separate"/>
           </w:r>
@@ -2017,6 +2145,8 @@
             <w:rPr>
               <w:rFonts w:ascii="Verdana" w:hAnsi="Verdana"/>
               <w:noProof/>
+              <w:sz w:val="20"/>
+              <w:szCs w:val="20"/>
             </w:rPr>
             <w:t>3</w:t>
           </w:r>
@@ -2024,6 +2154,8 @@
             <w:rPr>
               <w:rFonts w:ascii="Verdana" w:hAnsi="Verdana"/>
               <w:noProof/>
+              <w:sz w:val="20"/>
+              <w:szCs w:val="20"/>
             </w:rPr>
             <w:fldChar w:fldCharType="end"/>
           </w:r>
@@ -2034,12 +2166,16 @@
             <w:rPr>
               <w:rFonts w:ascii="Verdana" w:hAnsi="Verdana"/>
               <w:noProof/>
+              <w:sz w:val="20"/>
+              <w:szCs w:val="20"/>
             </w:rPr>
           </w:pPr>
           <w:r>
             <w:rPr>
               <w:rFonts w:ascii="Verdana" w:hAnsi="Verdana"/>
               <w:noProof/>
+              <w:sz w:val="20"/>
+              <w:szCs w:val="20"/>
             </w:rPr>
             <w:t>1.3</w:t>
           </w:r>
@@ -2047,6 +2183,8 @@
             <w:rPr>
               <w:rFonts w:ascii="Verdana" w:hAnsi="Verdana"/>
               <w:noProof/>
+              <w:sz w:val="20"/>
+              <w:szCs w:val="20"/>
             </w:rPr>
             <w:tab/>
             <w:t>Key Product Acceptance Criteria</w:t>
@@ -2055,6 +2193,8 @@
             <w:rPr>
               <w:rFonts w:ascii="Verdana" w:hAnsi="Verdana"/>
               <w:noProof/>
+              <w:sz w:val="20"/>
+              <w:szCs w:val="20"/>
             </w:rPr>
             <w:tab/>
           </w:r>
@@ -2062,6 +2202,8 @@
             <w:rPr>
               <w:rFonts w:ascii="Verdana" w:hAnsi="Verdana"/>
               <w:noProof/>
+              <w:sz w:val="20"/>
+              <w:szCs w:val="20"/>
             </w:rPr>
             <w:fldChar w:fldCharType="begin"/>
           </w:r>
@@ -2069,6 +2211,8 @@
             <w:rPr>
               <w:rFonts w:ascii="Verdana" w:hAnsi="Verdana"/>
               <w:noProof/>
+              <w:sz w:val="20"/>
+              <w:szCs w:val="20"/>
             </w:rPr>
             <w:instrText xml:space="preserve"> PAGEREF _Toc334006588 \h </w:instrText>
           </w:r>
@@ -2076,12 +2220,16 @@
             <w:rPr>
               <w:rFonts w:ascii="Verdana" w:hAnsi="Verdana"/>
               <w:noProof/>
+              <w:sz w:val="20"/>
+              <w:szCs w:val="20"/>
             </w:rPr>
           </w:r>
           <w:r>
             <w:rPr>
               <w:rFonts w:ascii="Verdana" w:hAnsi="Verdana"/>
               <w:noProof/>
+              <w:sz w:val="20"/>
+              <w:szCs w:val="20"/>
             </w:rPr>
             <w:fldChar w:fldCharType="separate"/>
           </w:r>
@@ -2089,6 +2237,8 @@
             <w:rPr>
               <w:rFonts w:ascii="Verdana" w:hAnsi="Verdana"/>
               <w:noProof/>
+              <w:sz w:val="20"/>
+              <w:szCs w:val="20"/>
             </w:rPr>
             <w:t>4</w:t>
           </w:r>
@@ -2096,6 +2246,8 @@
             <w:rPr>
               <w:rFonts w:ascii="Verdana" w:hAnsi="Verdana"/>
               <w:noProof/>
+              <w:sz w:val="20"/>
+              <w:szCs w:val="20"/>
             </w:rPr>
             <w:fldChar w:fldCharType="end"/>
           </w:r>
@@ -2107,6 +2259,8 @@
               <w:rFonts w:ascii="Verdana" w:eastAsiaTheme="minorEastAsia" w:hAnsi="Verdana" w:cstheme="minorBidi"/>
               <w:noProof/>
               <w:kern w:val="2"/>
+              <w:sz w:val="20"/>
+              <w:szCs w:val="20"/>
               <w:lang w:val="en-US" w:eastAsia="zh-CN"/>
             </w:rPr>
           </w:pPr>
@@ -2114,6 +2268,8 @@
             <w:rPr>
               <w:rFonts w:ascii="Verdana" w:hAnsi="Verdana"/>
               <w:noProof/>
+              <w:sz w:val="20"/>
+              <w:szCs w:val="20"/>
             </w:rPr>
             <w:t>2.</w:t>
           </w:r>
@@ -2122,6 +2278,8 @@
               <w:rFonts w:ascii="Verdana" w:eastAsiaTheme="minorEastAsia" w:hAnsi="Verdana" w:cstheme="minorBidi"/>
               <w:noProof/>
               <w:kern w:val="2"/>
+              <w:sz w:val="20"/>
+              <w:szCs w:val="20"/>
               <w:lang w:val="en-US" w:eastAsia="zh-CN"/>
             </w:rPr>
             <w:tab/>
@@ -2130,6 +2288,8 @@
             <w:rPr>
               <w:rFonts w:ascii="Verdana" w:hAnsi="Verdana"/>
               <w:noProof/>
+              <w:sz w:val="20"/>
+              <w:szCs w:val="20"/>
             </w:rPr>
             <w:t>Project Standards</w:t>
           </w:r>
@@ -2137,6 +2297,8 @@
             <w:rPr>
               <w:rFonts w:ascii="Verdana" w:hAnsi="Verdana"/>
               <w:noProof/>
+              <w:sz w:val="20"/>
+              <w:szCs w:val="20"/>
             </w:rPr>
             <w:tab/>
           </w:r>
@@ -2144,6 +2306,8 @@
             <w:rPr>
               <w:rFonts w:ascii="Verdana" w:hAnsi="Verdana"/>
               <w:noProof/>
+              <w:sz w:val="20"/>
+              <w:szCs w:val="20"/>
             </w:rPr>
             <w:fldChar w:fldCharType="begin"/>
           </w:r>
@@ -2151,6 +2315,8 @@
             <w:rPr>
               <w:rFonts w:ascii="Verdana" w:hAnsi="Verdana"/>
               <w:noProof/>
+              <w:sz w:val="20"/>
+              <w:szCs w:val="20"/>
             </w:rPr>
             <w:instrText xml:space="preserve"> PAGEREF _Toc334006589 \h </w:instrText>
           </w:r>
@@ -2158,12 +2324,16 @@
             <w:rPr>
               <w:rFonts w:ascii="Verdana" w:hAnsi="Verdana"/>
               <w:noProof/>
+              <w:sz w:val="20"/>
+              <w:szCs w:val="20"/>
             </w:rPr>
           </w:r>
           <w:r>
             <w:rPr>
               <w:rFonts w:ascii="Verdana" w:hAnsi="Verdana"/>
               <w:noProof/>
+              <w:sz w:val="20"/>
+              <w:szCs w:val="20"/>
             </w:rPr>
             <w:fldChar w:fldCharType="separate"/>
           </w:r>
@@ -2171,6 +2341,8 @@
             <w:rPr>
               <w:rFonts w:ascii="Verdana" w:hAnsi="Verdana"/>
               <w:noProof/>
+              <w:sz w:val="20"/>
+              <w:szCs w:val="20"/>
             </w:rPr>
             <w:t>4</w:t>
           </w:r>
@@ -2178,6 +2350,8 @@
             <w:rPr>
               <w:rFonts w:ascii="Verdana" w:hAnsi="Verdana"/>
               <w:noProof/>
+              <w:sz w:val="20"/>
+              <w:szCs w:val="20"/>
             </w:rPr>
             <w:fldChar w:fldCharType="end"/>
           </w:r>
@@ -2188,12 +2362,16 @@
             <w:rPr>
               <w:rFonts w:ascii="Verdana" w:hAnsi="Verdana"/>
               <w:noProof/>
+              <w:sz w:val="20"/>
+              <w:szCs w:val="20"/>
             </w:rPr>
           </w:pPr>
           <w:r>
             <w:rPr>
               <w:rFonts w:ascii="Verdana" w:hAnsi="Verdana"/>
               <w:noProof/>
+              <w:sz w:val="20"/>
+              <w:szCs w:val="20"/>
             </w:rPr>
             <w:t>2.1</w:t>
           </w:r>
@@ -2201,6 +2379,8 @@
             <w:rPr>
               <w:rFonts w:ascii="Verdana" w:hAnsi="Verdana"/>
               <w:noProof/>
+              <w:sz w:val="20"/>
+              <w:szCs w:val="20"/>
             </w:rPr>
             <w:tab/>
             <w:t>Analysis and Design Standards</w:t>
@@ -2209,6 +2389,8 @@
             <w:rPr>
               <w:rFonts w:ascii="Verdana" w:hAnsi="Verdana"/>
               <w:noProof/>
+              <w:sz w:val="20"/>
+              <w:szCs w:val="20"/>
             </w:rPr>
             <w:tab/>
           </w:r>
@@ -2216,6 +2398,8 @@
             <w:rPr>
               <w:rFonts w:ascii="Verdana" w:hAnsi="Verdana"/>
               <w:noProof/>
+              <w:sz w:val="20"/>
+              <w:szCs w:val="20"/>
             </w:rPr>
             <w:fldChar w:fldCharType="begin"/>
           </w:r>
@@ -2223,6 +2407,8 @@
             <w:rPr>
               <w:rFonts w:ascii="Verdana" w:hAnsi="Verdana"/>
               <w:noProof/>
+              <w:sz w:val="20"/>
+              <w:szCs w:val="20"/>
             </w:rPr>
             <w:instrText xml:space="preserve"> PAGEREF _Toc334006590 \h </w:instrText>
           </w:r>
@@ -2230,12 +2416,16 @@
             <w:rPr>
               <w:rFonts w:ascii="Verdana" w:hAnsi="Verdana"/>
               <w:noProof/>
+              <w:sz w:val="20"/>
+              <w:szCs w:val="20"/>
             </w:rPr>
           </w:r>
           <w:r>
             <w:rPr>
               <w:rFonts w:ascii="Verdana" w:hAnsi="Verdana"/>
               <w:noProof/>
+              <w:sz w:val="20"/>
+              <w:szCs w:val="20"/>
             </w:rPr>
             <w:fldChar w:fldCharType="separate"/>
           </w:r>
@@ -2243,6 +2433,8 @@
             <w:rPr>
               <w:rFonts w:ascii="Verdana" w:hAnsi="Verdana"/>
               <w:noProof/>
+              <w:sz w:val="20"/>
+              <w:szCs w:val="20"/>
             </w:rPr>
             <w:t>4</w:t>
           </w:r>
@@ -2250,6 +2442,8 @@
             <w:rPr>
               <w:rFonts w:ascii="Verdana" w:hAnsi="Verdana"/>
               <w:noProof/>
+              <w:sz w:val="20"/>
+              <w:szCs w:val="20"/>
             </w:rPr>
             <w:fldChar w:fldCharType="end"/>
           </w:r>
@@ -2260,12 +2454,16 @@
             <w:rPr>
               <w:rFonts w:ascii="Verdana" w:hAnsi="Verdana"/>
               <w:noProof/>
+              <w:sz w:val="20"/>
+              <w:szCs w:val="20"/>
             </w:rPr>
           </w:pPr>
           <w:r>
             <w:rPr>
               <w:rFonts w:ascii="Verdana" w:hAnsi="Verdana"/>
               <w:noProof/>
+              <w:sz w:val="20"/>
+              <w:szCs w:val="20"/>
             </w:rPr>
             <w:t>2.2</w:t>
           </w:r>
@@ -2273,6 +2471,8 @@
             <w:rPr>
               <w:rFonts w:ascii="Verdana" w:hAnsi="Verdana"/>
               <w:noProof/>
+              <w:sz w:val="20"/>
+              <w:szCs w:val="20"/>
             </w:rPr>
             <w:tab/>
             <w:t>Coding Standards</w:t>
@@ -2281,6 +2481,8 @@
             <w:rPr>
               <w:rFonts w:ascii="Verdana" w:hAnsi="Verdana"/>
               <w:noProof/>
+              <w:sz w:val="20"/>
+              <w:szCs w:val="20"/>
             </w:rPr>
             <w:tab/>
           </w:r>
@@ -2288,6 +2490,8 @@
             <w:rPr>
               <w:rFonts w:ascii="Verdana" w:hAnsi="Verdana"/>
               <w:noProof/>
+              <w:sz w:val="20"/>
+              <w:szCs w:val="20"/>
             </w:rPr>
             <w:fldChar w:fldCharType="begin"/>
           </w:r>
@@ -2295,6 +2499,8 @@
             <w:rPr>
               <w:rFonts w:ascii="Verdana" w:hAnsi="Verdana"/>
               <w:noProof/>
+              <w:sz w:val="20"/>
+              <w:szCs w:val="20"/>
             </w:rPr>
             <w:instrText xml:space="preserve"> PAGEREF _Toc334006591 \h </w:instrText>
           </w:r>
@@ -2302,12 +2508,16 @@
             <w:rPr>
               <w:rFonts w:ascii="Verdana" w:hAnsi="Verdana"/>
               <w:noProof/>
+              <w:sz w:val="20"/>
+              <w:szCs w:val="20"/>
             </w:rPr>
           </w:r>
           <w:r>
             <w:rPr>
               <w:rFonts w:ascii="Verdana" w:hAnsi="Verdana"/>
               <w:noProof/>
+              <w:sz w:val="20"/>
+              <w:szCs w:val="20"/>
             </w:rPr>
             <w:fldChar w:fldCharType="separate"/>
           </w:r>
@@ -2315,6 +2525,8 @@
             <w:rPr>
               <w:rFonts w:ascii="Verdana" w:hAnsi="Verdana"/>
               <w:noProof/>
+              <w:sz w:val="20"/>
+              <w:szCs w:val="20"/>
             </w:rPr>
             <w:t>5</w:t>
           </w:r>
@@ -2322,6 +2534,8 @@
             <w:rPr>
               <w:rFonts w:ascii="Verdana" w:hAnsi="Verdana"/>
               <w:noProof/>
+              <w:sz w:val="20"/>
+              <w:szCs w:val="20"/>
             </w:rPr>
             <w:fldChar w:fldCharType="end"/>
           </w:r>
@@ -2333,6 +2547,8 @@
               <w:rFonts w:ascii="Verdana" w:eastAsiaTheme="minorEastAsia" w:hAnsi="Verdana" w:cstheme="minorBidi"/>
               <w:noProof/>
               <w:kern w:val="2"/>
+              <w:sz w:val="20"/>
+              <w:szCs w:val="20"/>
               <w:lang w:val="en-US" w:eastAsia="zh-CN"/>
             </w:rPr>
           </w:pPr>
@@ -2340,6 +2556,8 @@
             <w:rPr>
               <w:rFonts w:ascii="Verdana" w:hAnsi="Verdana"/>
               <w:noProof/>
+              <w:sz w:val="20"/>
+              <w:szCs w:val="20"/>
             </w:rPr>
             <w:t>3.</w:t>
           </w:r>
@@ -2348,6 +2566,8 @@
               <w:rFonts w:ascii="Verdana" w:eastAsiaTheme="minorEastAsia" w:hAnsi="Verdana" w:cstheme="minorBidi"/>
               <w:noProof/>
               <w:kern w:val="2"/>
+              <w:sz w:val="20"/>
+              <w:szCs w:val="20"/>
               <w:lang w:val="en-US" w:eastAsia="zh-CN"/>
             </w:rPr>
             <w:tab/>
@@ -2356,6 +2576,8 @@
             <w:rPr>
               <w:rFonts w:ascii="Verdana" w:hAnsi="Verdana"/>
               <w:noProof/>
+              <w:sz w:val="20"/>
+              <w:szCs w:val="20"/>
             </w:rPr>
             <w:t>Development Approach</w:t>
           </w:r>
@@ -2363,6 +2585,8 @@
             <w:rPr>
               <w:rFonts w:ascii="Verdana" w:hAnsi="Verdana"/>
               <w:noProof/>
+              <w:sz w:val="20"/>
+              <w:szCs w:val="20"/>
             </w:rPr>
             <w:tab/>
           </w:r>
@@ -2370,6 +2594,8 @@
             <w:rPr>
               <w:rFonts w:ascii="Verdana" w:hAnsi="Verdana"/>
               <w:noProof/>
+              <w:sz w:val="20"/>
+              <w:szCs w:val="20"/>
             </w:rPr>
             <w:fldChar w:fldCharType="begin"/>
           </w:r>
@@ -2377,6 +2603,8 @@
             <w:rPr>
               <w:rFonts w:ascii="Verdana" w:hAnsi="Verdana"/>
               <w:noProof/>
+              <w:sz w:val="20"/>
+              <w:szCs w:val="20"/>
             </w:rPr>
             <w:instrText xml:space="preserve"> PAGEREF _Toc334006592 \h </w:instrText>
           </w:r>
@@ -2384,12 +2612,16 @@
             <w:rPr>
               <w:rFonts w:ascii="Verdana" w:hAnsi="Verdana"/>
               <w:noProof/>
+              <w:sz w:val="20"/>
+              <w:szCs w:val="20"/>
             </w:rPr>
           </w:r>
           <w:r>
             <w:rPr>
               <w:rFonts w:ascii="Verdana" w:hAnsi="Verdana"/>
               <w:noProof/>
+              <w:sz w:val="20"/>
+              <w:szCs w:val="20"/>
             </w:rPr>
             <w:fldChar w:fldCharType="separate"/>
           </w:r>
@@ -2397,6 +2629,8 @@
             <w:rPr>
               <w:rFonts w:ascii="Verdana" w:hAnsi="Verdana"/>
               <w:noProof/>
+              <w:sz w:val="20"/>
+              <w:szCs w:val="20"/>
             </w:rPr>
             <w:t>6</w:t>
           </w:r>
@@ -2404,6 +2638,8 @@
             <w:rPr>
               <w:rFonts w:ascii="Verdana" w:hAnsi="Verdana"/>
               <w:noProof/>
+              <w:sz w:val="20"/>
+              <w:szCs w:val="20"/>
             </w:rPr>
             <w:fldChar w:fldCharType="end"/>
           </w:r>
@@ -2414,12 +2650,16 @@
             <w:rPr>
               <w:rFonts w:ascii="Verdana" w:hAnsi="Verdana"/>
               <w:noProof/>
+              <w:sz w:val="20"/>
+              <w:szCs w:val="20"/>
             </w:rPr>
           </w:pPr>
           <w:r>
             <w:rPr>
               <w:rFonts w:ascii="Verdana" w:hAnsi="Verdana"/>
               <w:noProof/>
+              <w:sz w:val="20"/>
+              <w:szCs w:val="20"/>
             </w:rPr>
             <w:t>3.1</w:t>
           </w:r>
@@ -2427,6 +2667,8 @@
             <w:rPr>
               <w:rFonts w:ascii="Verdana" w:hAnsi="Verdana"/>
               <w:noProof/>
+              <w:sz w:val="20"/>
+              <w:szCs w:val="20"/>
             </w:rPr>
             <w:tab/>
             <w:t>Iterative Development Strategy</w:t>
@@ -2435,6 +2677,8 @@
             <w:rPr>
               <w:rFonts w:ascii="Verdana" w:hAnsi="Verdana"/>
               <w:noProof/>
+              <w:sz w:val="20"/>
+              <w:szCs w:val="20"/>
             </w:rPr>
             <w:tab/>
           </w:r>
@@ -2442,6 +2686,8 @@
             <w:rPr>
               <w:rFonts w:ascii="Verdana" w:hAnsi="Verdana"/>
               <w:noProof/>
+              <w:sz w:val="20"/>
+              <w:szCs w:val="20"/>
             </w:rPr>
             <w:fldChar w:fldCharType="begin"/>
           </w:r>
@@ -2449,6 +2695,8 @@
             <w:rPr>
               <w:rFonts w:ascii="Verdana" w:hAnsi="Verdana"/>
               <w:noProof/>
+              <w:sz w:val="20"/>
+              <w:szCs w:val="20"/>
             </w:rPr>
             <w:instrText xml:space="preserve"> PAGEREF _Toc334006593 \h </w:instrText>
           </w:r>
@@ -2456,12 +2704,16 @@
             <w:rPr>
               <w:rFonts w:ascii="Verdana" w:hAnsi="Verdana"/>
               <w:noProof/>
+              <w:sz w:val="20"/>
+              <w:szCs w:val="20"/>
             </w:rPr>
           </w:r>
           <w:r>
             <w:rPr>
               <w:rFonts w:ascii="Verdana" w:hAnsi="Verdana"/>
               <w:noProof/>
+              <w:sz w:val="20"/>
+              <w:szCs w:val="20"/>
             </w:rPr>
             <w:fldChar w:fldCharType="separate"/>
           </w:r>
@@ -2469,6 +2721,8 @@
             <w:rPr>
               <w:rFonts w:ascii="Verdana" w:hAnsi="Verdana"/>
               <w:noProof/>
+              <w:sz w:val="20"/>
+              <w:szCs w:val="20"/>
             </w:rPr>
             <w:t>6</w:t>
           </w:r>
@@ -2476,6 +2730,8 @@
             <w:rPr>
               <w:rFonts w:ascii="Verdana" w:hAnsi="Verdana"/>
               <w:noProof/>
+              <w:sz w:val="20"/>
+              <w:szCs w:val="20"/>
             </w:rPr>
             <w:fldChar w:fldCharType="end"/>
           </w:r>
@@ -2486,12 +2742,16 @@
             <w:rPr>
               <w:rFonts w:ascii="Verdana" w:hAnsi="Verdana"/>
               <w:noProof/>
+              <w:sz w:val="20"/>
+              <w:szCs w:val="20"/>
             </w:rPr>
           </w:pPr>
           <w:r>
             <w:rPr>
               <w:rFonts w:ascii="Verdana" w:hAnsi="Verdana"/>
               <w:noProof/>
+              <w:sz w:val="20"/>
+              <w:szCs w:val="20"/>
             </w:rPr>
             <w:t>3.2</w:t>
           </w:r>
@@ -2499,6 +2759,8 @@
             <w:rPr>
               <w:rFonts w:ascii="Verdana" w:hAnsi="Verdana"/>
               <w:noProof/>
+              <w:sz w:val="20"/>
+              <w:szCs w:val="20"/>
             </w:rPr>
             <w:tab/>
             <w:t>Business Acceptance Testing Strategy</w:t>
@@ -2507,6 +2769,8 @@
             <w:rPr>
               <w:rFonts w:ascii="Verdana" w:hAnsi="Verdana"/>
               <w:noProof/>
+              <w:sz w:val="20"/>
+              <w:szCs w:val="20"/>
             </w:rPr>
             <w:tab/>
           </w:r>
@@ -2514,6 +2778,8 @@
             <w:rPr>
               <w:rFonts w:ascii="Verdana" w:hAnsi="Verdana"/>
               <w:noProof/>
+              <w:sz w:val="20"/>
+              <w:szCs w:val="20"/>
             </w:rPr>
             <w:fldChar w:fldCharType="begin"/>
           </w:r>
@@ -2521,6 +2787,8 @@
             <w:rPr>
               <w:rFonts w:ascii="Verdana" w:hAnsi="Verdana"/>
               <w:noProof/>
+              <w:sz w:val="20"/>
+              <w:szCs w:val="20"/>
             </w:rPr>
             <w:instrText xml:space="preserve"> PAGEREF _Toc334006594 \h </w:instrText>
           </w:r>
@@ -2528,12 +2796,16 @@
             <w:rPr>
               <w:rFonts w:ascii="Verdana" w:hAnsi="Verdana"/>
               <w:noProof/>
+              <w:sz w:val="20"/>
+              <w:szCs w:val="20"/>
             </w:rPr>
           </w:r>
           <w:r>
             <w:rPr>
               <w:rFonts w:ascii="Verdana" w:hAnsi="Verdana"/>
               <w:noProof/>
+              <w:sz w:val="20"/>
+              <w:szCs w:val="20"/>
             </w:rPr>
             <w:fldChar w:fldCharType="separate"/>
           </w:r>
@@ -2541,6 +2813,8 @@
             <w:rPr>
               <w:rFonts w:ascii="Verdana" w:hAnsi="Verdana"/>
               <w:noProof/>
+              <w:sz w:val="20"/>
+              <w:szCs w:val="20"/>
             </w:rPr>
             <w:t>6</w:t>
           </w:r>
@@ -2548,6 +2822,8 @@
             <w:rPr>
               <w:rFonts w:ascii="Verdana" w:hAnsi="Verdana"/>
               <w:noProof/>
+              <w:sz w:val="20"/>
+              <w:szCs w:val="20"/>
             </w:rPr>
             <w:fldChar w:fldCharType="end"/>
           </w:r>
@@ -2558,12 +2834,16 @@
             <w:rPr>
               <w:rFonts w:ascii="Verdana" w:hAnsi="Verdana"/>
               <w:noProof/>
+              <w:sz w:val="20"/>
+              <w:szCs w:val="20"/>
             </w:rPr>
           </w:pPr>
           <w:r>
             <w:rPr>
               <w:rFonts w:ascii="Verdana" w:hAnsi="Verdana"/>
               <w:noProof/>
+              <w:sz w:val="20"/>
+              <w:szCs w:val="20"/>
             </w:rPr>
             <w:t>3.3</w:t>
           </w:r>
@@ -2571,6 +2851,8 @@
             <w:rPr>
               <w:rFonts w:ascii="Verdana" w:hAnsi="Verdana"/>
               <w:noProof/>
+              <w:sz w:val="20"/>
+              <w:szCs w:val="20"/>
             </w:rPr>
             <w:tab/>
             <w:t>Technical Testing Strategy</w:t>
@@ -2579,6 +2861,8 @@
             <w:rPr>
               <w:rFonts w:ascii="Verdana" w:hAnsi="Verdana"/>
               <w:noProof/>
+              <w:sz w:val="20"/>
+              <w:szCs w:val="20"/>
             </w:rPr>
             <w:tab/>
           </w:r>
@@ -2586,6 +2870,8 @@
             <w:rPr>
               <w:rFonts w:ascii="Verdana" w:hAnsi="Verdana"/>
               <w:noProof/>
+              <w:sz w:val="20"/>
+              <w:szCs w:val="20"/>
             </w:rPr>
             <w:fldChar w:fldCharType="begin"/>
           </w:r>
@@ -2593,6 +2879,8 @@
             <w:rPr>
               <w:rFonts w:ascii="Verdana" w:hAnsi="Verdana"/>
               <w:noProof/>
+              <w:sz w:val="20"/>
+              <w:szCs w:val="20"/>
             </w:rPr>
             <w:instrText xml:space="preserve"> PAGEREF _Toc334006595 \h </w:instrText>
           </w:r>
@@ -2600,12 +2888,16 @@
             <w:rPr>
               <w:rFonts w:ascii="Verdana" w:hAnsi="Verdana"/>
               <w:noProof/>
+              <w:sz w:val="20"/>
+              <w:szCs w:val="20"/>
             </w:rPr>
           </w:r>
           <w:r>
             <w:rPr>
               <w:rFonts w:ascii="Verdana" w:hAnsi="Verdana"/>
               <w:noProof/>
+              <w:sz w:val="20"/>
+              <w:szCs w:val="20"/>
             </w:rPr>
             <w:fldChar w:fldCharType="separate"/>
           </w:r>
@@ -2613,6 +2905,8 @@
             <w:rPr>
               <w:rFonts w:ascii="Verdana" w:hAnsi="Verdana"/>
               <w:noProof/>
+              <w:sz w:val="20"/>
+              <w:szCs w:val="20"/>
             </w:rPr>
             <w:t>7</w:t>
           </w:r>
@@ -2620,6 +2914,8 @@
             <w:rPr>
               <w:rFonts w:ascii="Verdana" w:hAnsi="Verdana"/>
               <w:noProof/>
+              <w:sz w:val="20"/>
+              <w:szCs w:val="20"/>
             </w:rPr>
             <w:fldChar w:fldCharType="end"/>
           </w:r>
@@ -2630,12 +2926,16 @@
             <w:rPr>
               <w:rFonts w:ascii="Verdana" w:hAnsi="Verdana"/>
               <w:noProof/>
+              <w:sz w:val="20"/>
+              <w:szCs w:val="20"/>
             </w:rPr>
           </w:pPr>
           <w:r>
             <w:rPr>
               <w:rFonts w:ascii="Verdana" w:hAnsi="Verdana"/>
               <w:noProof/>
+              <w:sz w:val="20"/>
+              <w:szCs w:val="20"/>
             </w:rPr>
             <w:t>3.4</w:t>
           </w:r>
@@ -2643,6 +2943,8 @@
             <w:rPr>
               <w:rFonts w:ascii="Verdana" w:hAnsi="Verdana"/>
               <w:noProof/>
+              <w:sz w:val="20"/>
+              <w:szCs w:val="20"/>
             </w:rPr>
             <w:tab/>
             <w:t>Technical Review Approach</w:t>
@@ -2651,6 +2953,8 @@
             <w:rPr>
               <w:rFonts w:ascii="Verdana" w:hAnsi="Verdana"/>
               <w:noProof/>
+              <w:sz w:val="20"/>
+              <w:szCs w:val="20"/>
             </w:rPr>
             <w:tab/>
           </w:r>
@@ -2658,6 +2962,8 @@
             <w:rPr>
               <w:rFonts w:ascii="Verdana" w:hAnsi="Verdana"/>
               <w:noProof/>
+              <w:sz w:val="20"/>
+              <w:szCs w:val="20"/>
             </w:rPr>
             <w:fldChar w:fldCharType="begin"/>
           </w:r>
@@ -2665,6 +2971,8 @@
             <w:rPr>
               <w:rFonts w:ascii="Verdana" w:hAnsi="Verdana"/>
               <w:noProof/>
+              <w:sz w:val="20"/>
+              <w:szCs w:val="20"/>
             </w:rPr>
             <w:instrText xml:space="preserve"> PAGEREF _Toc334006596 \h </w:instrText>
           </w:r>
@@ -2672,12 +2980,16 @@
             <w:rPr>
               <w:rFonts w:ascii="Verdana" w:hAnsi="Verdana"/>
               <w:noProof/>
+              <w:sz w:val="20"/>
+              <w:szCs w:val="20"/>
             </w:rPr>
           </w:r>
           <w:r>
             <w:rPr>
               <w:rFonts w:ascii="Verdana" w:hAnsi="Verdana"/>
               <w:noProof/>
+              <w:sz w:val="20"/>
+              <w:szCs w:val="20"/>
             </w:rPr>
             <w:fldChar w:fldCharType="separate"/>
           </w:r>
@@ -2685,6 +2997,8 @@
             <w:rPr>
               <w:rFonts w:ascii="Verdana" w:hAnsi="Verdana"/>
               <w:noProof/>
+              <w:sz w:val="20"/>
+              <w:szCs w:val="20"/>
             </w:rPr>
             <w:t>8</w:t>
           </w:r>
@@ -2692,6 +3006,8 @@
             <w:rPr>
               <w:rFonts w:ascii="Verdana" w:hAnsi="Verdana"/>
               <w:noProof/>
+              <w:sz w:val="20"/>
+              <w:szCs w:val="20"/>
             </w:rPr>
             <w:fldChar w:fldCharType="end"/>
           </w:r>
@@ -2729,6 +3045,8 @@
         </w:rPr>
         <w:br w:type="page"/>
       </w:r>
+      <w:bookmarkStart w:id="0" w:name="_GoBack"/>
+      <w:bookmarkEnd w:id="0"/>
     </w:p>
     <w:p>
       <w:pPr>
@@ -5132,6 +5450,7 @@
           <w:color w:val="auto"/>
           <w:lang w:val="en-US" w:eastAsia="zh-CN"/>
         </w:rPr>
+        <w:lastRenderedPageBreak/>
         <w:t>Feasibility and Foundations phases can be merged in small projects, the key thing is to understand the scope of work, and how it will be carried out.</w:t>
       </w:r>
     </w:p>
@@ -5259,7 +5578,6 @@
           <w:sz w:val="20"/>
           <w:szCs w:val="20"/>
         </w:rPr>
-        <w:lastRenderedPageBreak/>
         <w:t>During the Alpha Testing, the testers will collect the feedback, these can be used to fix certain issues or bugs and improve the usability of the product.</w:t>
       </w:r>
     </w:p>
@@ -5389,6 +5707,7 @@
           <w:sz w:val="20"/>
           <w:szCs w:val="20"/>
         </w:rPr>
+        <w:lastRenderedPageBreak/>
         <w:t>Unit testing is the smallest tested function module. Unit testing that will be completed by the developer is the lowest level of test activities during the development process to be carried out. Independent software unit will be tested in the case with the rest of the isolated program phase.</w:t>
       </w:r>
     </w:p>
@@ -5472,7 +5791,25 @@
     <w:p>
       <w:pPr>
         <w:rPr>
-          <w:rFonts w:ascii="Verdana" w:hAnsi="Verdana"/>
+          <w:rFonts w:ascii="Verdana" w:hAnsi="Verdana" w:hint="eastAsia"/>
+          <w:sz w:val="20"/>
+          <w:szCs w:val="20"/>
+        </w:rPr>
+      </w:pPr>
+    </w:p>
+    <w:p>
+      <w:pPr>
+        <w:rPr>
+          <w:rFonts w:ascii="Verdana" w:hAnsi="Verdana" w:hint="eastAsia"/>
+          <w:sz w:val="20"/>
+          <w:szCs w:val="20"/>
+        </w:rPr>
+      </w:pPr>
+    </w:p>
+    <w:p>
+      <w:pPr>
+        <w:rPr>
+          <w:rFonts w:ascii="Verdana" w:hAnsi="Verdana" w:hint="eastAsia"/>
           <w:sz w:val="20"/>
           <w:szCs w:val="20"/>
         </w:rPr>
@@ -5511,7 +5848,6 @@
           <w:sz w:val="20"/>
           <w:szCs w:val="20"/>
         </w:rPr>
-        <w:lastRenderedPageBreak/>
         <w:t>This project will have the System Testing. System testing is conducted for the entire product system test and the purpose is to verify that the system meets the requirements specification definition, find out and demand specifications or with the contradiction of place, and then puts forward the better solution.</w:t>
       </w:r>
     </w:p>
@@ -5623,7 +5959,6 @@
         </w:rPr>
       </w:pPr>
     </w:p>
-    <w:bookmarkEnd w:id="0"/>
     <w:sectPr>
       <w:headerReference w:type="even" r:id="rId9"/>
       <w:headerReference w:type="default" r:id="rId10"/>
@@ -5730,7 +6065,7 @@
         <w:noProof/>
         <w:color w:val="323E4F" w:themeColor="text2" w:themeShade="BF"/>
       </w:rPr>
-      <w:t>3</w:t>
+      <w:t>8</w:t>
     </w:r>
     <w:r>
       <w:rPr>
@@ -5780,11 +6115,21 @@
     <w:pPr>
       <w:pStyle w:val="Footer1"/>
     </w:pPr>
-    <w:fldSimple w:instr=" FILENAME  \p  \* MERGEFORMAT ">
-      <w:r>
-        <w:t>C:\Users\Hardik\Documents\GitHub\Weltec-Project\1. Final Documentation\1. Project Proposal\Project Proposal V1.8.docx</w:t>
-      </w:r>
-    </w:fldSimple>
+    <w:r>
+      <w:fldChar w:fldCharType="begin"/>
+    </w:r>
+    <w:r>
+      <w:instrText xml:space="preserve"> FILENAME  \p  \* MERGEFORMAT </w:instrText>
+    </w:r>
+    <w:r>
+      <w:fldChar w:fldCharType="separate"/>
+    </w:r>
+    <w:r>
+      <w:t>C:\Users\Hardik\Documents\GitHub\Weltec-Project\1. Final Documentation\1. Project Proposal\Project Proposal V1.8.docx</w:t>
+    </w:r>
+    <w:r>
+      <w:fldChar w:fldCharType="end"/>
+    </w:r>
   </w:p>
   <w:p/>
   <w:p/>
@@ -12855,7 +13200,7 @@
   <a:extraClrSchemeLst/>
   <a:extLst>
     <a:ext uri="{05A4C25C-085E-4340-85A3-A5531E510DB2}">
-      <thm15:themeFamily xmlns="" xmlns:thm15="http://schemas.microsoft.com/office/thememl/2012/main" name="Office Theme" id="{62F939B6-93AF-4DB8-9C6B-D6C7DFDC589F}" vid="{4A3C46E8-61CC-4603-A589-7422A47A8E4A}"/>
+      <thm15:themeFamily xmlns:thm15="http://schemas.microsoft.com/office/thememl/2012/main" xmlns="" name="Office Theme" id="{62F939B6-93AF-4DB8-9C6B-D6C7DFDC589F}" vid="{4A3C46E8-61CC-4603-A589-7422A47A8E4A}"/>
     </a:ext>
   </a:extLst>
 </a:theme>
@@ -12866,7 +13211,7 @@
 </file>
 
 <file path=customXml/itemProps1.xml><?xml version="1.0" encoding="utf-8"?>
-<ds:datastoreItem xmlns:ds="http://schemas.openxmlformats.org/officeDocument/2006/customXml" ds:itemID="{7B91A140-FA64-5D4E-A09D-81F410D791EE}">
+<ds:datastoreItem xmlns:ds="http://schemas.openxmlformats.org/officeDocument/2006/customXml" ds:itemID="{9AF9A420-9B4E-0B42-AD83-62D2A06E89C1}">
   <ds:schemaRefs>
     <ds:schemaRef ds:uri="http://schemas.openxmlformats.org/officeDocument/2006/bibliography"/>
   </ds:schemaRefs>

--- a/1. Final Documentation/4. DSDM Documents/1. Pre-Project/DeliveryApproachDefinition V1.0.docx
+++ b/1. Final Documentation/4. DSDM Documents/1. Pre-Project/DeliveryApproachDefinition V1.0.docx
@@ -1,6 +1,6 @@
 
 <file path=word/document.xml><?xml version="1.0" encoding="utf-8"?>
-<w:document xmlns:wpc="http://schemas.microsoft.com/office/word/2010/wordprocessingCanvas" xmlns:mo="http://schemas.microsoft.com/office/mac/office/2008/main" xmlns:mc="http://schemas.openxmlformats.org/markup-compatibility/2006" xmlns:mv="urn:schemas-microsoft-com:mac:vml" xmlns:o="urn:schemas-microsoft-com:office:office" xmlns:r="http://schemas.openxmlformats.org/officeDocument/2006/relationships" xmlns:m="http://schemas.openxmlformats.org/officeDocument/2006/math" xmlns:v="urn:schemas-microsoft-com:vml" xmlns:wp14="http://schemas.microsoft.com/office/word/2010/wordprocessingDrawing" xmlns:wp="http://schemas.openxmlformats.org/drawingml/2006/wordprocessingDrawing" xmlns:w10="urn:schemas-microsoft-com:office:word" xmlns:w="http://schemas.openxmlformats.org/wordprocessingml/2006/main" xmlns:w14="http://schemas.microsoft.com/office/word/2010/wordml" xmlns:wpg="http://schemas.microsoft.com/office/word/2010/wordprocessingGroup" xmlns:wpi="http://schemas.microsoft.com/office/word/2010/wordprocessingInk" xmlns:wne="http://schemas.microsoft.com/office/word/2006/wordml" xmlns:wps="http://schemas.microsoft.com/office/word/2010/wordprocessingShape" mc:Ignorable="w14 wp14">
+<w:document xmlns:wpc="http://schemas.microsoft.com/office/word/2010/wordprocessingCanvas" xmlns:mc="http://schemas.openxmlformats.org/markup-compatibility/2006" xmlns:o="urn:schemas-microsoft-com:office:office" xmlns:r="http://schemas.openxmlformats.org/officeDocument/2006/relationships" xmlns:m="http://schemas.openxmlformats.org/officeDocument/2006/math" xmlns:v="urn:schemas-microsoft-com:vml" xmlns:wp14="http://schemas.microsoft.com/office/word/2010/wordprocessingDrawing" xmlns:wp="http://schemas.openxmlformats.org/drawingml/2006/wordprocessingDrawing" xmlns:w10="urn:schemas-microsoft-com:office:word" xmlns:w="http://schemas.openxmlformats.org/wordprocessingml/2006/main" xmlns:w14="http://schemas.microsoft.com/office/word/2010/wordml" xmlns:w15="http://schemas.microsoft.com/office/word/2012/wordml" xmlns:wpg="http://schemas.microsoft.com/office/word/2010/wordprocessingGroup" xmlns:wpi="http://schemas.microsoft.com/office/word/2010/wordprocessingInk" xmlns:wne="http://schemas.microsoft.com/office/word/2006/wordml" xmlns:wps="http://schemas.microsoft.com/office/word/2010/wordprocessingShape" mc:Ignorable="w14 w15 wp14">
   <w:body>
     <w:sdt>
       <w:sdtPr>
@@ -57,7 +57,7 @@
             <w:rPr>
               <w:rFonts w:ascii="Verdana" w:hAnsi="Verdana"/>
               <w:noProof/>
-              <w:lang w:val="en-US" w:eastAsia="zh-CN"/>
+              <w:lang w:eastAsia="zh-CN"/>
             </w:rPr>
             <mc:AlternateContent>
               <mc:Choice Requires="wps">
@@ -151,7 +151,7 @@
                                 <w:sdtContent>
                                   <w:p>
                                     <w:pPr>
-                                      <w:pStyle w:val="ad"/>
+                                      <w:pStyle w:val="NoSpacing"/>
                                       <w:jc w:val="right"/>
                                       <w:rPr>
                                         <w:caps/>
@@ -194,11 +194,11 @@
               </mc:Choice>
               <mc:Fallback>
                 <w:pict>
-                  <v:shapetype id="_x0000_t202" coordsize="21600,21600" o:spt="202" path="m0,0l0,21600,21600,21600,21600,0xe">
+                  <v:shapetype w14:anchorId="023B6B92" id="_x0000_t202" coordsize="21600,21600" o:spt="202" path="m,l,21600r21600,l21600,xe">
                     <v:stroke joinstyle="miter"/>
                     <v:path gradientshapeok="t" o:connecttype="rect"/>
                   </v:shapetype>
-                  <v:shape id="Text Box 111" o:spid="_x0000_s1026" type="#_x0000_t202" style="position:absolute;left:0;text-align:left;margin-left:0;margin-top:0;width:437pt;height:24.9pt;z-index:251659264;visibility:visible;mso-wrap-style:square;mso-width-percent:734;mso-height-percent:363;mso-left-percent:150;mso-top-percent:91;mso-wrap-distance-left:9pt;mso-wrap-distance-top:0;mso-wrap-distance-right:9pt;mso-wrap-distance-bottom:0;mso-position-horizontal-relative:page;mso-position-vertical-relative:page;mso-width-percent:734;mso-height-percent:363;mso-left-percent:150;mso-top-percent:91;mso-width-relative:page;mso-height-relative:page;v-text-anchor:bottom" o:gfxdata="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" filled="f" stroked="f" strokeweight=".5pt">
+                  <v:shape id="Text Box 111" o:spid="_x0000_s1026" type="#_x0000_t202" style="position:absolute;left:0;text-align:left;margin-left:0;margin-top:0;width:437pt;height:24.9pt;z-index:251659264;visibility:visible;mso-wrap-style:square;mso-width-percent:734;mso-height-percent:363;mso-left-percent:150;mso-top-percent:91;mso-wrap-distance-left:9pt;mso-wrap-distance-top:0;mso-wrap-distance-right:9pt;mso-wrap-distance-bottom:0;mso-position-horizontal-relative:page;mso-position-vertical-relative:page;mso-width-percent:734;mso-height-percent:363;mso-left-percent:150;mso-top-percent:91;mso-width-relative:page;mso-height-relative:page;v-text-anchor:bottom" o:gfxdata="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" filled="f" stroked="f" strokeweight=".5pt">
                     <v:textbox style="mso-fit-shape-to-text:t" inset="0,0,0,0">
                       <w:txbxContent>
                         <w:sdt>
@@ -221,10 +221,11 @@
                               <w:calendar w:val="gregorian"/>
                             </w:date>
                           </w:sdtPr>
+                          <w:sdtEndPr/>
                           <w:sdtContent>
                             <w:p>
                               <w:pPr>
-                                <w:pStyle w:val="ad"/>
+                                <w:pStyle w:val="NoSpacing"/>
                                 <w:jc w:val="right"/>
                                 <w:rPr>
                                   <w:caps/>
@@ -257,7 +258,7 @@
             <w:rPr>
               <w:rFonts w:ascii="Verdana" w:hAnsi="Verdana"/>
               <w:noProof/>
-              <w:lang w:val="en-US" w:eastAsia="zh-CN"/>
+              <w:lang w:eastAsia="zh-CN"/>
             </w:rPr>
             <mc:AlternateContent>
               <mc:Choice Requires="wps">
@@ -346,7 +347,7 @@
                                 <w:sdtContent>
                                   <w:p>
                                     <w:pPr>
-                                      <w:pStyle w:val="ad"/>
+                                      <w:pStyle w:val="NoSpacing"/>
                                       <w:jc w:val="right"/>
                                       <w:rPr>
                                         <w:rFonts w:ascii="Verdana" w:hAnsi="Verdana"/>
@@ -383,7 +384,7 @@
                               </w:sdt>
                               <w:p>
                                 <w:pPr>
-                                  <w:pStyle w:val="ad"/>
+                                  <w:pStyle w:val="NoSpacing"/>
                                   <w:jc w:val="right"/>
                                   <w:rPr>
                                     <w:rFonts w:ascii="Verdana" w:hAnsi="Verdana"/>
@@ -426,7 +427,7 @@
                               </w:p>
                               <w:p>
                                 <w:pPr>
-                                  <w:pStyle w:val="ad"/>
+                                  <w:pStyle w:val="NoSpacing"/>
                                   <w:jc w:val="right"/>
                                   <w:rPr>
                                     <w:caps/>
@@ -492,7 +493,7 @@
               </mc:Choice>
               <mc:Fallback>
                 <w:pict>
-                  <v:shape id="Text Box 22" o:spid="_x0000_s1027" type="#_x0000_t202" style="position:absolute;left:0;text-align:left;margin-left:0;margin-top:0;width:453pt;height:51.4pt;z-index:251658240;visibility:visible;mso-wrap-style:square;mso-width-percent:734;mso-height-percent:80;mso-left-percent:150;mso-top-percent:837;mso-wrap-distance-left:9pt;mso-wrap-distance-top:0;mso-wrap-distance-right:9pt;mso-wrap-distance-bottom:0;mso-position-horizontal-relative:page;mso-position-vertical-relative:page;mso-width-percent:734;mso-height-percent:80;mso-left-percent:150;mso-top-percent:837;mso-width-relative:page;mso-height-relative:page;v-text-anchor:bottom" o:gfxdata="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" filled="f" stroked="f" strokeweight=".5pt">
+                  <v:shape w14:anchorId="097A0139" id="Text Box 22" o:spid="_x0000_s1027" type="#_x0000_t202" style="position:absolute;left:0;text-align:left;margin-left:0;margin-top:0;width:453pt;height:51.4pt;z-index:251658240;visibility:visible;mso-wrap-style:square;mso-width-percent:734;mso-height-percent:80;mso-left-percent:150;mso-top-percent:837;mso-wrap-distance-left:9pt;mso-wrap-distance-top:0;mso-wrap-distance-right:9pt;mso-wrap-distance-bottom:0;mso-position-horizontal-relative:page;mso-position-vertical-relative:page;mso-width-percent:734;mso-height-percent:80;mso-left-percent:150;mso-top-percent:837;mso-width-relative:page;mso-height-relative:page;v-text-anchor:bottom" o:gfxdata="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" filled="f" stroked="f" strokeweight=".5pt">
                     <v:textbox inset="0,0,0,0">
                       <w:txbxContent>
                         <w:sdt>
@@ -510,10 +511,11 @@
                             <w:dataBinding w:prefixMappings="xmlns:ns0='http://purl.org/dc/elements/1.1/' xmlns:ns1='http://schemas.openxmlformats.org/package/2006/metadata/core-properties' " w:xpath="/ns1:coreProperties[1]/ns0:creator[1]" w:storeItemID="{6C3C8BC8-F283-45AE-878A-BAB7291924A1}"/>
                             <w:text/>
                           </w:sdtPr>
+                          <w:sdtEndPr/>
                           <w:sdtContent>
                             <w:p>
                               <w:pPr>
-                                <w:pStyle w:val="ad"/>
+                                <w:pStyle w:val="NoSpacing"/>
                                 <w:jc w:val="right"/>
                                 <w:rPr>
                                   <w:rFonts w:ascii="Verdana" w:hAnsi="Verdana"/>
@@ -550,7 +552,7 @@
                         </w:sdt>
                         <w:p>
                           <w:pPr>
-                            <w:pStyle w:val="ad"/>
+                            <w:pStyle w:val="NoSpacing"/>
                             <w:jc w:val="right"/>
                             <w:rPr>
                               <w:rFonts w:ascii="Verdana" w:hAnsi="Verdana"/>
@@ -576,6 +578,7 @@
                               <w:dataBinding w:prefixMappings="xmlns:ns0='http://schemas.openxmlformats.org/officeDocument/2006/extended-properties' " w:xpath="/ns0:Properties[1]/ns0:Company[1]" w:storeItemID="{6668398D-A668-4E3E-A5EB-62B293D839F1}"/>
                               <w:text/>
                             </w:sdtPr>
+                            <w:sdtEndPr/>
                             <w:sdtContent>
                               <w:r>
                                 <w:rPr>
@@ -592,7 +595,7 @@
                         </w:p>
                         <w:p>
                           <w:pPr>
-                            <w:pStyle w:val="ad"/>
+                            <w:pStyle w:val="NoSpacing"/>
                             <w:jc w:val="right"/>
                             <w:rPr>
                               <w:caps/>
@@ -615,6 +618,7 @@
                               <w:dataBinding w:prefixMappings="xmlns:ns0='http://schemas.microsoft.com/office/2006/coverPageProps' " w:xpath="/ns0:CoverPageProperties[1]/ns0:CompanyAddress[1]" w:storeItemID="{55AF091B-3C7A-41E3-B477-F2FDAA23CFDA}"/>
                               <w:text/>
                             </w:sdtPr>
+                            <w:sdtEndPr/>
                             <w:sdtContent>
                               <w:r>
                                 <w:rPr>
@@ -647,7 +651,7 @@
             <w:rPr>
               <w:rFonts w:ascii="Verdana" w:hAnsi="Verdana"/>
               <w:noProof/>
-              <w:lang w:val="en-US" w:eastAsia="zh-CN"/>
+              <w:lang w:eastAsia="zh-CN"/>
             </w:rPr>
             <mc:AlternateContent>
               <mc:Choice Requires="wps">
@@ -719,7 +723,7 @@
                             <w:txbxContent>
                               <w:p>
                                 <w:pPr>
-                                  <w:pStyle w:val="ad"/>
+                                  <w:pStyle w:val="NoSpacing"/>
                                   <w:jc w:val="right"/>
                                   <w:rPr>
                                     <w:rFonts w:ascii="Verdana" w:hAnsi="Verdana"/>
@@ -841,12 +845,12 @@
               </mc:Choice>
               <mc:Fallback>
                 <w:pict>
-                  <v:shape id="Text Box 23" o:spid="_x0000_s1028" type="#_x0000_t202" style="position:absolute;left:0;text-align:left;margin-left:0;margin-top:0;width:453pt;height:41.4pt;z-index:251657216;visibility:visible;mso-wrap-style:square;mso-width-percent:734;mso-height-percent:363;mso-left-percent:150;mso-top-percent:455;mso-wrap-distance-left:9pt;mso-wrap-distance-top:0;mso-wrap-distance-right:9pt;mso-wrap-distance-bottom:0;mso-position-horizontal-relative:page;mso-position-vertical-relative:page;mso-width-percent:734;mso-height-percent:363;mso-left-percent:150;mso-top-percent:455;mso-width-relative:page;mso-height-relative:page;v-text-anchor:bottom" o:gfxdata="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" filled="f" stroked="f" strokeweight=".5pt">
+                  <v:shape w14:anchorId="59902260" id="Text Box 23" o:spid="_x0000_s1028" type="#_x0000_t202" style="position:absolute;left:0;text-align:left;margin-left:0;margin-top:0;width:453pt;height:41.4pt;z-index:251657216;visibility:visible;mso-wrap-style:square;mso-width-percent:734;mso-height-percent:363;mso-left-percent:150;mso-top-percent:455;mso-wrap-distance-left:9pt;mso-wrap-distance-top:0;mso-wrap-distance-right:9pt;mso-wrap-distance-bottom:0;mso-position-horizontal-relative:page;mso-position-vertical-relative:page;mso-width-percent:734;mso-height-percent:363;mso-left-percent:150;mso-top-percent:455;mso-width-relative:page;mso-height-relative:page;v-text-anchor:bottom" o:gfxdata="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" filled="f" stroked="f" strokeweight=".5pt">
                     <v:textbox inset="0,0,0,0">
                       <w:txbxContent>
                         <w:p>
                           <w:pPr>
-                            <w:pStyle w:val="ad"/>
+                            <w:pStyle w:val="NoSpacing"/>
                             <w:jc w:val="right"/>
                             <w:rPr>
                               <w:rFonts w:ascii="Verdana" w:hAnsi="Verdana"/>
@@ -958,7 +962,7 @@
             <w:rPr>
               <w:rFonts w:ascii="Verdana" w:hAnsi="Verdana"/>
               <w:noProof/>
-              <w:lang w:val="en-US" w:eastAsia="zh-CN"/>
+              <w:lang w:eastAsia="zh-CN"/>
             </w:rPr>
             <mc:AlternateContent>
               <mc:Choice Requires="wpg">
@@ -1093,9 +1097,9 @@
                   </wp:anchor>
                 </w:drawing>
               </mc:Choice>
-              <mc:Fallback xmlns:w15="http://schemas.microsoft.com/office/word/2012/wordml">
+              <mc:Fallback>
                 <w:pict>
-                  <v:group w14:anchorId="3A6DA9D1" id="Group 28" o:spid="_x0000_s1026" style="position:absolute;margin-left:0;margin-top:0;width:18pt;height:10in;z-index:251656192;mso-width-percent:29;mso-height-percent:909;mso-left-percent:45;mso-position-horizontal-relative:page;mso-position-vertical:center;mso-position-vertical-relative:page;mso-width-percent:29;mso-height-percent:909;mso-left-percent:45" coordsize="2286,91440" o:gfxdata="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">
+                  <v:group w14:anchorId="5DDB6667" id="Group 28" o:spid="_x0000_s1026" style="position:absolute;margin-left:0;margin-top:0;width:18pt;height:10in;z-index:251656192;mso-width-percent:29;mso-height-percent:909;mso-left-percent:45;mso-position-horizontal-relative:page;mso-position-vertical:center;mso-position-vertical-relative:page;mso-width-percent:29;mso-height-percent:909;mso-left-percent:45" coordsize="2286,91440" o:gfxdata="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">
                     <v:rect id="Rectangle 42" o:spid="_x0000_s1027" style="position:absolute;width:2286;height:87820;visibility:visible;mso-wrap-style:square;v-text-anchor:middle" o:gfxdata="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" fillcolor="#ed7d31 [3205]" stroked="f" strokeweight="1pt"/>
                     <v:rect id="Rectangle 48" o:spid="_x0000_s1028" style="position:absolute;top:89154;width:2286;height:2286;visibility:visible;mso-wrap-style:square;v-text-anchor:middle" o:gfxdata="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" fillcolor="#5b9bd5 [3204]" stroked="f" strokeweight="1pt">
                       <v:path arrowok="t"/>
@@ -1121,7 +1125,7 @@
     </w:sdt>
     <w:p>
       <w:pPr>
-        <w:pStyle w:val="aa"/>
+        <w:pStyle w:val="Caption"/>
       </w:pPr>
       <w:r>
         <w:lastRenderedPageBreak/>
@@ -1465,7 +1469,7 @@
               <w:pStyle w:val="TblBodyText"/>
               <w:jc w:val="center"/>
               <w:rPr>
-                <w:rFonts w:ascii="Verdana" w:hAnsi="Verdana" w:hint="eastAsia"/>
+                <w:rFonts w:ascii="Verdana" w:hAnsi="Verdana"/>
                 <w:sz w:val="20"/>
                 <w:szCs w:val="20"/>
                 <w:lang w:val="en-GB"/>
@@ -1504,16 +1508,7 @@
                 <w:szCs w:val="20"/>
                 <w:lang w:val="en-GB"/>
               </w:rPr>
-              <w:t>2</w:t>
-            </w:r>
-            <w:r>
-              <w:rPr>
-                <w:rFonts w:ascii="Verdana" w:hAnsi="Verdana" w:hint="eastAsia"/>
-                <w:sz w:val="20"/>
-                <w:szCs w:val="20"/>
-                <w:lang w:val="en-GB"/>
-              </w:rPr>
-              <w:t>8</w:t>
+              <w:t>28</w:t>
             </w:r>
             <w:r>
               <w:rPr>
@@ -1548,43 +1543,43 @@
     </w:tbl>
     <w:p>
       <w:pPr>
-        <w:pStyle w:val="a0"/>
+        <w:pStyle w:val="BodyText"/>
         <w:spacing w:line="360" w:lineRule="auto"/>
       </w:pPr>
     </w:p>
     <w:p>
       <w:pPr>
-        <w:pStyle w:val="a0"/>
+        <w:pStyle w:val="BodyText"/>
         <w:spacing w:line="360" w:lineRule="auto"/>
       </w:pPr>
     </w:p>
     <w:p>
       <w:pPr>
-        <w:pStyle w:val="a0"/>
+        <w:pStyle w:val="BodyText"/>
         <w:spacing w:line="360" w:lineRule="auto"/>
       </w:pPr>
     </w:p>
     <w:p>
       <w:pPr>
-        <w:pStyle w:val="a0"/>
+        <w:pStyle w:val="BodyText"/>
         <w:spacing w:line="360" w:lineRule="auto"/>
       </w:pPr>
     </w:p>
     <w:p>
       <w:pPr>
-        <w:pStyle w:val="a0"/>
+        <w:pStyle w:val="BodyText"/>
         <w:spacing w:line="360" w:lineRule="auto"/>
       </w:pPr>
     </w:p>
     <w:p>
       <w:pPr>
-        <w:pStyle w:val="a0"/>
+        <w:pStyle w:val="BodyText"/>
         <w:spacing w:line="360" w:lineRule="auto"/>
       </w:pPr>
     </w:p>
     <w:p>
       <w:pPr>
-        <w:pStyle w:val="a0"/>
+        <w:pStyle w:val="BodyText"/>
         <w:spacing w:line="360" w:lineRule="auto"/>
       </w:pPr>
     </w:p>
@@ -1788,7 +1783,7 @@
     </w:tbl>
     <w:p>
       <w:pPr>
-        <w:pStyle w:val="a0"/>
+        <w:pStyle w:val="BodyText"/>
         <w:spacing w:line="360" w:lineRule="auto"/>
       </w:pPr>
       <w:r>
@@ -1820,7 +1815,7 @@
       <w:sdtContent>
         <w:p>
           <w:pPr>
-            <w:pStyle w:val="TOC"/>
+            <w:pStyle w:val="TOCHeading"/>
             <w:rPr>
               <w:rFonts w:ascii="Verdana" w:hAnsi="Verdana"/>
               <w:color w:val="auto"/>
@@ -1850,7 +1845,7 @@
         </w:p>
         <w:p>
           <w:pPr>
-            <w:pStyle w:val="11"/>
+            <w:pStyle w:val="TOC1"/>
             <w:rPr>
               <w:rFonts w:ascii="Verdana" w:eastAsiaTheme="minorEastAsia" w:hAnsi="Verdana" w:cstheme="minorBidi"/>
               <w:noProof/>
@@ -1978,7 +1973,7 @@
         </w:p>
         <w:p>
           <w:pPr>
-            <w:pStyle w:val="23"/>
+            <w:pStyle w:val="TOC2"/>
             <w:rPr>
               <w:rFonts w:ascii="Verdana" w:hAnsi="Verdana"/>
               <w:noProof/>
@@ -2070,7 +2065,7 @@
         </w:p>
         <w:p>
           <w:pPr>
-            <w:pStyle w:val="23"/>
+            <w:pStyle w:val="TOC2"/>
             <w:rPr>
               <w:rFonts w:ascii="Verdana" w:hAnsi="Verdana"/>
               <w:noProof/>
@@ -2162,7 +2157,7 @@
         </w:p>
         <w:p>
           <w:pPr>
-            <w:pStyle w:val="23"/>
+            <w:pStyle w:val="TOC2"/>
             <w:rPr>
               <w:rFonts w:ascii="Verdana" w:hAnsi="Verdana"/>
               <w:noProof/>
@@ -2254,7 +2249,7 @@
         </w:p>
         <w:p>
           <w:pPr>
-            <w:pStyle w:val="11"/>
+            <w:pStyle w:val="TOC1"/>
             <w:rPr>
               <w:rFonts w:ascii="Verdana" w:eastAsiaTheme="minorEastAsia" w:hAnsi="Verdana" w:cstheme="minorBidi"/>
               <w:noProof/>
@@ -2358,7 +2353,7 @@
         </w:p>
         <w:p>
           <w:pPr>
-            <w:pStyle w:val="23"/>
+            <w:pStyle w:val="TOC2"/>
             <w:rPr>
               <w:rFonts w:ascii="Verdana" w:hAnsi="Verdana"/>
               <w:noProof/>
@@ -2450,7 +2445,7 @@
         </w:p>
         <w:p>
           <w:pPr>
-            <w:pStyle w:val="23"/>
+            <w:pStyle w:val="TOC2"/>
             <w:rPr>
               <w:rFonts w:ascii="Verdana" w:hAnsi="Verdana"/>
               <w:noProof/>
@@ -2542,7 +2537,7 @@
         </w:p>
         <w:p>
           <w:pPr>
-            <w:pStyle w:val="11"/>
+            <w:pStyle w:val="TOC1"/>
             <w:rPr>
               <w:rFonts w:ascii="Verdana" w:eastAsiaTheme="minorEastAsia" w:hAnsi="Verdana" w:cstheme="minorBidi"/>
               <w:noProof/>
@@ -2646,7 +2641,7 @@
         </w:p>
         <w:p>
           <w:pPr>
-            <w:pStyle w:val="23"/>
+            <w:pStyle w:val="TOC2"/>
             <w:rPr>
               <w:rFonts w:ascii="Verdana" w:hAnsi="Verdana"/>
               <w:noProof/>
@@ -2738,7 +2733,7 @@
         </w:p>
         <w:p>
           <w:pPr>
-            <w:pStyle w:val="23"/>
+            <w:pStyle w:val="TOC2"/>
             <w:rPr>
               <w:rFonts w:ascii="Verdana" w:hAnsi="Verdana"/>
               <w:noProof/>
@@ -2830,7 +2825,7 @@
         </w:p>
         <w:p>
           <w:pPr>
-            <w:pStyle w:val="23"/>
+            <w:pStyle w:val="TOC2"/>
             <w:rPr>
               <w:rFonts w:ascii="Verdana" w:hAnsi="Verdana"/>
               <w:noProof/>
@@ -2922,7 +2917,7 @@
         </w:p>
         <w:p>
           <w:pPr>
-            <w:pStyle w:val="23"/>
+            <w:pStyle w:val="TOC2"/>
             <w:rPr>
               <w:rFonts w:ascii="Verdana" w:hAnsi="Verdana"/>
               <w:noProof/>
@@ -3045,12 +3040,10 @@
         </w:rPr>
         <w:br w:type="page"/>
       </w:r>
-      <w:bookmarkStart w:id="0" w:name="_GoBack"/>
-      <w:bookmarkEnd w:id="0"/>
-    </w:p>
-    <w:p>
-      <w:pPr>
-        <w:pStyle w:val="1"/>
+    </w:p>
+    <w:p>
+      <w:pPr>
+        <w:pStyle w:val="Heading1"/>
         <w:widowControl w:val="0"/>
         <w:numPr>
           <w:ilvl w:val="0"/>
@@ -3059,22 +3052,22 @@
         <w:spacing w:before="0" w:after="120"/>
         <w:ind w:left="0" w:firstLine="0"/>
       </w:pPr>
-      <w:bookmarkStart w:id="1" w:name="_Toc492779346"/>
-      <w:bookmarkStart w:id="2" w:name="_Toc536268607"/>
-      <w:bookmarkStart w:id="3" w:name="_Toc63408649"/>
-      <w:bookmarkStart w:id="4" w:name="_Toc334006585"/>
+      <w:bookmarkStart w:id="0" w:name="_Toc492779346"/>
+      <w:bookmarkStart w:id="1" w:name="_Toc536268607"/>
+      <w:bookmarkStart w:id="2" w:name="_Toc63408649"/>
+      <w:bookmarkStart w:id="3" w:name="_Toc334006585"/>
       <w:r>
         <w:lastRenderedPageBreak/>
         <w:t>Project Overview</w:t>
       </w:r>
+      <w:bookmarkEnd w:id="0"/>
       <w:bookmarkEnd w:id="1"/>
       <w:bookmarkEnd w:id="2"/>
       <w:bookmarkEnd w:id="3"/>
-      <w:bookmarkEnd w:id="4"/>
-    </w:p>
-    <w:p>
-      <w:pPr>
-        <w:pStyle w:val="2"/>
+    </w:p>
+    <w:p>
+      <w:pPr>
+        <w:pStyle w:val="Heading2"/>
         <w:numPr>
           <w:ilvl w:val="1"/>
           <w:numId w:val="25"/>
@@ -3082,24 +3075,24 @@
         <w:spacing w:before="120" w:after="120"/>
         <w:ind w:left="0" w:firstLine="0"/>
       </w:pPr>
-      <w:bookmarkStart w:id="5" w:name="_Toc492779347"/>
-      <w:bookmarkStart w:id="6" w:name="_Toc536268608"/>
-      <w:bookmarkStart w:id="7" w:name="_Toc63408650"/>
-      <w:bookmarkStart w:id="8" w:name="_Toc334006586"/>
+      <w:bookmarkStart w:id="4" w:name="_Toc492779347"/>
+      <w:bookmarkStart w:id="5" w:name="_Toc536268608"/>
+      <w:bookmarkStart w:id="6" w:name="_Toc63408650"/>
+      <w:bookmarkStart w:id="7" w:name="_Toc334006586"/>
       <w:r>
         <w:t xml:space="preserve">Objectives and </w:t>
       </w:r>
-      <w:bookmarkEnd w:id="5"/>
+      <w:bookmarkEnd w:id="4"/>
       <w:r>
         <w:t>Success Criteria</w:t>
       </w:r>
+      <w:bookmarkEnd w:id="5"/>
       <w:bookmarkEnd w:id="6"/>
       <w:bookmarkEnd w:id="7"/>
-      <w:bookmarkEnd w:id="8"/>
-    </w:p>
-    <w:p>
-      <w:pPr>
-        <w:pStyle w:val="ac"/>
+    </w:p>
+    <w:p>
+      <w:pPr>
+        <w:pStyle w:val="ListParagraph"/>
         <w:numPr>
           <w:ilvl w:val="0"/>
           <w:numId w:val="31"/>
@@ -3166,7 +3159,7 @@
     </w:p>
     <w:p>
       <w:pPr>
-        <w:pStyle w:val="ac"/>
+        <w:pStyle w:val="ListParagraph"/>
         <w:numPr>
           <w:ilvl w:val="0"/>
           <w:numId w:val="31"/>
@@ -3295,7 +3288,7 @@
     </w:p>
     <w:p>
       <w:pPr>
-        <w:pStyle w:val="2"/>
+        <w:pStyle w:val="Heading2"/>
         <w:numPr>
           <w:ilvl w:val="1"/>
           <w:numId w:val="25"/>
@@ -3303,17 +3296,17 @@
         <w:spacing w:before="120" w:after="120"/>
         <w:ind w:left="0" w:firstLine="0"/>
       </w:pPr>
-      <w:bookmarkStart w:id="9" w:name="_Toc492779348"/>
-      <w:bookmarkStart w:id="10" w:name="_Toc536268609"/>
-      <w:bookmarkStart w:id="11" w:name="_Toc63408651"/>
-      <w:bookmarkStart w:id="12" w:name="_Toc334006587"/>
+      <w:bookmarkStart w:id="8" w:name="_Toc492779348"/>
+      <w:bookmarkStart w:id="9" w:name="_Toc536268609"/>
+      <w:bookmarkStart w:id="10" w:name="_Toc63408651"/>
+      <w:bookmarkStart w:id="11" w:name="_Toc334006587"/>
       <w:r>
         <w:t>Milestones and Key Products</w:t>
       </w:r>
+      <w:bookmarkEnd w:id="8"/>
       <w:bookmarkEnd w:id="9"/>
       <w:bookmarkEnd w:id="10"/>
       <w:bookmarkEnd w:id="11"/>
-      <w:bookmarkEnd w:id="12"/>
     </w:p>
     <w:tbl>
       <w:tblPr>
@@ -4091,7 +4084,7 @@
     </w:p>
     <w:p>
       <w:pPr>
-        <w:pStyle w:val="2"/>
+        <w:pStyle w:val="Heading2"/>
         <w:numPr>
           <w:ilvl w:val="1"/>
           <w:numId w:val="25"/>
@@ -4099,17 +4092,17 @@
         <w:spacing w:before="120" w:after="120"/>
         <w:ind w:left="0" w:firstLine="0"/>
       </w:pPr>
-      <w:bookmarkStart w:id="13" w:name="_Toc492779349"/>
-      <w:bookmarkStart w:id="14" w:name="_Toc536268610"/>
-      <w:bookmarkStart w:id="15" w:name="_Toc63408652"/>
-      <w:bookmarkStart w:id="16" w:name="_Toc334006588"/>
+      <w:bookmarkStart w:id="12" w:name="_Toc492779349"/>
+      <w:bookmarkStart w:id="13" w:name="_Toc536268610"/>
+      <w:bookmarkStart w:id="14" w:name="_Toc63408652"/>
+      <w:bookmarkStart w:id="15" w:name="_Toc334006588"/>
       <w:r>
         <w:t>Key Product Acceptance Criteria</w:t>
       </w:r>
+      <w:bookmarkEnd w:id="12"/>
       <w:bookmarkEnd w:id="13"/>
       <w:bookmarkEnd w:id="14"/>
       <w:bookmarkEnd w:id="15"/>
-      <w:bookmarkEnd w:id="16"/>
     </w:p>
     <w:p>
       <w:pPr>
@@ -4135,7 +4128,7 @@
     </w:p>
     <w:p>
       <w:pPr>
-        <w:pStyle w:val="ac"/>
+        <w:pStyle w:val="ListParagraph"/>
         <w:numPr>
           <w:ilvl w:val="0"/>
           <w:numId w:val="34"/>
@@ -4188,7 +4181,7 @@
     </w:p>
     <w:p>
       <w:pPr>
-        <w:pStyle w:val="ac"/>
+        <w:pStyle w:val="ListParagraph"/>
         <w:numPr>
           <w:ilvl w:val="0"/>
           <w:numId w:val="33"/>
@@ -4210,7 +4203,7 @@
     </w:p>
     <w:p>
       <w:pPr>
-        <w:pStyle w:val="ac"/>
+        <w:pStyle w:val="ListParagraph"/>
         <w:numPr>
           <w:ilvl w:val="0"/>
           <w:numId w:val="33"/>
@@ -4232,7 +4225,7 @@
     </w:p>
     <w:p>
       <w:pPr>
-        <w:pStyle w:val="ac"/>
+        <w:pStyle w:val="ListParagraph"/>
         <w:numPr>
           <w:ilvl w:val="0"/>
           <w:numId w:val="33"/>
@@ -4254,7 +4247,7 @@
     </w:p>
     <w:p>
       <w:pPr>
-        <w:pStyle w:val="ac"/>
+        <w:pStyle w:val="ListParagraph"/>
         <w:numPr>
           <w:ilvl w:val="0"/>
           <w:numId w:val="33"/>
@@ -4307,7 +4300,7 @@
     </w:p>
     <w:p>
       <w:pPr>
-        <w:pStyle w:val="ac"/>
+        <w:pStyle w:val="ListParagraph"/>
         <w:numPr>
           <w:ilvl w:val="0"/>
           <w:numId w:val="35"/>
@@ -4336,7 +4329,7 @@
     </w:p>
     <w:p>
       <w:pPr>
-        <w:pStyle w:val="1"/>
+        <w:pStyle w:val="Heading1"/>
         <w:widowControl w:val="0"/>
         <w:numPr>
           <w:ilvl w:val="0"/>
@@ -4345,21 +4338,21 @@
         <w:spacing w:before="0" w:after="120"/>
         <w:ind w:left="0" w:firstLine="0"/>
       </w:pPr>
-      <w:bookmarkStart w:id="17" w:name="_Toc492779367"/>
-      <w:bookmarkStart w:id="18" w:name="_Toc536268628"/>
-      <w:bookmarkStart w:id="19" w:name="_Toc63408653"/>
-      <w:bookmarkStart w:id="20" w:name="_Toc334006589"/>
+      <w:bookmarkStart w:id="16" w:name="_Toc492779367"/>
+      <w:bookmarkStart w:id="17" w:name="_Toc536268628"/>
+      <w:bookmarkStart w:id="18" w:name="_Toc63408653"/>
+      <w:bookmarkStart w:id="19" w:name="_Toc334006589"/>
       <w:r>
         <w:t>Project Standards</w:t>
       </w:r>
+      <w:bookmarkEnd w:id="16"/>
       <w:bookmarkEnd w:id="17"/>
       <w:bookmarkEnd w:id="18"/>
       <w:bookmarkEnd w:id="19"/>
-      <w:bookmarkEnd w:id="20"/>
-    </w:p>
-    <w:p>
-      <w:pPr>
-        <w:pStyle w:val="2"/>
+    </w:p>
+    <w:p>
+      <w:pPr>
+        <w:pStyle w:val="Heading2"/>
         <w:numPr>
           <w:ilvl w:val="1"/>
           <w:numId w:val="25"/>
@@ -4367,17 +4360,17 @@
         <w:spacing w:before="120" w:after="120"/>
         <w:ind w:left="0" w:firstLine="0"/>
       </w:pPr>
-      <w:bookmarkStart w:id="21" w:name="_Toc492779368"/>
-      <w:bookmarkStart w:id="22" w:name="_Toc536268629"/>
-      <w:bookmarkStart w:id="23" w:name="_Toc63408654"/>
-      <w:bookmarkStart w:id="24" w:name="_Toc334006590"/>
+      <w:bookmarkStart w:id="20" w:name="_Toc492779368"/>
+      <w:bookmarkStart w:id="21" w:name="_Toc536268629"/>
+      <w:bookmarkStart w:id="22" w:name="_Toc63408654"/>
+      <w:bookmarkStart w:id="23" w:name="_Toc334006590"/>
       <w:r>
         <w:t>Analysis and Design Standards</w:t>
       </w:r>
+      <w:bookmarkEnd w:id="20"/>
       <w:bookmarkEnd w:id="21"/>
       <w:bookmarkEnd w:id="22"/>
       <w:bookmarkEnd w:id="23"/>
-      <w:bookmarkEnd w:id="24"/>
     </w:p>
     <w:p>
       <w:pPr>
@@ -4427,7 +4420,7 @@
     </w:p>
     <w:p>
       <w:pPr>
-        <w:pStyle w:val="ac"/>
+        <w:pStyle w:val="ListParagraph"/>
         <w:numPr>
           <w:ilvl w:val="0"/>
           <w:numId w:val="36"/>
@@ -4495,7 +4488,7 @@
     </w:p>
     <w:p>
       <w:pPr>
-        <w:pStyle w:val="ac"/>
+        <w:pStyle w:val="ListParagraph"/>
         <w:numPr>
           <w:ilvl w:val="0"/>
           <w:numId w:val="36"/>
@@ -4563,7 +4556,7 @@
     </w:p>
     <w:p>
       <w:pPr>
-        <w:pStyle w:val="ac"/>
+        <w:pStyle w:val="ListParagraph"/>
         <w:numPr>
           <w:ilvl w:val="0"/>
           <w:numId w:val="36"/>
@@ -4663,7 +4656,7 @@
     </w:p>
     <w:p>
       <w:pPr>
-        <w:pStyle w:val="ac"/>
+        <w:pStyle w:val="ListParagraph"/>
         <w:numPr>
           <w:ilvl w:val="0"/>
           <w:numId w:val="36"/>
@@ -4720,7 +4713,7 @@
     </w:p>
     <w:p>
       <w:pPr>
-        <w:pStyle w:val="ac"/>
+        <w:pStyle w:val="ListParagraph"/>
         <w:numPr>
           <w:ilvl w:val="0"/>
           <w:numId w:val="36"/>
@@ -4741,8 +4734,18 @@
           <w:szCs w:val="20"/>
           <w:lang w:val="en-US" w:eastAsia="zh-CN"/>
         </w:rPr>
-        <w:t>Dtailed Design</w:t>
+        <w:t>Detailed</w:t>
       </w:r>
+      <w:r>
+        <w:rPr>
+          <w:rFonts w:ascii="Verdana" w:hAnsi="Verdana" w:cs="Helvetica"/>
+          <w:b/>
+          <w:sz w:val="20"/>
+          <w:szCs w:val="20"/>
+          <w:lang w:val="en-US" w:eastAsia="zh-CN"/>
+        </w:rPr>
+        <w:t xml:space="preserve"> Design</w:t>
+      </w:r>
     </w:p>
     <w:p>
       <w:pPr>
@@ -4761,27 +4764,7 @@
           <w:szCs w:val="20"/>
           <w:lang w:val="en-US" w:eastAsia="zh-CN"/>
         </w:rPr>
-        <w:t xml:space="preserve">Detailed design is a refinement on the preliminary </w:t>
-      </w:r>
-      <w:proofErr w:type="gramStart"/>
-      <w:r>
-        <w:rPr>
-          <w:rFonts w:ascii="Verdana" w:hAnsi="Verdana" w:cs="Helvetica"/>
-          <w:sz w:val="20"/>
-          <w:szCs w:val="20"/>
-          <w:lang w:val="en-US" w:eastAsia="zh-CN"/>
-        </w:rPr>
-        <w:t>design,</w:t>
-      </w:r>
-      <w:proofErr w:type="gramEnd"/>
-      <w:r>
-        <w:rPr>
-          <w:rFonts w:ascii="Verdana" w:hAnsi="Verdana" w:cs="Helvetica"/>
-          <w:sz w:val="20"/>
-          <w:szCs w:val="20"/>
-          <w:lang w:val="en-US" w:eastAsia="zh-CN"/>
-        </w:rPr>
-        <w:t xml:space="preserve"> detailed design is the algorithm of each module, the required local data structure.</w:t>
+        <w:t>Detailed design is a refinement on the preliminary design, detailed design is the algorithm of each module, the required local data structure.</w:t>
       </w:r>
     </w:p>
     <w:p>
@@ -4841,7 +4824,7 @@
     </w:p>
     <w:p>
       <w:pPr>
-        <w:pStyle w:val="ac"/>
+        <w:pStyle w:val="ListParagraph"/>
         <w:numPr>
           <w:ilvl w:val="1"/>
           <w:numId w:val="37"/>
@@ -4863,7 +4846,7 @@
     </w:p>
     <w:p>
       <w:pPr>
-        <w:pStyle w:val="ac"/>
+        <w:pStyle w:val="ListParagraph"/>
         <w:numPr>
           <w:ilvl w:val="1"/>
           <w:numId w:val="37"/>
@@ -4885,7 +4868,7 @@
     </w:p>
     <w:p>
       <w:pPr>
-        <w:pStyle w:val="ac"/>
+        <w:pStyle w:val="ListParagraph"/>
         <w:numPr>
           <w:ilvl w:val="1"/>
           <w:numId w:val="37"/>
@@ -4907,7 +4890,7 @@
     </w:p>
     <w:p>
       <w:pPr>
-        <w:pStyle w:val="ac"/>
+        <w:pStyle w:val="ListParagraph"/>
         <w:numPr>
           <w:ilvl w:val="1"/>
           <w:numId w:val="37"/>
@@ -4929,7 +4912,7 @@
     </w:p>
     <w:p>
       <w:pPr>
-        <w:pStyle w:val="2"/>
+        <w:pStyle w:val="Heading2"/>
         <w:numPr>
           <w:ilvl w:val="1"/>
           <w:numId w:val="25"/>
@@ -4937,17 +4920,17 @@
         <w:spacing w:before="120" w:after="120"/>
         <w:ind w:left="0" w:firstLine="0"/>
       </w:pPr>
-      <w:bookmarkStart w:id="25" w:name="_Toc492779369"/>
-      <w:bookmarkStart w:id="26" w:name="_Toc536268630"/>
-      <w:bookmarkStart w:id="27" w:name="_Toc63408655"/>
-      <w:bookmarkStart w:id="28" w:name="_Toc334006591"/>
+      <w:bookmarkStart w:id="24" w:name="_Toc492779369"/>
+      <w:bookmarkStart w:id="25" w:name="_Toc536268630"/>
+      <w:bookmarkStart w:id="26" w:name="_Toc63408655"/>
+      <w:bookmarkStart w:id="27" w:name="_Toc334006591"/>
       <w:r>
         <w:t>Coding Standards</w:t>
       </w:r>
+      <w:bookmarkEnd w:id="24"/>
       <w:bookmarkEnd w:id="25"/>
       <w:bookmarkEnd w:id="26"/>
       <w:bookmarkEnd w:id="27"/>
-      <w:bookmarkEnd w:id="28"/>
     </w:p>
     <w:p>
       <w:pPr>
@@ -5173,7 +5156,7 @@
     </w:p>
     <w:p>
       <w:pPr>
-        <w:pStyle w:val="1"/>
+        <w:pStyle w:val="Heading1"/>
         <w:widowControl w:val="0"/>
         <w:numPr>
           <w:ilvl w:val="0"/>
@@ -5182,21 +5165,21 @@
         <w:spacing w:before="0" w:after="120"/>
         <w:ind w:left="0" w:firstLine="0"/>
       </w:pPr>
-      <w:bookmarkStart w:id="29" w:name="_Toc492779352"/>
-      <w:bookmarkStart w:id="30" w:name="_Toc536268613"/>
-      <w:bookmarkStart w:id="31" w:name="_Toc63408658"/>
-      <w:bookmarkStart w:id="32" w:name="_Toc334006592"/>
+      <w:bookmarkStart w:id="28" w:name="_Toc492779352"/>
+      <w:bookmarkStart w:id="29" w:name="_Toc536268613"/>
+      <w:bookmarkStart w:id="30" w:name="_Toc63408658"/>
+      <w:bookmarkStart w:id="31" w:name="_Toc334006592"/>
       <w:r>
         <w:t>Development Approach</w:t>
       </w:r>
+      <w:bookmarkEnd w:id="28"/>
       <w:bookmarkEnd w:id="29"/>
       <w:bookmarkEnd w:id="30"/>
       <w:bookmarkEnd w:id="31"/>
-      <w:bookmarkEnd w:id="32"/>
-    </w:p>
-    <w:p>
-      <w:pPr>
-        <w:pStyle w:val="2"/>
+    </w:p>
+    <w:p>
+      <w:pPr>
+        <w:pStyle w:val="Heading2"/>
         <w:numPr>
           <w:ilvl w:val="1"/>
           <w:numId w:val="25"/>
@@ -5204,13 +5187,13 @@
         <w:spacing w:before="120" w:after="120"/>
         <w:ind w:left="0" w:firstLine="0"/>
       </w:pPr>
-      <w:bookmarkStart w:id="33" w:name="_Toc63408659"/>
-      <w:bookmarkStart w:id="34" w:name="_Toc334006593"/>
+      <w:bookmarkStart w:id="32" w:name="_Toc63408659"/>
+      <w:bookmarkStart w:id="33" w:name="_Toc334006593"/>
       <w:r>
         <w:t>Iterative Development Strategy</w:t>
       </w:r>
+      <w:bookmarkEnd w:id="32"/>
       <w:bookmarkEnd w:id="33"/>
-      <w:bookmarkEnd w:id="34"/>
     </w:p>
     <w:p>
       <w:pPr>
@@ -5318,27 +5301,7 @@
           <w:szCs w:val="20"/>
           <w:lang w:val="en-US" w:eastAsia="zh-CN"/>
         </w:rPr>
-        <w:t xml:space="preserve">During the Exploration phase, all or some parts of the problem or opportunity </w:t>
-      </w:r>
-      <w:proofErr w:type="gramStart"/>
-      <w:r>
-        <w:rPr>
-          <w:rFonts w:ascii="Verdana" w:hAnsi="Verdana"/>
-          <w:sz w:val="20"/>
-          <w:szCs w:val="20"/>
-          <w:lang w:val="en-US" w:eastAsia="zh-CN"/>
-        </w:rPr>
-        <w:t>is</w:t>
-      </w:r>
-      <w:proofErr w:type="gramEnd"/>
-      <w:r>
-        <w:rPr>
-          <w:rFonts w:ascii="Verdana" w:hAnsi="Verdana"/>
-          <w:sz w:val="20"/>
-          <w:szCs w:val="20"/>
-          <w:lang w:val="en-US" w:eastAsia="zh-CN"/>
-        </w:rPr>
-        <w:t xml:space="preserve"> investigated and a partial solution is created. </w:t>
+        <w:t xml:space="preserve">During the Exploration phase, all or some parts of the problem or opportunity is investigated and a partial solution is created. </w:t>
       </w:r>
     </w:p>
     <w:p>
@@ -5391,7 +5354,7 @@
     </w:p>
     <w:p>
       <w:pPr>
-        <w:pStyle w:val="af1"/>
+        <w:pStyle w:val="CommentText"/>
         <w:rPr>
           <w:color w:val="auto"/>
           <w:lang w:val="en-US" w:eastAsia="zh-CN"/>
@@ -5407,7 +5370,7 @@
     </w:p>
     <w:p>
       <w:pPr>
-        <w:pStyle w:val="af1"/>
+        <w:pStyle w:val="CommentText"/>
         <w:rPr>
           <w:color w:val="auto"/>
           <w:lang w:val="en-US" w:eastAsia="zh-CN"/>
@@ -5423,7 +5386,7 @@
     </w:p>
     <w:p>
       <w:pPr>
-        <w:pStyle w:val="af1"/>
+        <w:pStyle w:val="CommentText"/>
         <w:rPr>
           <w:color w:val="auto"/>
           <w:lang w:val="en-US" w:eastAsia="zh-CN"/>
@@ -5439,7 +5402,7 @@
     </w:p>
     <w:p>
       <w:pPr>
-        <w:pStyle w:val="af1"/>
+        <w:pStyle w:val="CommentText"/>
         <w:rPr>
           <w:color w:val="auto"/>
           <w:lang w:val="en-US" w:eastAsia="zh-CN"/>
@@ -5450,13 +5413,12 @@
           <w:color w:val="auto"/>
           <w:lang w:val="en-US" w:eastAsia="zh-CN"/>
         </w:rPr>
-        <w:lastRenderedPageBreak/>
         <w:t>Feasibility and Foundations phases can be merged in small projects, the key thing is to understand the scope of work, and how it will be carried out.</w:t>
       </w:r>
     </w:p>
     <w:p>
       <w:pPr>
-        <w:pStyle w:val="af1"/>
+        <w:pStyle w:val="CommentText"/>
         <w:rPr>
           <w:color w:val="auto"/>
           <w:lang w:val="en-US" w:eastAsia="zh-CN"/>
@@ -5472,7 +5434,7 @@
     </w:p>
     <w:p>
       <w:pPr>
-        <w:pStyle w:val="af1"/>
+        <w:pStyle w:val="CommentText"/>
         <w:rPr>
           <w:color w:val="auto"/>
           <w:lang w:val="en-US" w:eastAsia="zh-CN"/>
@@ -5488,7 +5450,7 @@
     </w:p>
     <w:p>
       <w:pPr>
-        <w:pStyle w:val="af1"/>
+        <w:pStyle w:val="CommentText"/>
         <w:rPr>
           <w:color w:val="auto"/>
         </w:rPr>
@@ -5510,7 +5472,7 @@
     </w:p>
     <w:p>
       <w:pPr>
-        <w:pStyle w:val="2"/>
+        <w:pStyle w:val="Heading2"/>
         <w:numPr>
           <w:ilvl w:val="1"/>
           <w:numId w:val="25"/>
@@ -5518,17 +5480,17 @@
         <w:spacing w:before="120" w:after="120"/>
         <w:ind w:left="0" w:firstLine="0"/>
       </w:pPr>
-      <w:bookmarkStart w:id="35" w:name="_Toc492779354"/>
-      <w:bookmarkStart w:id="36" w:name="_Toc536268615"/>
-      <w:bookmarkStart w:id="37" w:name="_Toc63408660"/>
-      <w:bookmarkStart w:id="38" w:name="_Toc334006594"/>
+      <w:bookmarkStart w:id="34" w:name="_Toc492779354"/>
+      <w:bookmarkStart w:id="35" w:name="_Toc536268615"/>
+      <w:bookmarkStart w:id="36" w:name="_Toc63408660"/>
+      <w:bookmarkStart w:id="37" w:name="_Toc334006594"/>
       <w:r>
         <w:t>Business Acceptance Testing Strategy</w:t>
       </w:r>
+      <w:bookmarkEnd w:id="34"/>
       <w:bookmarkEnd w:id="35"/>
       <w:bookmarkEnd w:id="36"/>
       <w:bookmarkEnd w:id="37"/>
-      <w:bookmarkEnd w:id="38"/>
     </w:p>
     <w:p>
       <w:pPr>
@@ -5578,6 +5540,7 @@
           <w:sz w:val="20"/>
           <w:szCs w:val="20"/>
         </w:rPr>
+        <w:lastRenderedPageBreak/>
         <w:t>During the Alpha Testing, the testers will collect the feedback, these can be used to fix certain issues or bugs and improve the usability of the product.</w:t>
       </w:r>
     </w:p>
@@ -5612,7 +5575,33 @@
           <w:sz w:val="20"/>
           <w:szCs w:val="20"/>
         </w:rPr>
-        <w:t>Based on our project, we do not have the particular customer, therefore Beta Testing will take place by project team in the simulatehe customer’s environment and involves some extensive testing.</w:t>
+        <w:t>Based on our project, we do not have the particular customer, therefore Beta Testing will take place b</w:t>
+      </w:r>
+      <w:r>
+        <w:rPr>
+          <w:rFonts w:ascii="Verdana" w:hAnsi="Verdana"/>
+          <w:sz w:val="20"/>
+          <w:szCs w:val="20"/>
+        </w:rPr>
+        <w:t>y project team in the simu</w:t>
+      </w:r>
+      <w:bookmarkStart w:id="38" w:name="_GoBack"/>
+      <w:bookmarkEnd w:id="38"/>
+      <w:r>
+        <w:rPr>
+          <w:rFonts w:ascii="Verdana" w:hAnsi="Verdana"/>
+          <w:sz w:val="20"/>
+          <w:szCs w:val="20"/>
+        </w:rPr>
+        <w:t>late</w:t>
+      </w:r>
+      <w:r>
+        <w:rPr>
+          <w:rFonts w:ascii="Verdana" w:hAnsi="Verdana"/>
+          <w:sz w:val="20"/>
+          <w:szCs w:val="20"/>
+        </w:rPr>
+        <w:t xml:space="preserve"> customer’s environment and involves some extensive testing.</w:t>
       </w:r>
     </w:p>
     <w:p>
@@ -5641,7 +5630,7 @@
     </w:p>
     <w:p>
       <w:pPr>
-        <w:pStyle w:val="2"/>
+        <w:pStyle w:val="Heading2"/>
         <w:numPr>
           <w:ilvl w:val="1"/>
           <w:numId w:val="25"/>
@@ -5707,7 +5696,6 @@
           <w:sz w:val="20"/>
           <w:szCs w:val="20"/>
         </w:rPr>
-        <w:lastRenderedPageBreak/>
         <w:t>Unit testing is the smallest tested function module. Unit testing that will be completed by the developer is the lowest level of test activities during the development process to be carried out. Independent software unit will be tested in the case with the rest of the isolated program phase.</w:t>
       </w:r>
     </w:p>
@@ -5791,25 +5779,25 @@
     <w:p>
       <w:pPr>
         <w:rPr>
-          <w:rFonts w:ascii="Verdana" w:hAnsi="Verdana" w:hint="eastAsia"/>
-          <w:sz w:val="20"/>
-          <w:szCs w:val="20"/>
-        </w:rPr>
-      </w:pPr>
-    </w:p>
-    <w:p>
-      <w:pPr>
-        <w:rPr>
-          <w:rFonts w:ascii="Verdana" w:hAnsi="Verdana" w:hint="eastAsia"/>
-          <w:sz w:val="20"/>
-          <w:szCs w:val="20"/>
-        </w:rPr>
-      </w:pPr>
-    </w:p>
-    <w:p>
-      <w:pPr>
-        <w:rPr>
-          <w:rFonts w:ascii="Verdana" w:hAnsi="Verdana" w:hint="eastAsia"/>
+          <w:rFonts w:ascii="Verdana" w:hAnsi="Verdana"/>
+          <w:sz w:val="20"/>
+          <w:szCs w:val="20"/>
+        </w:rPr>
+      </w:pPr>
+    </w:p>
+    <w:p>
+      <w:pPr>
+        <w:rPr>
+          <w:rFonts w:ascii="Verdana" w:hAnsi="Verdana"/>
+          <w:sz w:val="20"/>
+          <w:szCs w:val="20"/>
+        </w:rPr>
+      </w:pPr>
+    </w:p>
+    <w:p>
+      <w:pPr>
+        <w:rPr>
+          <w:rFonts w:ascii="Verdana" w:hAnsi="Verdana"/>
           <w:sz w:val="20"/>
           <w:szCs w:val="20"/>
         </w:rPr>
@@ -5831,6 +5819,7 @@
           <w:sz w:val="20"/>
           <w:szCs w:val="20"/>
         </w:rPr>
+        <w:lastRenderedPageBreak/>
         <w:t>System Testing:</w:t>
       </w:r>
     </w:p>
@@ -5875,7 +5864,7 @@
     </w:p>
     <w:p>
       <w:pPr>
-        <w:pStyle w:val="2"/>
+        <w:pStyle w:val="Heading2"/>
         <w:numPr>
           <w:ilvl w:val="1"/>
           <w:numId w:val="25"/>
@@ -5960,10 +5949,10 @@
       </w:pPr>
     </w:p>
     <w:sectPr>
-      <w:headerReference w:type="even" r:id="rId9"/>
-      <w:headerReference w:type="default" r:id="rId10"/>
-      <w:footerReference w:type="even" r:id="rId11"/>
-      <w:footerReference w:type="default" r:id="rId12"/>
+      <w:headerReference w:type="even" r:id="rId8"/>
+      <w:headerReference w:type="default" r:id="rId9"/>
+      <w:footerReference w:type="even" r:id="rId10"/>
+      <w:footerReference w:type="default" r:id="rId11"/>
       <w:pgSz w:w="11907" w:h="16840" w:code="9"/>
       <w:pgMar w:top="1440" w:right="1440" w:bottom="1440" w:left="1440" w:header="737" w:footer="737" w:gutter="0"/>
       <w:pgBorders w:offsetFrom="page">
@@ -5982,7 +5971,7 @@
 </file>
 
 <file path=word/endnotes.xml><?xml version="1.0" encoding="utf-8"?>
-<w:endnotes xmlns:wpc="http://schemas.microsoft.com/office/word/2010/wordprocessingCanvas" xmlns:mo="http://schemas.microsoft.com/office/mac/office/2008/main" xmlns:mc="http://schemas.openxmlformats.org/markup-compatibility/2006" xmlns:mv="urn:schemas-microsoft-com:mac:vml" xmlns:o="urn:schemas-microsoft-com:office:office" xmlns:r="http://schemas.openxmlformats.org/officeDocument/2006/relationships" xmlns:m="http://schemas.openxmlformats.org/officeDocument/2006/math" xmlns:v="urn:schemas-microsoft-com:vml" xmlns:wp14="http://schemas.microsoft.com/office/word/2010/wordprocessingDrawing" xmlns:wp="http://schemas.openxmlformats.org/drawingml/2006/wordprocessingDrawing" xmlns:w10="urn:schemas-microsoft-com:office:word" xmlns:w="http://schemas.openxmlformats.org/wordprocessingml/2006/main" xmlns:w14="http://schemas.microsoft.com/office/word/2010/wordml" xmlns:wpg="http://schemas.microsoft.com/office/word/2010/wordprocessingGroup" xmlns:wpi="http://schemas.microsoft.com/office/word/2010/wordprocessingInk" xmlns:wne="http://schemas.microsoft.com/office/word/2006/wordml" xmlns:wps="http://schemas.microsoft.com/office/word/2010/wordprocessingShape" mc:Ignorable="w14 wp14">
+<w:endnotes xmlns:wpc="http://schemas.microsoft.com/office/word/2010/wordprocessingCanvas" xmlns:mc="http://schemas.openxmlformats.org/markup-compatibility/2006" xmlns:o="urn:schemas-microsoft-com:office:office" xmlns:r="http://schemas.openxmlformats.org/officeDocument/2006/relationships" xmlns:m="http://schemas.openxmlformats.org/officeDocument/2006/math" xmlns:v="urn:schemas-microsoft-com:vml" xmlns:wp14="http://schemas.microsoft.com/office/word/2010/wordprocessingDrawing" xmlns:wp="http://schemas.openxmlformats.org/drawingml/2006/wordprocessingDrawing" xmlns:w10="urn:schemas-microsoft-com:office:word" xmlns:w="http://schemas.openxmlformats.org/wordprocessingml/2006/main" xmlns:w14="http://schemas.microsoft.com/office/word/2010/wordml" xmlns:w15="http://schemas.microsoft.com/office/word/2012/wordml" xmlns:wpg="http://schemas.microsoft.com/office/word/2010/wordprocessingGroup" xmlns:wpi="http://schemas.microsoft.com/office/word/2010/wordprocessingInk" xmlns:wne="http://schemas.microsoft.com/office/word/2006/wordml" xmlns:wps="http://schemas.microsoft.com/office/word/2010/wordprocessingShape" mc:Ignorable="w14 w15 wp14">
   <w:endnote w:type="separator" w:id="-1">
     <w:p>
       <w:r>
@@ -6005,10 +5994,10 @@
 </file>
 
 <file path=word/footer1.xml><?xml version="1.0" encoding="utf-8"?>
-<w:ftr xmlns:wpc="http://schemas.microsoft.com/office/word/2010/wordprocessingCanvas" xmlns:mo="http://schemas.microsoft.com/office/mac/office/2008/main" xmlns:mc="http://schemas.openxmlformats.org/markup-compatibility/2006" xmlns:mv="urn:schemas-microsoft-com:mac:vml" xmlns:o="urn:schemas-microsoft-com:office:office" xmlns:r="http://schemas.openxmlformats.org/officeDocument/2006/relationships" xmlns:m="http://schemas.openxmlformats.org/officeDocument/2006/math" xmlns:v="urn:schemas-microsoft-com:vml" xmlns:wp14="http://schemas.microsoft.com/office/word/2010/wordprocessingDrawing" xmlns:wp="http://schemas.openxmlformats.org/drawingml/2006/wordprocessingDrawing" xmlns:w10="urn:schemas-microsoft-com:office:word" xmlns:w="http://schemas.openxmlformats.org/wordprocessingml/2006/main" xmlns:w14="http://schemas.microsoft.com/office/word/2010/wordml" xmlns:wpg="http://schemas.microsoft.com/office/word/2010/wordprocessingGroup" xmlns:wpi="http://schemas.microsoft.com/office/word/2010/wordprocessingInk" xmlns:wne="http://schemas.microsoft.com/office/word/2006/wordml" xmlns:wps="http://schemas.microsoft.com/office/word/2010/wordprocessingShape" mc:Ignorable="w14 wp14">
+<w:ftr xmlns:wpc="http://schemas.microsoft.com/office/word/2010/wordprocessingCanvas" xmlns:mc="http://schemas.openxmlformats.org/markup-compatibility/2006" xmlns:o="urn:schemas-microsoft-com:office:office" xmlns:r="http://schemas.openxmlformats.org/officeDocument/2006/relationships" xmlns:m="http://schemas.openxmlformats.org/officeDocument/2006/math" xmlns:v="urn:schemas-microsoft-com:vml" xmlns:wp14="http://schemas.microsoft.com/office/word/2010/wordprocessingDrawing" xmlns:wp="http://schemas.openxmlformats.org/drawingml/2006/wordprocessingDrawing" xmlns:w10="urn:schemas-microsoft-com:office:word" xmlns:w="http://schemas.openxmlformats.org/wordprocessingml/2006/main" xmlns:w14="http://schemas.microsoft.com/office/word/2010/wordml" xmlns:w15="http://schemas.microsoft.com/office/word/2012/wordml" xmlns:wpg="http://schemas.microsoft.com/office/word/2010/wordprocessingGroup" xmlns:wpi="http://schemas.microsoft.com/office/word/2010/wordprocessingInk" xmlns:wne="http://schemas.microsoft.com/office/word/2006/wordml" xmlns:wps="http://schemas.microsoft.com/office/word/2010/wordprocessingShape" mc:Ignorable="w14 w15 wp14">
   <w:p>
     <w:pPr>
-      <w:pStyle w:val="a7"/>
+      <w:pStyle w:val="Footer"/>
     </w:pPr>
   </w:p>
   <w:p/>
@@ -6016,7 +6005,7 @@
 </file>
 
 <file path=word/footer2.xml><?xml version="1.0" encoding="utf-8"?>
-<w:ftr xmlns:wpc="http://schemas.microsoft.com/office/word/2010/wordprocessingCanvas" xmlns:mo="http://schemas.microsoft.com/office/mac/office/2008/main" xmlns:mc="http://schemas.openxmlformats.org/markup-compatibility/2006" xmlns:mv="urn:schemas-microsoft-com:mac:vml" xmlns:o="urn:schemas-microsoft-com:office:office" xmlns:r="http://schemas.openxmlformats.org/officeDocument/2006/relationships" xmlns:m="http://schemas.openxmlformats.org/officeDocument/2006/math" xmlns:v="urn:schemas-microsoft-com:vml" xmlns:wp14="http://schemas.microsoft.com/office/word/2010/wordprocessingDrawing" xmlns:wp="http://schemas.openxmlformats.org/drawingml/2006/wordprocessingDrawing" xmlns:w10="urn:schemas-microsoft-com:office:word" xmlns:w="http://schemas.openxmlformats.org/wordprocessingml/2006/main" xmlns:w14="http://schemas.microsoft.com/office/word/2010/wordml" xmlns:wpg="http://schemas.microsoft.com/office/word/2010/wordprocessingGroup" xmlns:wpi="http://schemas.microsoft.com/office/word/2010/wordprocessingInk" xmlns:wne="http://schemas.microsoft.com/office/word/2006/wordml" xmlns:wps="http://schemas.microsoft.com/office/word/2010/wordprocessingShape" mc:Ignorable="w14 wp14">
+<w:ftr xmlns:wpc="http://schemas.microsoft.com/office/word/2010/wordprocessingCanvas" xmlns:mc="http://schemas.openxmlformats.org/markup-compatibility/2006" xmlns:o="urn:schemas-microsoft-com:office:office" xmlns:r="http://schemas.openxmlformats.org/officeDocument/2006/relationships" xmlns:m="http://schemas.openxmlformats.org/officeDocument/2006/math" xmlns:v="urn:schemas-microsoft-com:vml" xmlns:wp14="http://schemas.microsoft.com/office/word/2010/wordprocessingDrawing" xmlns:wp="http://schemas.openxmlformats.org/drawingml/2006/wordprocessingDrawing" xmlns:w10="urn:schemas-microsoft-com:office:word" xmlns:w="http://schemas.openxmlformats.org/wordprocessingml/2006/main" xmlns:w14="http://schemas.microsoft.com/office/word/2010/wordml" xmlns:w15="http://schemas.microsoft.com/office/word/2012/wordml" xmlns:wpg="http://schemas.microsoft.com/office/word/2010/wordprocessingGroup" xmlns:wpi="http://schemas.microsoft.com/office/word/2010/wordprocessingInk" xmlns:wne="http://schemas.microsoft.com/office/word/2006/wordml" xmlns:wps="http://schemas.microsoft.com/office/word/2010/wordprocessingShape" mc:Ignorable="w14 w15 wp14">
   <w:p>
     <w:pPr>
       <w:tabs>
@@ -6115,21 +6104,11 @@
     <w:pPr>
       <w:pStyle w:val="Footer1"/>
     </w:pPr>
-    <w:r>
-      <w:fldChar w:fldCharType="begin"/>
-    </w:r>
-    <w:r>
-      <w:instrText xml:space="preserve"> FILENAME  \p  \* MERGEFORMAT </w:instrText>
-    </w:r>
-    <w:r>
-      <w:fldChar w:fldCharType="separate"/>
-    </w:r>
-    <w:r>
-      <w:t>C:\Users\Hardik\Documents\GitHub\Weltec-Project\1. Final Documentation\1. Project Proposal\Project Proposal V1.8.docx</w:t>
-    </w:r>
-    <w:r>
-      <w:fldChar w:fldCharType="end"/>
-    </w:r>
+    <w:fldSimple w:instr=" FILENAME  \p  \* MERGEFORMAT ">
+      <w:r>
+        <w:t>C:\Users\Hardik\Documents\GitHub\Weltec-Project\1. Final Documentation\1. Project Proposal\Project Proposal V1.8.docx</w:t>
+      </w:r>
+    </w:fldSimple>
   </w:p>
   <w:p/>
   <w:p/>
@@ -6137,7 +6116,7 @@
 </file>
 
 <file path=word/footnotes.xml><?xml version="1.0" encoding="utf-8"?>
-<w:footnotes xmlns:wpc="http://schemas.microsoft.com/office/word/2010/wordprocessingCanvas" xmlns:mo="http://schemas.microsoft.com/office/mac/office/2008/main" xmlns:mc="http://schemas.openxmlformats.org/markup-compatibility/2006" xmlns:mv="urn:schemas-microsoft-com:mac:vml" xmlns:o="urn:schemas-microsoft-com:office:office" xmlns:r="http://schemas.openxmlformats.org/officeDocument/2006/relationships" xmlns:m="http://schemas.openxmlformats.org/officeDocument/2006/math" xmlns:v="urn:schemas-microsoft-com:vml" xmlns:wp14="http://schemas.microsoft.com/office/word/2010/wordprocessingDrawing" xmlns:wp="http://schemas.openxmlformats.org/drawingml/2006/wordprocessingDrawing" xmlns:w10="urn:schemas-microsoft-com:office:word" xmlns:w="http://schemas.openxmlformats.org/wordprocessingml/2006/main" xmlns:w14="http://schemas.microsoft.com/office/word/2010/wordml" xmlns:wpg="http://schemas.microsoft.com/office/word/2010/wordprocessingGroup" xmlns:wpi="http://schemas.microsoft.com/office/word/2010/wordprocessingInk" xmlns:wne="http://schemas.microsoft.com/office/word/2006/wordml" xmlns:wps="http://schemas.microsoft.com/office/word/2010/wordprocessingShape" mc:Ignorable="w14 wp14">
+<w:footnotes xmlns:wpc="http://schemas.microsoft.com/office/word/2010/wordprocessingCanvas" xmlns:mc="http://schemas.openxmlformats.org/markup-compatibility/2006" xmlns:o="urn:schemas-microsoft-com:office:office" xmlns:r="http://schemas.openxmlformats.org/officeDocument/2006/relationships" xmlns:m="http://schemas.openxmlformats.org/officeDocument/2006/math" xmlns:v="urn:schemas-microsoft-com:vml" xmlns:wp14="http://schemas.microsoft.com/office/word/2010/wordprocessingDrawing" xmlns:wp="http://schemas.openxmlformats.org/drawingml/2006/wordprocessingDrawing" xmlns:w10="urn:schemas-microsoft-com:office:word" xmlns:w="http://schemas.openxmlformats.org/wordprocessingml/2006/main" xmlns:w14="http://schemas.microsoft.com/office/word/2010/wordml" xmlns:w15="http://schemas.microsoft.com/office/word/2012/wordml" xmlns:wpg="http://schemas.microsoft.com/office/word/2010/wordprocessingGroup" xmlns:wpi="http://schemas.microsoft.com/office/word/2010/wordprocessingInk" xmlns:wne="http://schemas.microsoft.com/office/word/2006/wordml" xmlns:wps="http://schemas.microsoft.com/office/word/2010/wordprocessingShape" mc:Ignorable="w14 w15 wp14">
   <w:footnote w:type="separator" w:id="-1">
     <w:p>
       <w:r>
@@ -6160,10 +6139,10 @@
 </file>
 
 <file path=word/header1.xml><?xml version="1.0" encoding="utf-8"?>
-<w:hdr xmlns:wpc="http://schemas.microsoft.com/office/word/2010/wordprocessingCanvas" xmlns:mo="http://schemas.microsoft.com/office/mac/office/2008/main" xmlns:mc="http://schemas.openxmlformats.org/markup-compatibility/2006" xmlns:mv="urn:schemas-microsoft-com:mac:vml" xmlns:o="urn:schemas-microsoft-com:office:office" xmlns:r="http://schemas.openxmlformats.org/officeDocument/2006/relationships" xmlns:m="http://schemas.openxmlformats.org/officeDocument/2006/math" xmlns:v="urn:schemas-microsoft-com:vml" xmlns:wp14="http://schemas.microsoft.com/office/word/2010/wordprocessingDrawing" xmlns:wp="http://schemas.openxmlformats.org/drawingml/2006/wordprocessingDrawing" xmlns:w10="urn:schemas-microsoft-com:office:word" xmlns:w="http://schemas.openxmlformats.org/wordprocessingml/2006/main" xmlns:w14="http://schemas.microsoft.com/office/word/2010/wordml" xmlns:wpg="http://schemas.microsoft.com/office/word/2010/wordprocessingGroup" xmlns:wpi="http://schemas.microsoft.com/office/word/2010/wordprocessingInk" xmlns:wne="http://schemas.microsoft.com/office/word/2006/wordml" xmlns:wps="http://schemas.microsoft.com/office/word/2010/wordprocessingShape" mc:Ignorable="w14 wp14">
+<w:hdr xmlns:wpc="http://schemas.microsoft.com/office/word/2010/wordprocessingCanvas" xmlns:mc="http://schemas.openxmlformats.org/markup-compatibility/2006" xmlns:o="urn:schemas-microsoft-com:office:office" xmlns:r="http://schemas.openxmlformats.org/officeDocument/2006/relationships" xmlns:m="http://schemas.openxmlformats.org/officeDocument/2006/math" xmlns:v="urn:schemas-microsoft-com:vml" xmlns:wp14="http://schemas.microsoft.com/office/word/2010/wordprocessingDrawing" xmlns:wp="http://schemas.openxmlformats.org/drawingml/2006/wordprocessingDrawing" xmlns:w10="urn:schemas-microsoft-com:office:word" xmlns:w="http://schemas.openxmlformats.org/wordprocessingml/2006/main" xmlns:w14="http://schemas.microsoft.com/office/word/2010/wordml" xmlns:w15="http://schemas.microsoft.com/office/word/2012/wordml" xmlns:wpg="http://schemas.microsoft.com/office/word/2010/wordprocessingGroup" xmlns:wpi="http://schemas.microsoft.com/office/word/2010/wordprocessingInk" xmlns:wne="http://schemas.microsoft.com/office/word/2006/wordml" xmlns:wps="http://schemas.microsoft.com/office/word/2010/wordprocessingShape" mc:Ignorable="w14 w15 wp14">
   <w:p>
     <w:pPr>
-      <w:pStyle w:val="a5"/>
+      <w:pStyle w:val="Header"/>
     </w:pPr>
   </w:p>
   <w:p/>
@@ -6171,10 +6150,10 @@
 </file>
 
 <file path=word/header2.xml><?xml version="1.0" encoding="utf-8"?>
-<w:hdr xmlns:wpc="http://schemas.microsoft.com/office/word/2010/wordprocessingCanvas" xmlns:mo="http://schemas.microsoft.com/office/mac/office/2008/main" xmlns:mc="http://schemas.openxmlformats.org/markup-compatibility/2006" xmlns:mv="urn:schemas-microsoft-com:mac:vml" xmlns:o="urn:schemas-microsoft-com:office:office" xmlns:r="http://schemas.openxmlformats.org/officeDocument/2006/relationships" xmlns:m="http://schemas.openxmlformats.org/officeDocument/2006/math" xmlns:v="urn:schemas-microsoft-com:vml" xmlns:wp14="http://schemas.microsoft.com/office/word/2010/wordprocessingDrawing" xmlns:wp="http://schemas.openxmlformats.org/drawingml/2006/wordprocessingDrawing" xmlns:w10="urn:schemas-microsoft-com:office:word" xmlns:w="http://schemas.openxmlformats.org/wordprocessingml/2006/main" xmlns:w14="http://schemas.microsoft.com/office/word/2010/wordml" xmlns:wpg="http://schemas.microsoft.com/office/word/2010/wordprocessingGroup" xmlns:wpi="http://schemas.microsoft.com/office/word/2010/wordprocessingInk" xmlns:wne="http://schemas.microsoft.com/office/word/2006/wordml" xmlns:wps="http://schemas.microsoft.com/office/word/2010/wordprocessingShape" mc:Ignorable="w14 wp14">
+<w:hdr xmlns:wpc="http://schemas.microsoft.com/office/word/2010/wordprocessingCanvas" xmlns:mc="http://schemas.openxmlformats.org/markup-compatibility/2006" xmlns:o="urn:schemas-microsoft-com:office:office" xmlns:r="http://schemas.openxmlformats.org/officeDocument/2006/relationships" xmlns:m="http://schemas.openxmlformats.org/officeDocument/2006/math" xmlns:v="urn:schemas-microsoft-com:vml" xmlns:wp14="http://schemas.microsoft.com/office/word/2010/wordprocessingDrawing" xmlns:wp="http://schemas.openxmlformats.org/drawingml/2006/wordprocessingDrawing" xmlns:w10="urn:schemas-microsoft-com:office:word" xmlns:w="http://schemas.openxmlformats.org/wordprocessingml/2006/main" xmlns:w14="http://schemas.microsoft.com/office/word/2010/wordml" xmlns:w15="http://schemas.microsoft.com/office/word/2012/wordml" xmlns:wpg="http://schemas.microsoft.com/office/word/2010/wordprocessingGroup" xmlns:wpi="http://schemas.microsoft.com/office/word/2010/wordprocessingInk" xmlns:wne="http://schemas.microsoft.com/office/word/2006/wordml" xmlns:wps="http://schemas.microsoft.com/office/word/2010/wordprocessingShape" mc:Ignorable="w14 w15 wp14">
   <w:p>
     <w:pPr>
-      <w:pStyle w:val="a5"/>
+      <w:pStyle w:val="Header"/>
       <w:rPr>
         <w:lang w:val="en-GB"/>
       </w:rPr>
@@ -6237,7 +6216,7 @@
 </file>
 
 <file path=word/numbering.xml><?xml version="1.0" encoding="utf-8"?>
-<w:numbering xmlns:wpc="http://schemas.microsoft.com/office/word/2010/wordprocessingCanvas" xmlns:mo="http://schemas.microsoft.com/office/mac/office/2008/main" xmlns:mc="http://schemas.openxmlformats.org/markup-compatibility/2006" xmlns:mv="urn:schemas-microsoft-com:mac:vml" xmlns:o="urn:schemas-microsoft-com:office:office" xmlns:r="http://schemas.openxmlformats.org/officeDocument/2006/relationships" xmlns:m="http://schemas.openxmlformats.org/officeDocument/2006/math" xmlns:v="urn:schemas-microsoft-com:vml" xmlns:wp14="http://schemas.microsoft.com/office/word/2010/wordprocessingDrawing" xmlns:wp="http://schemas.openxmlformats.org/drawingml/2006/wordprocessingDrawing" xmlns:w10="urn:schemas-microsoft-com:office:word" xmlns:w="http://schemas.openxmlformats.org/wordprocessingml/2006/main" xmlns:w14="http://schemas.microsoft.com/office/word/2010/wordml" xmlns:wpg="http://schemas.microsoft.com/office/word/2010/wordprocessingGroup" xmlns:wpi="http://schemas.microsoft.com/office/word/2010/wordprocessingInk" xmlns:wne="http://schemas.microsoft.com/office/word/2006/wordml" xmlns:wps="http://schemas.microsoft.com/office/word/2010/wordprocessingShape" mc:Ignorable="w14 wp14">
+<w:numbering xmlns:wpc="http://schemas.microsoft.com/office/word/2010/wordprocessingCanvas" xmlns:mc="http://schemas.openxmlformats.org/markup-compatibility/2006" xmlns:o="urn:schemas-microsoft-com:office:office" xmlns:r="http://schemas.openxmlformats.org/officeDocument/2006/relationships" xmlns:m="http://schemas.openxmlformats.org/officeDocument/2006/math" xmlns:v="urn:schemas-microsoft-com:vml" xmlns:wp14="http://schemas.microsoft.com/office/word/2010/wordprocessingDrawing" xmlns:wp="http://schemas.openxmlformats.org/drawingml/2006/wordprocessingDrawing" xmlns:w10="urn:schemas-microsoft-com:office:word" xmlns:w="http://schemas.openxmlformats.org/wordprocessingml/2006/main" xmlns:w14="http://schemas.microsoft.com/office/word/2010/wordml" xmlns:w15="http://schemas.microsoft.com/office/word/2012/wordml" xmlns:wpg="http://schemas.microsoft.com/office/word/2010/wordprocessingGroup" xmlns:wpi="http://schemas.microsoft.com/office/word/2010/wordprocessingInk" xmlns:wne="http://schemas.microsoft.com/office/word/2006/wordml" xmlns:wps="http://schemas.microsoft.com/office/word/2010/wordprocessingShape" mc:Ignorable="w14 w15 wp14">
   <w:abstractNum w:abstractNumId="0">
     <w:nsid w:val="FFFFFF1D"/>
     <w:multiLevelType w:val="multilevel"/>
@@ -6385,7 +6364,6 @@
     <w:lvl w:ilvl="0">
       <w:start w:val="1"/>
       <w:numFmt w:val="decimal"/>
-      <w:pStyle w:val="1"/>
       <w:lvlText w:val="%1."/>
       <w:legacy w:legacy="1" w:legacySpace="144" w:legacyIndent="0"/>
       <w:lvlJc w:val="left"/>
@@ -6393,7 +6371,6 @@
     <w:lvl w:ilvl="1">
       <w:start w:val="1"/>
       <w:numFmt w:val="decimal"/>
-      <w:pStyle w:val="2"/>
       <w:lvlText w:val="%1.%2"/>
       <w:legacy w:legacy="1" w:legacySpace="144" w:legacyIndent="0"/>
       <w:lvlJc w:val="left"/>
@@ -6401,7 +6378,6 @@
     <w:lvl w:ilvl="2">
       <w:start w:val="1"/>
       <w:numFmt w:val="decimal"/>
-      <w:pStyle w:val="3"/>
       <w:lvlText w:val="%1.%2.%3"/>
       <w:legacy w:legacy="1" w:legacySpace="144" w:legacyIndent="0"/>
       <w:lvlJc w:val="left"/>
@@ -6409,7 +6385,6 @@
     <w:lvl w:ilvl="3">
       <w:start w:val="1"/>
       <w:numFmt w:val="decimal"/>
-      <w:pStyle w:val="4"/>
       <w:lvlText w:val="%1.%2.%3.%4"/>
       <w:legacy w:legacy="1" w:legacySpace="144" w:legacyIndent="0"/>
       <w:lvlJc w:val="left"/>
@@ -6417,7 +6392,6 @@
     <w:lvl w:ilvl="4">
       <w:start w:val="1"/>
       <w:numFmt w:val="decimal"/>
-      <w:pStyle w:val="5"/>
       <w:lvlText w:val="%1.%2.%3.%4.%5"/>
       <w:legacy w:legacy="1" w:legacySpace="144" w:legacyIndent="0"/>
       <w:lvlJc w:val="left"/>
@@ -6425,7 +6399,6 @@
     <w:lvl w:ilvl="5">
       <w:start w:val="1"/>
       <w:numFmt w:val="decimal"/>
-      <w:pStyle w:val="6"/>
       <w:lvlText w:val="%1.%2.%3.%4.%5.%6"/>
       <w:legacy w:legacy="1" w:legacySpace="144" w:legacyIndent="0"/>
       <w:lvlJc w:val="left"/>
@@ -6433,7 +6406,6 @@
     <w:lvl w:ilvl="6">
       <w:start w:val="1"/>
       <w:numFmt w:val="decimal"/>
-      <w:pStyle w:val="7"/>
       <w:lvlText w:val="%1.%2.%3.%4.%5.%6.%7"/>
       <w:legacy w:legacy="1" w:legacySpace="144" w:legacyIndent="0"/>
       <w:lvlJc w:val="left"/>
@@ -6441,7 +6413,6 @@
     <w:lvl w:ilvl="7">
       <w:start w:val="1"/>
       <w:numFmt w:val="decimal"/>
-      <w:pStyle w:val="8"/>
       <w:lvlText w:val="%1.%2.%3.%4.%5.%6.%7.%8"/>
       <w:legacy w:legacy="1" w:legacySpace="144" w:legacyIndent="0"/>
       <w:lvlJc w:val="left"/>
@@ -6449,7 +6420,6 @@
     <w:lvl w:ilvl="8">
       <w:start w:val="1"/>
       <w:numFmt w:val="decimal"/>
-      <w:pStyle w:val="9"/>
       <w:lvlText w:val="%1.%2.%3.%4.%5.%6.%7.%8.%9"/>
       <w:legacy w:legacy="1" w:legacySpace="144" w:legacyIndent="0"/>
       <w:lvlJc w:val="left"/>
@@ -7068,7 +7038,7 @@
     <w:lvl w:ilvl="0">
       <w:start w:val="1"/>
       <w:numFmt w:val="decimal"/>
-      <w:pStyle w:val="1"/>
+      <w:pStyle w:val="Heading1"/>
       <w:lvlText w:val="%1"/>
       <w:lvlJc w:val="left"/>
       <w:pPr>
@@ -7084,7 +7054,7 @@
     <w:lvl w:ilvl="1">
       <w:start w:val="1"/>
       <w:numFmt w:val="decimal"/>
-      <w:pStyle w:val="2"/>
+      <w:pStyle w:val="Heading2"/>
       <w:lvlText w:val="%1.%2"/>
       <w:lvlJc w:val="left"/>
       <w:pPr>
@@ -7100,7 +7070,7 @@
     <w:lvl w:ilvl="2">
       <w:start w:val="1"/>
       <w:numFmt w:val="decimal"/>
-      <w:pStyle w:val="3"/>
+      <w:pStyle w:val="Heading3"/>
       <w:lvlText w:val="%1.%2.%3"/>
       <w:lvlJc w:val="left"/>
       <w:pPr>
@@ -7116,7 +7086,7 @@
     <w:lvl w:ilvl="3">
       <w:start w:val="1"/>
       <w:numFmt w:val="decimal"/>
-      <w:pStyle w:val="4"/>
+      <w:pStyle w:val="Heading4"/>
       <w:lvlText w:val="%1.%2.%3.%4"/>
       <w:lvlJc w:val="left"/>
       <w:pPr>
@@ -7132,7 +7102,7 @@
     <w:lvl w:ilvl="4">
       <w:start w:val="1"/>
       <w:numFmt w:val="decimal"/>
-      <w:pStyle w:val="5"/>
+      <w:pStyle w:val="Heading5"/>
       <w:lvlText w:val="%1.%2.%3.%4.%5"/>
       <w:lvlJc w:val="left"/>
       <w:pPr>
@@ -7148,7 +7118,7 @@
     <w:lvl w:ilvl="5">
       <w:start w:val="1"/>
       <w:numFmt w:val="none"/>
-      <w:pStyle w:val="6"/>
+      <w:pStyle w:val="Heading6"/>
       <w:lvlText w:val=""/>
       <w:lvlJc w:val="left"/>
       <w:pPr>
@@ -7164,7 +7134,7 @@
     <w:lvl w:ilvl="6">
       <w:start w:val="1"/>
       <w:numFmt w:val="none"/>
-      <w:pStyle w:val="7"/>
+      <w:pStyle w:val="Heading7"/>
       <w:lvlText w:val=""/>
       <w:lvlJc w:val="left"/>
       <w:pPr>
@@ -7180,7 +7150,7 @@
     <w:lvl w:ilvl="7">
       <w:start w:val="1"/>
       <w:numFmt w:val="none"/>
-      <w:pStyle w:val="8"/>
+      <w:pStyle w:val="Heading8"/>
       <w:lvlText w:val=""/>
       <w:lvlJc w:val="left"/>
       <w:pPr>
@@ -7196,7 +7166,7 @@
     <w:lvl w:ilvl="8">
       <w:start w:val="1"/>
       <w:numFmt w:val="none"/>
-      <w:pStyle w:val="9"/>
+      <w:pStyle w:val="Heading9"/>
       <w:lvlText w:val=""/>
       <w:lvlJc w:val="left"/>
       <w:pPr>
@@ -10860,7 +10830,7 @@
 </file>
 
 <file path=word/styles.xml><?xml version="1.0" encoding="utf-8"?>
-<w:styles xmlns:mc="http://schemas.openxmlformats.org/markup-compatibility/2006" xmlns:r="http://schemas.openxmlformats.org/officeDocument/2006/relationships" xmlns:w="http://schemas.openxmlformats.org/wordprocessingml/2006/main" xmlns:w14="http://schemas.microsoft.com/office/word/2010/wordml" mc:Ignorable="w14">
+<w:styles xmlns:mc="http://schemas.openxmlformats.org/markup-compatibility/2006" xmlns:r="http://schemas.openxmlformats.org/officeDocument/2006/relationships" xmlns:w="http://schemas.openxmlformats.org/wordprocessingml/2006/main" xmlns:w14="http://schemas.microsoft.com/office/word/2010/wordml" xmlns:w15="http://schemas.microsoft.com/office/word/2012/wordml" mc:Ignorable="w14 w15">
   <w:docDefaults>
     <w:rPrDefault>
       <w:rPr>
@@ -10876,159 +10846,371 @@
       </w:pPr>
     </w:pPrDefault>
   </w:docDefaults>
-  <w:latentStyles w:defLockedState="0" w:defUIPriority="99" w:defSemiHidden="1" w:defUnhideWhenUsed="1" w:defQFormat="0" w:count="276">
-    <w:lsdException w:name="Normal" w:semiHidden="0" w:uiPriority="0" w:unhideWhenUsed="0" w:qFormat="1"/>
-    <w:lsdException w:name="heading 1" w:semiHidden="0" w:uiPriority="0" w:unhideWhenUsed="0" w:qFormat="1"/>
-    <w:lsdException w:name="heading 2" w:uiPriority="0" w:qFormat="1"/>
-    <w:lsdException w:name="heading 3" w:uiPriority="0" w:qFormat="1"/>
-    <w:lsdException w:name="heading 4" w:uiPriority="0" w:qFormat="1"/>
-    <w:lsdException w:name="heading 5" w:uiPriority="0" w:qFormat="1"/>
-    <w:lsdException w:name="heading 6" w:uiPriority="0" w:qFormat="1"/>
-    <w:lsdException w:name="heading 7" w:uiPriority="0" w:qFormat="1"/>
-    <w:lsdException w:name="heading 8" w:uiPriority="0" w:qFormat="1"/>
-    <w:lsdException w:name="heading 9" w:uiPriority="0" w:qFormat="1"/>
-    <w:lsdException w:name="toc 1" w:uiPriority="39"/>
-    <w:lsdException w:name="toc 2" w:uiPriority="39"/>
-    <w:lsdException w:name="toc 3" w:uiPriority="39"/>
-    <w:lsdException w:name="toc 4" w:uiPriority="39"/>
-    <w:lsdException w:name="toc 5" w:uiPriority="39"/>
-    <w:lsdException w:name="toc 6" w:uiPriority="39"/>
-    <w:lsdException w:name="toc 7" w:uiPriority="39"/>
-    <w:lsdException w:name="toc 8" w:uiPriority="39"/>
-    <w:lsdException w:name="toc 9" w:uiPriority="39"/>
-    <w:lsdException w:name="annotation text" w:uiPriority="0"/>
-    <w:lsdException w:name="header" w:uiPriority="0"/>
-    <w:lsdException w:name="caption" w:uiPriority="0" w:qFormat="1"/>
-    <w:lsdException w:name="Title" w:semiHidden="0" w:uiPriority="10" w:unhideWhenUsed="0" w:qFormat="1"/>
-    <w:lsdException w:name="Default Paragraph Font" w:uiPriority="1"/>
-    <w:lsdException w:name="Body Text" w:uiPriority="0"/>
-    <w:lsdException w:name="Subtitle" w:semiHidden="0" w:uiPriority="11" w:unhideWhenUsed="0" w:qFormat="1"/>
-    <w:lsdException w:name="Body Text Indent 2" w:uiPriority="0"/>
-    <w:lsdException w:name="Strong" w:semiHidden="0" w:uiPriority="22" w:unhideWhenUsed="0" w:qFormat="1"/>
-    <w:lsdException w:name="Emphasis" w:semiHidden="0" w:uiPriority="20" w:unhideWhenUsed="0" w:qFormat="1"/>
-    <w:lsdException w:name="Table Grid" w:semiHidden="0" w:uiPriority="39" w:unhideWhenUsed="0"/>
-    <w:lsdException w:name="Note Level 1" w:semiHidden="0" w:unhideWhenUsed="0"/>
-    <w:lsdException w:name="Note Level 2" w:semiHidden="0" w:unhideWhenUsed="0"/>
-    <w:lsdException w:name="Note Level 3" w:semiHidden="0" w:unhideWhenUsed="0"/>
-    <w:lsdException w:name="Note Level 4" w:semiHidden="0" w:unhideWhenUsed="0"/>
-    <w:lsdException w:name="Note Level 5" w:semiHidden="0" w:unhideWhenUsed="0"/>
-    <w:lsdException w:name="Note Level 6" w:semiHidden="0" w:unhideWhenUsed="0"/>
-    <w:lsdException w:name="Note Level 7" w:semiHidden="0" w:unhideWhenUsed="0"/>
-    <w:lsdException w:name="Note Level 8" w:semiHidden="0" w:unhideWhenUsed="0"/>
-    <w:lsdException w:name="Note Level 9" w:semiHidden="0" w:unhideWhenUsed="0"/>
-    <w:lsdException w:name="Placeholder Text" w:unhideWhenUsed="0"/>
-    <w:lsdException w:name="No Spacing" w:semiHidden="0" w:uiPriority="1" w:unhideWhenUsed="0" w:qFormat="1"/>
-    <w:lsdException w:name="Light Shading" w:semiHidden="0" w:uiPriority="60" w:unhideWhenUsed="0"/>
-    <w:lsdException w:name="Light List" w:semiHidden="0" w:uiPriority="61" w:unhideWhenUsed="0"/>
-    <w:lsdException w:name="Light Grid" w:semiHidden="0" w:uiPriority="62" w:unhideWhenUsed="0"/>
-    <w:lsdException w:name="Medium Shading 1" w:semiHidden="0" w:uiPriority="63" w:unhideWhenUsed="0"/>
-    <w:lsdException w:name="Medium Shading 2" w:semiHidden="0" w:uiPriority="64" w:unhideWhenUsed="0"/>
-    <w:lsdException w:name="Medium List 1" w:semiHidden="0" w:uiPriority="65" w:unhideWhenUsed="0"/>
-    <w:lsdException w:name="Medium List 2" w:semiHidden="0" w:uiPriority="66" w:unhideWhenUsed="0"/>
-    <w:lsdException w:name="Medium Grid 1" w:semiHidden="0" w:uiPriority="67" w:unhideWhenUsed="0"/>
-    <w:lsdException w:name="Medium Grid 2" w:semiHidden="0" w:uiPriority="68" w:unhideWhenUsed="0"/>
-    <w:lsdException w:name="Medium Grid 3" w:semiHidden="0" w:uiPriority="69" w:unhideWhenUsed="0"/>
-    <w:lsdException w:name="Dark List" w:semiHidden="0" w:uiPriority="70" w:unhideWhenUsed="0"/>
-    <w:lsdException w:name="Colorful Shading" w:semiHidden="0" w:uiPriority="71" w:unhideWhenUsed="0"/>
-    <w:lsdException w:name="Colorful List" w:semiHidden="0" w:uiPriority="72" w:unhideWhenUsed="0"/>
-    <w:lsdException w:name="Colorful Grid" w:semiHidden="0" w:uiPriority="73" w:unhideWhenUsed="0"/>
-    <w:lsdException w:name="Light Shading Accent 1" w:semiHidden="0" w:uiPriority="60" w:unhideWhenUsed="0"/>
-    <w:lsdException w:name="Light List Accent 1" w:semiHidden="0" w:uiPriority="61" w:unhideWhenUsed="0"/>
-    <w:lsdException w:name="Light Grid Accent 1" w:semiHidden="0" w:uiPriority="62" w:unhideWhenUsed="0"/>
-    <w:lsdException w:name="Medium Shading 1 Accent 1" w:semiHidden="0" w:uiPriority="63" w:unhideWhenUsed="0"/>
-    <w:lsdException w:name="Medium Shading 2 Accent 1" w:semiHidden="0" w:uiPriority="64" w:unhideWhenUsed="0"/>
-    <w:lsdException w:name="Medium List 1 Accent 1" w:semiHidden="0" w:uiPriority="65" w:unhideWhenUsed="0"/>
-    <w:lsdException w:name="Revision" w:unhideWhenUsed="0"/>
-    <w:lsdException w:name="List Paragraph" w:semiHidden="0" w:uiPriority="34" w:unhideWhenUsed="0" w:qFormat="1"/>
-    <w:lsdException w:name="Quote" w:semiHidden="0" w:uiPriority="29" w:unhideWhenUsed="0" w:qFormat="1"/>
-    <w:lsdException w:name="Intense Quote" w:semiHidden="0" w:uiPriority="30" w:unhideWhenUsed="0" w:qFormat="1"/>
-    <w:lsdException w:name="Medium List 2 Accent 1" w:semiHidden="0" w:uiPriority="66" w:unhideWhenUsed="0"/>
-    <w:lsdException w:name="Medium Grid 1 Accent 1" w:semiHidden="0" w:uiPriority="67" w:unhideWhenUsed="0"/>
-    <w:lsdException w:name="Medium Grid 2 Accent 1" w:semiHidden="0" w:uiPriority="68" w:unhideWhenUsed="0"/>
-    <w:lsdException w:name="Medium Grid 3 Accent 1" w:semiHidden="0" w:uiPriority="69" w:unhideWhenUsed="0"/>
-    <w:lsdException w:name="Dark List Accent 1" w:semiHidden="0" w:uiPriority="70" w:unhideWhenUsed="0"/>
-    <w:lsdException w:name="Colorful Shading Accent 1" w:semiHidden="0" w:uiPriority="71" w:unhideWhenUsed="0"/>
-    <w:lsdException w:name="Colorful List Accent 1" w:semiHidden="0" w:uiPriority="72" w:unhideWhenUsed="0"/>
-    <w:lsdException w:name="Colorful Grid Accent 1" w:semiHidden="0" w:uiPriority="73" w:unhideWhenUsed="0"/>
-    <w:lsdException w:name="Light Shading Accent 2" w:semiHidden="0" w:uiPriority="60" w:unhideWhenUsed="0"/>
-    <w:lsdException w:name="Light List Accent 2" w:semiHidden="0" w:uiPriority="61" w:unhideWhenUsed="0"/>
-    <w:lsdException w:name="Light Grid Accent 2" w:semiHidden="0" w:uiPriority="62" w:unhideWhenUsed="0"/>
-    <w:lsdException w:name="Medium Shading 1 Accent 2" w:semiHidden="0" w:uiPriority="63" w:unhideWhenUsed="0"/>
-    <w:lsdException w:name="Medium Shading 2 Accent 2" w:semiHidden="0" w:uiPriority="64" w:unhideWhenUsed="0"/>
-    <w:lsdException w:name="Medium List 1 Accent 2" w:semiHidden="0" w:uiPriority="65" w:unhideWhenUsed="0"/>
-    <w:lsdException w:name="Medium List 2 Accent 2" w:semiHidden="0" w:uiPriority="66" w:unhideWhenUsed="0"/>
-    <w:lsdException w:name="Medium Grid 1 Accent 2" w:semiHidden="0" w:uiPriority="67" w:unhideWhenUsed="0"/>
-    <w:lsdException w:name="Medium Grid 2 Accent 2" w:semiHidden="0" w:uiPriority="68" w:unhideWhenUsed="0"/>
-    <w:lsdException w:name="Medium Grid 3 Accent 2" w:semiHidden="0" w:uiPriority="69" w:unhideWhenUsed="0"/>
-    <w:lsdException w:name="Dark List Accent 2" w:semiHidden="0" w:uiPriority="70" w:unhideWhenUsed="0"/>
-    <w:lsdException w:name="Colorful Shading Accent 2" w:semiHidden="0" w:uiPriority="71" w:unhideWhenUsed="0"/>
-    <w:lsdException w:name="Colorful List Accent 2" w:semiHidden="0" w:uiPriority="72" w:unhideWhenUsed="0"/>
-    <w:lsdException w:name="Colorful Grid Accent 2" w:semiHidden="0" w:uiPriority="73" w:unhideWhenUsed="0"/>
-    <w:lsdException w:name="Light Shading Accent 3" w:semiHidden="0" w:uiPriority="60" w:unhideWhenUsed="0"/>
-    <w:lsdException w:name="Light List Accent 3" w:semiHidden="0" w:uiPriority="61" w:unhideWhenUsed="0"/>
-    <w:lsdException w:name="Light Grid Accent 3" w:semiHidden="0" w:uiPriority="62" w:unhideWhenUsed="0"/>
-    <w:lsdException w:name="Medium Shading 1 Accent 3" w:semiHidden="0" w:uiPriority="63" w:unhideWhenUsed="0"/>
-    <w:lsdException w:name="Medium Shading 2 Accent 3" w:semiHidden="0" w:uiPriority="64" w:unhideWhenUsed="0"/>
-    <w:lsdException w:name="Medium List 1 Accent 3" w:semiHidden="0" w:uiPriority="65" w:unhideWhenUsed="0"/>
-    <w:lsdException w:name="Medium List 2 Accent 3" w:semiHidden="0" w:uiPriority="66" w:unhideWhenUsed="0"/>
-    <w:lsdException w:name="Medium Grid 1 Accent 3" w:semiHidden="0" w:uiPriority="67" w:unhideWhenUsed="0"/>
-    <w:lsdException w:name="Medium Grid 2 Accent 3" w:semiHidden="0" w:uiPriority="68" w:unhideWhenUsed="0"/>
-    <w:lsdException w:name="Medium Grid 3 Accent 3" w:semiHidden="0" w:uiPriority="69" w:unhideWhenUsed="0"/>
-    <w:lsdException w:name="Dark List Accent 3" w:semiHidden="0" w:uiPriority="70" w:unhideWhenUsed="0"/>
-    <w:lsdException w:name="Colorful Shading Accent 3" w:semiHidden="0" w:uiPriority="71" w:unhideWhenUsed="0"/>
-    <w:lsdException w:name="Colorful List Accent 3" w:semiHidden="0" w:uiPriority="72" w:unhideWhenUsed="0"/>
-    <w:lsdException w:name="Colorful Grid Accent 3" w:semiHidden="0" w:uiPriority="73" w:unhideWhenUsed="0"/>
-    <w:lsdException w:name="Light Shading Accent 4" w:semiHidden="0" w:uiPriority="60" w:unhideWhenUsed="0"/>
-    <w:lsdException w:name="Light List Accent 4" w:semiHidden="0" w:uiPriority="61" w:unhideWhenUsed="0"/>
-    <w:lsdException w:name="Light Grid Accent 4" w:semiHidden="0" w:uiPriority="62" w:unhideWhenUsed="0"/>
-    <w:lsdException w:name="Medium Shading 1 Accent 4" w:semiHidden="0" w:uiPriority="63" w:unhideWhenUsed="0"/>
-    <w:lsdException w:name="Medium Shading 2 Accent 4" w:semiHidden="0" w:uiPriority="64" w:unhideWhenUsed="0"/>
-    <w:lsdException w:name="Medium List 1 Accent 4" w:semiHidden="0" w:uiPriority="65" w:unhideWhenUsed="0"/>
-    <w:lsdException w:name="Medium List 2 Accent 4" w:semiHidden="0" w:uiPriority="66" w:unhideWhenUsed="0"/>
-    <w:lsdException w:name="Medium Grid 1 Accent 4" w:semiHidden="0" w:uiPriority="67" w:unhideWhenUsed="0"/>
-    <w:lsdException w:name="Medium Grid 2 Accent 4" w:semiHidden="0" w:uiPriority="68" w:unhideWhenUsed="0"/>
-    <w:lsdException w:name="Medium Grid 3 Accent 4" w:semiHidden="0" w:uiPriority="69" w:unhideWhenUsed="0"/>
-    <w:lsdException w:name="Dark List Accent 4" w:semiHidden="0" w:uiPriority="70" w:unhideWhenUsed="0"/>
-    <w:lsdException w:name="Colorful Shading Accent 4" w:semiHidden="0" w:uiPriority="71" w:unhideWhenUsed="0"/>
-    <w:lsdException w:name="Colorful List Accent 4" w:semiHidden="0" w:uiPriority="72" w:unhideWhenUsed="0"/>
-    <w:lsdException w:name="Colorful Grid Accent 4" w:semiHidden="0" w:uiPriority="73" w:unhideWhenUsed="0"/>
-    <w:lsdException w:name="Light Shading Accent 5" w:semiHidden="0" w:uiPriority="60" w:unhideWhenUsed="0"/>
-    <w:lsdException w:name="Light List Accent 5" w:semiHidden="0" w:uiPriority="61" w:unhideWhenUsed="0"/>
-    <w:lsdException w:name="Light Grid Accent 5" w:semiHidden="0" w:uiPriority="62" w:unhideWhenUsed="0"/>
-    <w:lsdException w:name="Medium Shading 1 Accent 5" w:semiHidden="0" w:uiPriority="63" w:unhideWhenUsed="0"/>
-    <w:lsdException w:name="Medium Shading 2 Accent 5" w:semiHidden="0" w:uiPriority="64" w:unhideWhenUsed="0"/>
-    <w:lsdException w:name="Medium List 1 Accent 5" w:semiHidden="0" w:uiPriority="65" w:unhideWhenUsed="0"/>
-    <w:lsdException w:name="Medium List 2 Accent 5" w:semiHidden="0" w:uiPriority="66" w:unhideWhenUsed="0"/>
-    <w:lsdException w:name="Medium Grid 1 Accent 5" w:semiHidden="0" w:uiPriority="67" w:unhideWhenUsed="0"/>
-    <w:lsdException w:name="Medium Grid 2 Accent 5" w:semiHidden="0" w:uiPriority="68" w:unhideWhenUsed="0"/>
-    <w:lsdException w:name="Medium Grid 3 Accent 5" w:semiHidden="0" w:uiPriority="69" w:unhideWhenUsed="0"/>
-    <w:lsdException w:name="Dark List Accent 5" w:semiHidden="0" w:uiPriority="70" w:unhideWhenUsed="0"/>
-    <w:lsdException w:name="Colorful Shading Accent 5" w:semiHidden="0" w:uiPriority="71" w:unhideWhenUsed="0"/>
-    <w:lsdException w:name="Colorful List Accent 5" w:semiHidden="0" w:uiPriority="72" w:unhideWhenUsed="0"/>
-    <w:lsdException w:name="Colorful Grid Accent 5" w:semiHidden="0" w:uiPriority="73" w:unhideWhenUsed="0"/>
-    <w:lsdException w:name="Light Shading Accent 6" w:semiHidden="0" w:uiPriority="60" w:unhideWhenUsed="0"/>
-    <w:lsdException w:name="Light List Accent 6" w:semiHidden="0" w:uiPriority="61" w:unhideWhenUsed="0"/>
-    <w:lsdException w:name="Light Grid Accent 6" w:semiHidden="0" w:uiPriority="62" w:unhideWhenUsed="0"/>
-    <w:lsdException w:name="Medium Shading 1 Accent 6" w:semiHidden="0" w:uiPriority="63" w:unhideWhenUsed="0"/>
-    <w:lsdException w:name="Medium Shading 2 Accent 6" w:semiHidden="0" w:uiPriority="64" w:unhideWhenUsed="0"/>
-    <w:lsdException w:name="Medium List 1 Accent 6" w:semiHidden="0" w:uiPriority="65" w:unhideWhenUsed="0"/>
-    <w:lsdException w:name="Medium List 2 Accent 6" w:semiHidden="0" w:uiPriority="66" w:unhideWhenUsed="0"/>
-    <w:lsdException w:name="Medium Grid 1 Accent 6" w:semiHidden="0" w:uiPriority="67" w:unhideWhenUsed="0"/>
-    <w:lsdException w:name="Medium Grid 2 Accent 6" w:semiHidden="0" w:uiPriority="68" w:unhideWhenUsed="0"/>
-    <w:lsdException w:name="Medium Grid 3 Accent 6" w:semiHidden="0" w:uiPriority="69" w:unhideWhenUsed="0"/>
-    <w:lsdException w:name="Dark List Accent 6" w:semiHidden="0" w:uiPriority="70" w:unhideWhenUsed="0"/>
-    <w:lsdException w:name="Colorful Shading Accent 6" w:semiHidden="0" w:uiPriority="71" w:unhideWhenUsed="0"/>
-    <w:lsdException w:name="Colorful List Accent 6" w:semiHidden="0" w:uiPriority="72" w:unhideWhenUsed="0"/>
-    <w:lsdException w:name="Colorful Grid Accent 6" w:semiHidden="0" w:uiPriority="73" w:unhideWhenUsed="0"/>
-    <w:lsdException w:name="Subtle Emphasis" w:semiHidden="0" w:uiPriority="19" w:unhideWhenUsed="0" w:qFormat="1"/>
-    <w:lsdException w:name="Intense Emphasis" w:semiHidden="0" w:uiPriority="21" w:unhideWhenUsed="0" w:qFormat="1"/>
-    <w:lsdException w:name="Subtle Reference" w:semiHidden="0" w:uiPriority="31" w:unhideWhenUsed="0" w:qFormat="1"/>
-    <w:lsdException w:name="Intense Reference" w:semiHidden="0" w:uiPriority="32" w:unhideWhenUsed="0" w:qFormat="1"/>
-    <w:lsdException w:name="Book Title" w:semiHidden="0" w:uiPriority="33" w:unhideWhenUsed="0" w:qFormat="1"/>
-    <w:lsdException w:name="Bibliography" w:uiPriority="37"/>
-    <w:lsdException w:name="TOC Heading" w:uiPriority="39" w:qFormat="1"/>
+  <w:latentStyles w:defLockedState="0" w:defUIPriority="99" w:defSemiHidden="0" w:defUnhideWhenUsed="0" w:defQFormat="0" w:count="371">
+    <w:lsdException w:name="Normal" w:uiPriority="0" w:qFormat="1"/>
+    <w:lsdException w:name="heading 1" w:uiPriority="0" w:qFormat="1"/>
+    <w:lsdException w:name="heading 2" w:semiHidden="1" w:uiPriority="0" w:unhideWhenUsed="1" w:qFormat="1"/>
+    <w:lsdException w:name="heading 3" w:semiHidden="1" w:uiPriority="0" w:unhideWhenUsed="1" w:qFormat="1"/>
+    <w:lsdException w:name="heading 4" w:semiHidden="1" w:uiPriority="0" w:unhideWhenUsed="1" w:qFormat="1"/>
+    <w:lsdException w:name="heading 5" w:semiHidden="1" w:uiPriority="0" w:unhideWhenUsed="1" w:qFormat="1"/>
+    <w:lsdException w:name="heading 6" w:semiHidden="1" w:uiPriority="0" w:unhideWhenUsed="1" w:qFormat="1"/>
+    <w:lsdException w:name="heading 7" w:semiHidden="1" w:uiPriority="0" w:unhideWhenUsed="1" w:qFormat="1"/>
+    <w:lsdException w:name="heading 8" w:semiHidden="1" w:uiPriority="0" w:unhideWhenUsed="1" w:qFormat="1"/>
+    <w:lsdException w:name="heading 9" w:semiHidden="1" w:uiPriority="0" w:unhideWhenUsed="1" w:qFormat="1"/>
+    <w:lsdException w:name="index 1" w:semiHidden="1" w:unhideWhenUsed="1"/>
+    <w:lsdException w:name="index 2" w:semiHidden="1" w:unhideWhenUsed="1"/>
+    <w:lsdException w:name="index 3" w:semiHidden="1" w:unhideWhenUsed="1"/>
+    <w:lsdException w:name="index 4" w:semiHidden="1" w:unhideWhenUsed="1"/>
+    <w:lsdException w:name="index 5" w:semiHidden="1" w:unhideWhenUsed="1"/>
+    <w:lsdException w:name="index 6" w:semiHidden="1" w:unhideWhenUsed="1"/>
+    <w:lsdException w:name="index 7" w:semiHidden="1" w:unhideWhenUsed="1"/>
+    <w:lsdException w:name="index 8" w:semiHidden="1" w:unhideWhenUsed="1"/>
+    <w:lsdException w:name="index 9" w:semiHidden="1" w:unhideWhenUsed="1"/>
+    <w:lsdException w:name="toc 1" w:semiHidden="1" w:uiPriority="39" w:unhideWhenUsed="1"/>
+    <w:lsdException w:name="toc 2" w:semiHidden="1" w:uiPriority="39" w:unhideWhenUsed="1"/>
+    <w:lsdException w:name="toc 3" w:semiHidden="1" w:uiPriority="39" w:unhideWhenUsed="1"/>
+    <w:lsdException w:name="toc 4" w:semiHidden="1" w:uiPriority="39" w:unhideWhenUsed="1"/>
+    <w:lsdException w:name="toc 5" w:semiHidden="1" w:uiPriority="39" w:unhideWhenUsed="1"/>
+    <w:lsdException w:name="toc 6" w:semiHidden="1" w:uiPriority="39" w:unhideWhenUsed="1"/>
+    <w:lsdException w:name="toc 7" w:semiHidden="1" w:uiPriority="39" w:unhideWhenUsed="1"/>
+    <w:lsdException w:name="toc 8" w:semiHidden="1" w:uiPriority="39" w:unhideWhenUsed="1"/>
+    <w:lsdException w:name="toc 9" w:semiHidden="1" w:uiPriority="39" w:unhideWhenUsed="1"/>
+    <w:lsdException w:name="Normal Indent" w:semiHidden="1" w:unhideWhenUsed="1"/>
+    <w:lsdException w:name="footnote text" w:semiHidden="1" w:unhideWhenUsed="1"/>
+    <w:lsdException w:name="annotation text" w:semiHidden="1" w:uiPriority="0" w:unhideWhenUsed="1"/>
+    <w:lsdException w:name="header" w:semiHidden="1" w:uiPriority="0" w:unhideWhenUsed="1"/>
+    <w:lsdException w:name="footer" w:semiHidden="1" w:unhideWhenUsed="1"/>
+    <w:lsdException w:name="index heading" w:semiHidden="1" w:unhideWhenUsed="1"/>
+    <w:lsdException w:name="caption" w:semiHidden="1" w:uiPriority="0" w:unhideWhenUsed="1" w:qFormat="1"/>
+    <w:lsdException w:name="table of figures" w:semiHidden="1" w:unhideWhenUsed="1"/>
+    <w:lsdException w:name="envelope address" w:semiHidden="1" w:unhideWhenUsed="1"/>
+    <w:lsdException w:name="envelope return" w:semiHidden="1" w:unhideWhenUsed="1"/>
+    <w:lsdException w:name="footnote reference" w:semiHidden="1" w:unhideWhenUsed="1"/>
+    <w:lsdException w:name="annotation reference" w:semiHidden="1" w:unhideWhenUsed="1"/>
+    <w:lsdException w:name="line number" w:semiHidden="1" w:unhideWhenUsed="1"/>
+    <w:lsdException w:name="page number" w:semiHidden="1" w:unhideWhenUsed="1"/>
+    <w:lsdException w:name="endnote reference" w:semiHidden="1" w:unhideWhenUsed="1"/>
+    <w:lsdException w:name="endnote text" w:semiHidden="1" w:unhideWhenUsed="1"/>
+    <w:lsdException w:name="table of authorities" w:semiHidden="1" w:unhideWhenUsed="1"/>
+    <w:lsdException w:name="macro" w:semiHidden="1" w:unhideWhenUsed="1"/>
+    <w:lsdException w:name="toa heading" w:semiHidden="1" w:unhideWhenUsed="1"/>
+    <w:lsdException w:name="List" w:semiHidden="1" w:unhideWhenUsed="1"/>
+    <w:lsdException w:name="List Bullet" w:semiHidden="1" w:unhideWhenUsed="1"/>
+    <w:lsdException w:name="List Number" w:semiHidden="1" w:unhideWhenUsed="1"/>
+    <w:lsdException w:name="List 2" w:semiHidden="1" w:unhideWhenUsed="1"/>
+    <w:lsdException w:name="List 3" w:semiHidden="1" w:unhideWhenUsed="1"/>
+    <w:lsdException w:name="List 4" w:semiHidden="1" w:unhideWhenUsed="1"/>
+    <w:lsdException w:name="List 5" w:semiHidden="1" w:unhideWhenUsed="1"/>
+    <w:lsdException w:name="List Bullet 2" w:semiHidden="1" w:unhideWhenUsed="1"/>
+    <w:lsdException w:name="List Bullet 3" w:semiHidden="1" w:unhideWhenUsed="1"/>
+    <w:lsdException w:name="List Bullet 4" w:semiHidden="1" w:unhideWhenUsed="1"/>
+    <w:lsdException w:name="List Bullet 5" w:semiHidden="1" w:unhideWhenUsed="1"/>
+    <w:lsdException w:name="List Number 2" w:semiHidden="1" w:unhideWhenUsed="1"/>
+    <w:lsdException w:name="List Number 3" w:semiHidden="1" w:unhideWhenUsed="1"/>
+    <w:lsdException w:name="List Number 4" w:semiHidden="1" w:unhideWhenUsed="1"/>
+    <w:lsdException w:name="List Number 5" w:semiHidden="1" w:unhideWhenUsed="1"/>
+    <w:lsdException w:name="Title" w:uiPriority="10" w:qFormat="1"/>
+    <w:lsdException w:name="Closing" w:semiHidden="1" w:unhideWhenUsed="1"/>
+    <w:lsdException w:name="Signature" w:semiHidden="1" w:unhideWhenUsed="1"/>
+    <w:lsdException w:name="Default Paragraph Font" w:semiHidden="1" w:uiPriority="1" w:unhideWhenUsed="1"/>
+    <w:lsdException w:name="Body Text" w:semiHidden="1" w:uiPriority="0" w:unhideWhenUsed="1"/>
+    <w:lsdException w:name="Body Text Indent" w:semiHidden="1" w:unhideWhenUsed="1"/>
+    <w:lsdException w:name="List Continue" w:semiHidden="1" w:unhideWhenUsed="1"/>
+    <w:lsdException w:name="List Continue 2" w:semiHidden="1" w:unhideWhenUsed="1"/>
+    <w:lsdException w:name="List Continue 3" w:semiHidden="1" w:unhideWhenUsed="1"/>
+    <w:lsdException w:name="List Continue 4" w:semiHidden="1" w:unhideWhenUsed="1"/>
+    <w:lsdException w:name="List Continue 5" w:semiHidden="1" w:unhideWhenUsed="1"/>
+    <w:lsdException w:name="Message Header" w:semiHidden="1" w:unhideWhenUsed="1"/>
+    <w:lsdException w:name="Subtitle" w:uiPriority="11" w:qFormat="1"/>
+    <w:lsdException w:name="Salutation" w:semiHidden="1" w:unhideWhenUsed="1"/>
+    <w:lsdException w:name="Date" w:semiHidden="1" w:unhideWhenUsed="1"/>
+    <w:lsdException w:name="Body Text First Indent" w:semiHidden="1" w:unhideWhenUsed="1"/>
+    <w:lsdException w:name="Body Text First Indent 2" w:semiHidden="1" w:unhideWhenUsed="1"/>
+    <w:lsdException w:name="Note Heading" w:semiHidden="1" w:unhideWhenUsed="1"/>
+    <w:lsdException w:name="Body Text 2" w:semiHidden="1" w:unhideWhenUsed="1"/>
+    <w:lsdException w:name="Body Text 3" w:semiHidden="1" w:unhideWhenUsed="1"/>
+    <w:lsdException w:name="Body Text Indent 2" w:semiHidden="1" w:uiPriority="0" w:unhideWhenUsed="1"/>
+    <w:lsdException w:name="Body Text Indent 3" w:semiHidden="1" w:unhideWhenUsed="1"/>
+    <w:lsdException w:name="Block Text" w:semiHidden="1" w:unhideWhenUsed="1"/>
+    <w:lsdException w:name="Hyperlink" w:semiHidden="1" w:unhideWhenUsed="1"/>
+    <w:lsdException w:name="FollowedHyperlink" w:semiHidden="1" w:unhideWhenUsed="1"/>
+    <w:lsdException w:name="Strong" w:uiPriority="22" w:qFormat="1"/>
+    <w:lsdException w:name="Emphasis" w:uiPriority="20" w:qFormat="1"/>
+    <w:lsdException w:name="Document Map" w:semiHidden="1" w:unhideWhenUsed="1"/>
+    <w:lsdException w:name="Plain Text" w:semiHidden="1" w:unhideWhenUsed="1"/>
+    <w:lsdException w:name="E-mail Signature" w:semiHidden="1" w:unhideWhenUsed="1"/>
+    <w:lsdException w:name="HTML Top of Form" w:semiHidden="1" w:unhideWhenUsed="1"/>
+    <w:lsdException w:name="HTML Bottom of Form" w:semiHidden="1" w:unhideWhenUsed="1"/>
+    <w:lsdException w:name="Normal (Web)" w:semiHidden="1" w:unhideWhenUsed="1"/>
+    <w:lsdException w:name="HTML Acronym" w:semiHidden="1" w:unhideWhenUsed="1"/>
+    <w:lsdException w:name="HTML Address" w:semiHidden="1" w:unhideWhenUsed="1"/>
+    <w:lsdException w:name="HTML Cite" w:semiHidden="1" w:unhideWhenUsed="1"/>
+    <w:lsdException w:name="HTML Code" w:semiHidden="1" w:unhideWhenUsed="1"/>
+    <w:lsdException w:name="HTML Definition" w:semiHidden="1" w:unhideWhenUsed="1"/>
+    <w:lsdException w:name="HTML Keyboard" w:semiHidden="1" w:unhideWhenUsed="1"/>
+    <w:lsdException w:name="HTML Preformatted" w:semiHidden="1" w:unhideWhenUsed="1"/>
+    <w:lsdException w:name="HTML Sample" w:semiHidden="1" w:unhideWhenUsed="1"/>
+    <w:lsdException w:name="HTML Typewriter" w:semiHidden="1" w:unhideWhenUsed="1"/>
+    <w:lsdException w:name="HTML Variable" w:semiHidden="1" w:unhideWhenUsed="1"/>
+    <w:lsdException w:name="Normal Table" w:semiHidden="1" w:unhideWhenUsed="1"/>
+    <w:lsdException w:name="annotation subject" w:semiHidden="1" w:unhideWhenUsed="1"/>
+    <w:lsdException w:name="No List" w:semiHidden="1" w:unhideWhenUsed="1"/>
+    <w:lsdException w:name="Outline List 1" w:semiHidden="1" w:unhideWhenUsed="1"/>
+    <w:lsdException w:name="Outline List 2" w:semiHidden="1" w:unhideWhenUsed="1"/>
+    <w:lsdException w:name="Outline List 3" w:semiHidden="1" w:unhideWhenUsed="1"/>
+    <w:lsdException w:name="Table Simple 1" w:semiHidden="1" w:unhideWhenUsed="1"/>
+    <w:lsdException w:name="Table Simple 2" w:semiHidden="1" w:unhideWhenUsed="1"/>
+    <w:lsdException w:name="Table Simple 3" w:semiHidden="1" w:unhideWhenUsed="1"/>
+    <w:lsdException w:name="Table Classic 1" w:semiHidden="1" w:unhideWhenUsed="1"/>
+    <w:lsdException w:name="Table Classic 2" w:semiHidden="1" w:unhideWhenUsed="1"/>
+    <w:lsdException w:name="Table Classic 3" w:semiHidden="1" w:unhideWhenUsed="1"/>
+    <w:lsdException w:name="Table Classic 4" w:semiHidden="1" w:unhideWhenUsed="1"/>
+    <w:lsdException w:name="Table Colorful 1" w:semiHidden="1" w:unhideWhenUsed="1"/>
+    <w:lsdException w:name="Table Colorful 2" w:semiHidden="1" w:unhideWhenUsed="1"/>
+    <w:lsdException w:name="Table Colorful 3" w:semiHidden="1" w:unhideWhenUsed="1"/>
+    <w:lsdException w:name="Table Columns 1" w:semiHidden="1" w:unhideWhenUsed="1"/>
+    <w:lsdException w:name="Table Columns 2" w:semiHidden="1" w:unhideWhenUsed="1"/>
+    <w:lsdException w:name="Table Columns 3" w:semiHidden="1" w:unhideWhenUsed="1"/>
+    <w:lsdException w:name="Table Columns 4" w:semiHidden="1" w:unhideWhenUsed="1"/>
+    <w:lsdException w:name="Table Columns 5" w:semiHidden="1" w:unhideWhenUsed="1"/>
+    <w:lsdException w:name="Table Grid 1" w:semiHidden="1" w:unhideWhenUsed="1"/>
+    <w:lsdException w:name="Table Grid 2" w:semiHidden="1" w:unhideWhenUsed="1"/>
+    <w:lsdException w:name="Table Grid 3" w:semiHidden="1" w:unhideWhenUsed="1"/>
+    <w:lsdException w:name="Table Grid 4" w:semiHidden="1" w:unhideWhenUsed="1"/>
+    <w:lsdException w:name="Table Grid 5" w:semiHidden="1" w:unhideWhenUsed="1"/>
+    <w:lsdException w:name="Table Grid 6" w:semiHidden="1" w:unhideWhenUsed="1"/>
+    <w:lsdException w:name="Table Grid 7" w:semiHidden="1" w:unhideWhenUsed="1"/>
+    <w:lsdException w:name="Table Grid 8" w:semiHidden="1" w:unhideWhenUsed="1"/>
+    <w:lsdException w:name="Table List 1" w:semiHidden="1" w:unhideWhenUsed="1"/>
+    <w:lsdException w:name="Table List 2" w:semiHidden="1" w:unhideWhenUsed="1"/>
+    <w:lsdException w:name="Table List 3" w:semiHidden="1" w:unhideWhenUsed="1"/>
+    <w:lsdException w:name="Table List 4" w:semiHidden="1" w:unhideWhenUsed="1"/>
+    <w:lsdException w:name="Table List 5" w:semiHidden="1" w:unhideWhenUsed="1"/>
+    <w:lsdException w:name="Table List 6" w:semiHidden="1" w:unhideWhenUsed="1"/>
+    <w:lsdException w:name="Table List 7" w:semiHidden="1" w:unhideWhenUsed="1"/>
+    <w:lsdException w:name="Table List 8" w:semiHidden="1" w:unhideWhenUsed="1"/>
+    <w:lsdException w:name="Table 3D effects 1" w:semiHidden="1" w:unhideWhenUsed="1"/>
+    <w:lsdException w:name="Table 3D effects 2" w:semiHidden="1" w:unhideWhenUsed="1"/>
+    <w:lsdException w:name="Table 3D effects 3" w:semiHidden="1" w:unhideWhenUsed="1"/>
+    <w:lsdException w:name="Table Contemporary" w:semiHidden="1" w:unhideWhenUsed="1"/>
+    <w:lsdException w:name="Table Elegant" w:semiHidden="1" w:unhideWhenUsed="1"/>
+    <w:lsdException w:name="Table Professional" w:semiHidden="1" w:unhideWhenUsed="1"/>
+    <w:lsdException w:name="Table Subtle 1" w:semiHidden="1" w:unhideWhenUsed="1"/>
+    <w:lsdException w:name="Table Subtle 2" w:semiHidden="1" w:unhideWhenUsed="1"/>
+    <w:lsdException w:name="Table Web 1" w:semiHidden="1" w:unhideWhenUsed="1"/>
+    <w:lsdException w:name="Table Web 2" w:semiHidden="1" w:unhideWhenUsed="1"/>
+    <w:lsdException w:name="Table Web 3" w:semiHidden="1" w:unhideWhenUsed="1"/>
+    <w:lsdException w:name="Balloon Text" w:semiHidden="1" w:unhideWhenUsed="1"/>
+    <w:lsdException w:name="Table Grid" w:uiPriority="39"/>
+    <w:lsdException w:name="Table Theme" w:semiHidden="1" w:unhideWhenUsed="1"/>
+    <w:lsdException w:name="Placeholder Text" w:semiHidden="1"/>
+    <w:lsdException w:name="No Spacing" w:uiPriority="1" w:qFormat="1"/>
+    <w:lsdException w:name="Light Shading" w:uiPriority="60"/>
+    <w:lsdException w:name="Light List" w:uiPriority="61"/>
+    <w:lsdException w:name="Light Grid" w:uiPriority="62"/>
+    <w:lsdException w:name="Medium Shading 1" w:uiPriority="63"/>
+    <w:lsdException w:name="Medium Shading 2" w:uiPriority="64"/>
+    <w:lsdException w:name="Medium List 1" w:uiPriority="65"/>
+    <w:lsdException w:name="Medium List 2" w:uiPriority="66"/>
+    <w:lsdException w:name="Medium Grid 1" w:uiPriority="67"/>
+    <w:lsdException w:name="Medium Grid 2" w:uiPriority="68"/>
+    <w:lsdException w:name="Medium Grid 3" w:uiPriority="69"/>
+    <w:lsdException w:name="Dark List" w:uiPriority="70"/>
+    <w:lsdException w:name="Colorful Shading" w:uiPriority="71"/>
+    <w:lsdException w:name="Colorful List" w:uiPriority="72"/>
+    <w:lsdException w:name="Colorful Grid" w:uiPriority="73"/>
+    <w:lsdException w:name="Light Shading Accent 1" w:uiPriority="60"/>
+    <w:lsdException w:name="Light List Accent 1" w:uiPriority="61"/>
+    <w:lsdException w:name="Light Grid Accent 1" w:uiPriority="62"/>
+    <w:lsdException w:name="Medium Shading 1 Accent 1" w:uiPriority="63"/>
+    <w:lsdException w:name="Medium Shading 2 Accent 1" w:uiPriority="64"/>
+    <w:lsdException w:name="Medium List 1 Accent 1" w:uiPriority="65"/>
+    <w:lsdException w:name="Revision" w:semiHidden="1"/>
+    <w:lsdException w:name="List Paragraph" w:uiPriority="34" w:qFormat="1"/>
+    <w:lsdException w:name="Quote" w:uiPriority="29" w:qFormat="1"/>
+    <w:lsdException w:name="Intense Quote" w:uiPriority="30" w:qFormat="1"/>
+    <w:lsdException w:name="Medium List 2 Accent 1" w:uiPriority="66"/>
+    <w:lsdException w:name="Medium Grid 1 Accent 1" w:uiPriority="67"/>
+    <w:lsdException w:name="Medium Grid 2 Accent 1" w:uiPriority="68"/>
+    <w:lsdException w:name="Medium Grid 3 Accent 1" w:uiPriority="69"/>
+    <w:lsdException w:name="Dark List Accent 1" w:uiPriority="70"/>
+    <w:lsdException w:name="Colorful Shading Accent 1" w:uiPriority="71"/>
+    <w:lsdException w:name="Colorful List Accent 1" w:uiPriority="72"/>
+    <w:lsdException w:name="Colorful Grid Accent 1" w:uiPriority="73"/>
+    <w:lsdException w:name="Light Shading Accent 2" w:uiPriority="60"/>
+    <w:lsdException w:name="Light List Accent 2" w:uiPriority="61"/>
+    <w:lsdException w:name="Light Grid Accent 2" w:uiPriority="62"/>
+    <w:lsdException w:name="Medium Shading 1 Accent 2" w:uiPriority="63"/>
+    <w:lsdException w:name="Medium Shading 2 Accent 2" w:uiPriority="64"/>
+    <w:lsdException w:name="Medium List 1 Accent 2" w:uiPriority="65"/>
+    <w:lsdException w:name="Medium List 2 Accent 2" w:uiPriority="66"/>
+    <w:lsdException w:name="Medium Grid 1 Accent 2" w:uiPriority="67"/>
+    <w:lsdException w:name="Medium Grid 2 Accent 2" w:uiPriority="68"/>
+    <w:lsdException w:name="Medium Grid 3 Accent 2" w:uiPriority="69"/>
+    <w:lsdException w:name="Dark List Accent 2" w:uiPriority="70"/>
+    <w:lsdException w:name="Colorful Shading Accent 2" w:uiPriority="71"/>
+    <w:lsdException w:name="Colorful List Accent 2" w:uiPriority="72"/>
+    <w:lsdException w:name="Colorful Grid Accent 2" w:uiPriority="73"/>
+    <w:lsdException w:name="Light Shading Accent 3" w:uiPriority="60"/>
+    <w:lsdException w:name="Light List Accent 3" w:uiPriority="61"/>
+    <w:lsdException w:name="Light Grid Accent 3" w:uiPriority="62"/>
+    <w:lsdException w:name="Medium Shading 1 Accent 3" w:uiPriority="63"/>
+    <w:lsdException w:name="Medium Shading 2 Accent 3" w:uiPriority="64"/>
+    <w:lsdException w:name="Medium List 1 Accent 3" w:uiPriority="65"/>
+    <w:lsdException w:name="Medium List 2 Accent 3" w:uiPriority="66"/>
+    <w:lsdException w:name="Medium Grid 1 Accent 3" w:uiPriority="67"/>
+    <w:lsdException w:name="Medium Grid 2 Accent 3" w:uiPriority="68"/>
+    <w:lsdException w:name="Medium Grid 3 Accent 3" w:uiPriority="69"/>
+    <w:lsdException w:name="Dark List Accent 3" w:uiPriority="70"/>
+    <w:lsdException w:name="Colorful Shading Accent 3" w:uiPriority="71"/>
+    <w:lsdException w:name="Colorful List Accent 3" w:uiPriority="72"/>
+    <w:lsdException w:name="Colorful Grid Accent 3" w:uiPriority="73"/>
+    <w:lsdException w:name="Light Shading Accent 4" w:uiPriority="60"/>
+    <w:lsdException w:name="Light List Accent 4" w:uiPriority="61"/>
+    <w:lsdException w:name="Light Grid Accent 4" w:uiPriority="62"/>
+    <w:lsdException w:name="Medium Shading 1 Accent 4" w:uiPriority="63"/>
+    <w:lsdException w:name="Medium Shading 2 Accent 4" w:uiPriority="64"/>
+    <w:lsdException w:name="Medium List 1 Accent 4" w:uiPriority="65"/>
+    <w:lsdException w:name="Medium List 2 Accent 4" w:uiPriority="66"/>
+    <w:lsdException w:name="Medium Grid 1 Accent 4" w:uiPriority="67"/>
+    <w:lsdException w:name="Medium Grid 2 Accent 4" w:uiPriority="68"/>
+    <w:lsdException w:name="Medium Grid 3 Accent 4" w:uiPriority="69"/>
+    <w:lsdException w:name="Dark List Accent 4" w:uiPriority="70"/>
+    <w:lsdException w:name="Colorful Shading Accent 4" w:uiPriority="71"/>
+    <w:lsdException w:name="Colorful List Accent 4" w:uiPriority="72"/>
+    <w:lsdException w:name="Colorful Grid Accent 4" w:uiPriority="73"/>
+    <w:lsdException w:name="Light Shading Accent 5" w:uiPriority="60"/>
+    <w:lsdException w:name="Light List Accent 5" w:uiPriority="61"/>
+    <w:lsdException w:name="Light Grid Accent 5" w:uiPriority="62"/>
+    <w:lsdException w:name="Medium Shading 1 Accent 5" w:uiPriority="63"/>
+    <w:lsdException w:name="Medium Shading 2 Accent 5" w:uiPriority="64"/>
+    <w:lsdException w:name="Medium List 1 Accent 5" w:uiPriority="65"/>
+    <w:lsdException w:name="Medium List 2 Accent 5" w:uiPriority="66"/>
+    <w:lsdException w:name="Medium Grid 1 Accent 5" w:uiPriority="67"/>
+    <w:lsdException w:name="Medium Grid 2 Accent 5" w:uiPriority="68"/>
+    <w:lsdException w:name="Medium Grid 3 Accent 5" w:uiPriority="69"/>
+    <w:lsdException w:name="Dark List Accent 5" w:uiPriority="70"/>
+    <w:lsdException w:name="Colorful Shading Accent 5" w:uiPriority="71"/>
+    <w:lsdException w:name="Colorful List Accent 5" w:uiPriority="72"/>
+    <w:lsdException w:name="Colorful Grid Accent 5" w:uiPriority="73"/>
+    <w:lsdException w:name="Light Shading Accent 6" w:uiPriority="60"/>
+    <w:lsdException w:name="Light List Accent 6" w:uiPriority="61"/>
+    <w:lsdException w:name="Light Grid Accent 6" w:uiPriority="62"/>
+    <w:lsdException w:name="Medium Shading 1 Accent 6" w:uiPriority="63"/>
+    <w:lsdException w:name="Medium Shading 2 Accent 6" w:uiPriority="64"/>
+    <w:lsdException w:name="Medium List 1 Accent 6" w:uiPriority="65"/>
+    <w:lsdException w:name="Medium List 2 Accent 6" w:uiPriority="66"/>
+    <w:lsdException w:name="Medium Grid 1 Accent 6" w:uiPriority="67"/>
+    <w:lsdException w:name="Medium Grid 2 Accent 6" w:uiPriority="68"/>
+    <w:lsdException w:name="Medium Grid 3 Accent 6" w:uiPriority="69"/>
+    <w:lsdException w:name="Dark List Accent 6" w:uiPriority="70"/>
+    <w:lsdException w:name="Colorful Shading Accent 6" w:uiPriority="71"/>
+    <w:lsdException w:name="Colorful List Accent 6" w:uiPriority="72"/>
+    <w:lsdException w:name="Colorful Grid Accent 6" w:uiPriority="73"/>
+    <w:lsdException w:name="Subtle Emphasis" w:uiPriority="19" w:qFormat="1"/>
+    <w:lsdException w:name="Intense Emphasis" w:uiPriority="21" w:qFormat="1"/>
+    <w:lsdException w:name="Subtle Reference" w:uiPriority="31" w:qFormat="1"/>
+    <w:lsdException w:name="Intense Reference" w:uiPriority="32" w:qFormat="1"/>
+    <w:lsdException w:name="Book Title" w:uiPriority="33" w:qFormat="1"/>
+    <w:lsdException w:name="Bibliography" w:semiHidden="1" w:uiPriority="37" w:unhideWhenUsed="1"/>
+    <w:lsdException w:name="TOC Heading" w:semiHidden="1" w:uiPriority="39" w:unhideWhenUsed="1" w:qFormat="1"/>
+    <w:lsdException w:name="Grid Table 4" w:uiPriority="49"/>
+    <w:lsdException w:name="Grid Table 5 Dark" w:uiPriority="50"/>
+    <w:lsdException w:name="Grid Table 6 Colorful" w:uiPriority="51"/>
+    <w:lsdException w:name="Grid Table 7 Colorful" w:uiPriority="52"/>
+    <w:lsdException w:name="Grid Table 1 Light Accent 1" w:uiPriority="46"/>
+    <w:lsdException w:name="Grid Table 2 Accent 1" w:uiPriority="47"/>
+    <w:lsdException w:name="Grid Table 3 Accent 1" w:uiPriority="48"/>
+    <w:lsdException w:name="Grid Table 4 Accent 1" w:uiPriority="49"/>
+    <w:lsdException w:name="Grid Table 5 Dark Accent 1" w:uiPriority="50"/>
+    <w:lsdException w:name="Grid Table 6 Colorful Accent 1" w:uiPriority="51"/>
+    <w:lsdException w:name="Grid Table 7 Colorful Accent 1" w:uiPriority="52"/>
+    <w:lsdException w:name="Grid Table 1 Light Accent 2" w:uiPriority="46"/>
+    <w:lsdException w:name="Grid Table 2 Accent 2" w:uiPriority="47"/>
+    <w:lsdException w:name="Grid Table 3 Accent 2" w:uiPriority="48"/>
+    <w:lsdException w:name="Grid Table 4 Accent 2" w:uiPriority="49"/>
+    <w:lsdException w:name="Grid Table 5 Dark Accent 2" w:uiPriority="50"/>
+    <w:lsdException w:name="Grid Table 6 Colorful Accent 2" w:uiPriority="51"/>
+    <w:lsdException w:name="Grid Table 7 Colorful Accent 2" w:uiPriority="52"/>
+    <w:lsdException w:name="Grid Table 1 Light Accent 3" w:uiPriority="46"/>
+    <w:lsdException w:name="Grid Table 2 Accent 3" w:uiPriority="47"/>
+    <w:lsdException w:name="Grid Table 3 Accent 3" w:uiPriority="48"/>
+    <w:lsdException w:name="Grid Table 4 Accent 3" w:uiPriority="49"/>
+    <w:lsdException w:name="Grid Table 5 Dark Accent 3" w:uiPriority="50"/>
+    <w:lsdException w:name="Grid Table 6 Colorful Accent 3" w:uiPriority="51"/>
+    <w:lsdException w:name="Grid Table 7 Colorful Accent 3" w:uiPriority="52"/>
+    <w:lsdException w:name="Grid Table 1 Light Accent 4" w:uiPriority="46"/>
+    <w:lsdException w:name="Grid Table 2 Accent 4" w:uiPriority="47"/>
+    <w:lsdException w:name="Grid Table 3 Accent 4" w:uiPriority="48"/>
+    <w:lsdException w:name="Grid Table 4 Accent 4" w:uiPriority="49"/>
+    <w:lsdException w:name="Grid Table 5 Dark Accent 4" w:uiPriority="50"/>
+    <w:lsdException w:name="Grid Table 6 Colorful Accent 4" w:uiPriority="51"/>
+    <w:lsdException w:name="Grid Table 7 Colorful Accent 4" w:uiPriority="52"/>
+    <w:lsdException w:name="Grid Table 1 Light Accent 5" w:uiPriority="46"/>
+    <w:lsdException w:name="Grid Table 2 Accent 5" w:uiPriority="47"/>
+    <w:lsdException w:name="Grid Table 3 Accent 5" w:uiPriority="48"/>
+    <w:lsdException w:name="Grid Table 4 Accent 5" w:uiPriority="49"/>
+    <w:lsdException w:name="Grid Table 5 Dark Accent 5" w:uiPriority="50"/>
+    <w:lsdException w:name="Grid Table 6 Colorful Accent 5" w:uiPriority="51"/>
+    <w:lsdException w:name="Grid Table 7 Colorful Accent 5" w:uiPriority="52"/>
+    <w:lsdException w:name="Grid Table 1 Light Accent 6" w:uiPriority="46"/>
+    <w:lsdException w:name="Grid Table 2 Accent 6" w:uiPriority="47"/>
+    <w:lsdException w:name="Grid Table 3 Accent 6" w:uiPriority="48"/>
+    <w:lsdException w:name="Grid Table 4 Accent 6" w:uiPriority="49"/>
+    <w:lsdException w:name="Grid Table 5 Dark Accent 6" w:uiPriority="50"/>
+    <w:lsdException w:name="Grid Table 6 Colorful Accent 6" w:uiPriority="51"/>
+    <w:lsdException w:name="Grid Table 7 Colorful Accent 6" w:uiPriority="52"/>
+    <w:lsdException w:name="List Table 1 Light" w:uiPriority="46"/>
+    <w:lsdException w:name="List Table 2" w:uiPriority="47"/>
+    <w:lsdException w:name="List Table 3" w:uiPriority="48"/>
+    <w:lsdException w:name="List Table 4" w:uiPriority="49"/>
+    <w:lsdException w:name="List Table 5 Dark" w:uiPriority="50"/>
+    <w:lsdException w:name="List Table 6 Colorful" w:uiPriority="51"/>
+    <w:lsdException w:name="List Table 7 Colorful" w:uiPriority="52"/>
+    <w:lsdException w:name="List Table 1 Light Accent 1" w:uiPriority="46"/>
+    <w:lsdException w:name="List Table 2 Accent 1" w:uiPriority="47"/>
+    <w:lsdException w:name="List Table 3 Accent 1" w:uiPriority="48"/>
+    <w:lsdException w:name="List Table 4 Accent 1" w:uiPriority="49"/>
+    <w:lsdException w:name="List Table 5 Dark Accent 1" w:uiPriority="50"/>
+    <w:lsdException w:name="List Table 6 Colorful Accent 1" w:uiPriority="51"/>
+    <w:lsdException w:name="List Table 7 Colorful Accent 1" w:uiPriority="52"/>
+    <w:lsdException w:name="List Table 1 Light Accent 2" w:uiPriority="46"/>
+    <w:lsdException w:name="List Table 2 Accent 2" w:uiPriority="47"/>
+    <w:lsdException w:name="List Table 3 Accent 2" w:uiPriority="48"/>
+    <w:lsdException w:name="List Table 4 Accent 2" w:uiPriority="49"/>
+    <w:lsdException w:name="List Table 5 Dark Accent 2" w:uiPriority="50"/>
+    <w:lsdException w:name="List Table 6 Colorful Accent 2" w:uiPriority="51"/>
+    <w:lsdException w:name="List Table 7 Colorful Accent 2" w:uiPriority="52"/>
+    <w:lsdException w:name="List Table 1 Light Accent 3" w:uiPriority="46"/>
+    <w:lsdException w:name="List Table 2 Accent 3" w:uiPriority="47"/>
+    <w:lsdException w:name="List Table 3 Accent 3" w:uiPriority="48"/>
+    <w:lsdException w:name="List Table 4 Accent 3" w:uiPriority="49"/>
+    <w:lsdException w:name="List Table 5 Dark Accent 3" w:uiPriority="50"/>
+    <w:lsdException w:name="List Table 6 Colorful Accent 3" w:uiPriority="51"/>
+    <w:lsdException w:name="List Table 7 Colorful Accent 3" w:uiPriority="52"/>
+    <w:lsdException w:name="List Table 1 Light Accent 4" w:uiPriority="46"/>
+    <w:lsdException w:name="List Table 2 Accent 4" w:uiPriority="47"/>
+    <w:lsdException w:name="List Table 3 Accent 4" w:uiPriority="48"/>
+    <w:lsdException w:name="List Table 4 Accent 4" w:uiPriority="49"/>
+    <w:lsdException w:name="List Table 5 Dark Accent 4" w:uiPriority="50"/>
+    <w:lsdException w:name="List Table 6 Colorful Accent 4" w:uiPriority="51"/>
+    <w:lsdException w:name="List Table 7 Colorful Accent 4" w:uiPriority="52"/>
+    <w:lsdException w:name="List Table 1 Light Accent 5" w:uiPriority="46"/>
+    <w:lsdException w:name="List Table 2 Accent 5" w:uiPriority="47"/>
+    <w:lsdException w:name="List Table 3 Accent 5" w:uiPriority="48"/>
+    <w:lsdException w:name="List Table 4 Accent 5" w:uiPriority="49"/>
+    <w:lsdException w:name="List Table 5 Dark Accent 5" w:uiPriority="50"/>
+    <w:lsdException w:name="List Table 6 Colorful Accent 5" w:uiPriority="51"/>
+    <w:lsdException w:name="List Table 7 Colorful Accent 5" w:uiPriority="52"/>
+    <w:lsdException w:name="List Table 1 Light Accent 6" w:uiPriority="46"/>
+    <w:lsdException w:name="List Table 2 Accent 6" w:uiPriority="47"/>
+    <w:lsdException w:name="List Table 3 Accent 6" w:uiPriority="48"/>
+    <w:lsdException w:name="List Table 4 Accent 6" w:uiPriority="49"/>
+    <w:lsdException w:name="List Table 5 Dark Accent 6" w:uiPriority="50"/>
+    <w:lsdException w:name="List Table 6 Colorful Accent 6" w:uiPriority="51"/>
+    <w:lsdException w:name="List Table 7 Colorful Accent 6" w:uiPriority="52"/>
   </w:latentStyles>
-  <w:style w:type="paragraph" w:default="1" w:styleId="a">
+  <w:style w:type="paragraph" w:default="1" w:styleId="Normal">
     <w:name w:val="Normal"/>
     <w:qFormat/>
     <w:rsid w:val="00C22A8A"/>
@@ -11043,11 +11225,11 @@
       <w:lang w:eastAsia="nl-NL"/>
     </w:rPr>
   </w:style>
-  <w:style w:type="paragraph" w:styleId="1">
+  <w:style w:type="paragraph" w:styleId="Heading1">
     <w:name w:val="heading 1"/>
-    <w:basedOn w:val="a"/>
-    <w:next w:val="a0"/>
-    <w:link w:val="10"/>
+    <w:basedOn w:val="Normal"/>
+    <w:next w:val="BodyText"/>
+    <w:link w:val="Heading1Char"/>
     <w:autoRedefine/>
     <w:qFormat/>
     <w:rsid w:val="00B85D3D"/>
@@ -11065,11 +11247,11 @@
       <w:smallCaps/>
     </w:rPr>
   </w:style>
-  <w:style w:type="paragraph" w:styleId="2">
+  <w:style w:type="paragraph" w:styleId="Heading2">
     <w:name w:val="heading 2"/>
-    <w:basedOn w:val="1"/>
-    <w:next w:val="a0"/>
-    <w:link w:val="20"/>
+    <w:basedOn w:val="Heading1"/>
+    <w:next w:val="BodyText"/>
+    <w:link w:val="Heading2Char"/>
     <w:autoRedefine/>
     <w:qFormat/>
     <w:rsid w:val="00A46FA0"/>
@@ -11083,11 +11265,11 @@
       <w:smallCaps w:val="0"/>
     </w:rPr>
   </w:style>
-  <w:style w:type="paragraph" w:styleId="3">
+  <w:style w:type="paragraph" w:styleId="Heading3">
     <w:name w:val="heading 3"/>
-    <w:basedOn w:val="2"/>
-    <w:next w:val="a0"/>
-    <w:link w:val="30"/>
+    <w:basedOn w:val="Heading2"/>
+    <w:next w:val="BodyText"/>
+    <w:link w:val="Heading3Char"/>
     <w:autoRedefine/>
     <w:qFormat/>
     <w:rsid w:val="00A46FA0"/>
@@ -11107,11 +11289,11 @@
       <w:szCs w:val="22"/>
     </w:rPr>
   </w:style>
-  <w:style w:type="paragraph" w:styleId="4">
+  <w:style w:type="paragraph" w:styleId="Heading4">
     <w:name w:val="heading 4"/>
-    <w:basedOn w:val="3"/>
-    <w:next w:val="a0"/>
-    <w:link w:val="40"/>
+    <w:basedOn w:val="Heading3"/>
+    <w:next w:val="BodyText"/>
+    <w:link w:val="Heading4Char"/>
     <w:autoRedefine/>
     <w:qFormat/>
     <w:rsid w:val="00A46FA0"/>
@@ -11133,11 +11315,11 @@
       <w:szCs w:val="28"/>
     </w:rPr>
   </w:style>
-  <w:style w:type="paragraph" w:styleId="5">
+  <w:style w:type="paragraph" w:styleId="Heading5">
     <w:name w:val="heading 5"/>
-    <w:basedOn w:val="4"/>
-    <w:next w:val="a0"/>
-    <w:link w:val="50"/>
+    <w:basedOn w:val="Heading4"/>
+    <w:next w:val="BodyText"/>
+    <w:link w:val="Heading5Char"/>
     <w:autoRedefine/>
     <w:qFormat/>
     <w:rsid w:val="00A46FA0"/>
@@ -11153,11 +11335,11 @@
       <w:outlineLvl w:val="4"/>
     </w:pPr>
   </w:style>
-  <w:style w:type="paragraph" w:styleId="6">
+  <w:style w:type="paragraph" w:styleId="Heading6">
     <w:name w:val="heading 6"/>
-    <w:basedOn w:val="a"/>
-    <w:next w:val="a0"/>
-    <w:link w:val="60"/>
+    <w:basedOn w:val="Normal"/>
+    <w:next w:val="BodyText"/>
+    <w:link w:val="Heading6Char"/>
     <w:autoRedefine/>
     <w:qFormat/>
     <w:rsid w:val="00A46FA0"/>
@@ -11179,11 +11361,11 @@
       <w:sz w:val="20"/>
     </w:rPr>
   </w:style>
-  <w:style w:type="paragraph" w:styleId="7">
+  <w:style w:type="paragraph" w:styleId="Heading7">
     <w:name w:val="heading 7"/>
-    <w:basedOn w:val="6"/>
-    <w:next w:val="a0"/>
-    <w:link w:val="70"/>
+    <w:basedOn w:val="Heading6"/>
+    <w:next w:val="BodyText"/>
+    <w:link w:val="Heading7Char"/>
     <w:autoRedefine/>
     <w:qFormat/>
     <w:rsid w:val="00A46FA0"/>
@@ -11203,11 +11385,11 @@
       <w:i/>
     </w:rPr>
   </w:style>
-  <w:style w:type="paragraph" w:styleId="8">
+  <w:style w:type="paragraph" w:styleId="Heading8">
     <w:name w:val="heading 8"/>
-    <w:basedOn w:val="7"/>
-    <w:next w:val="a0"/>
-    <w:link w:val="80"/>
+    <w:basedOn w:val="Heading7"/>
+    <w:next w:val="BodyText"/>
+    <w:link w:val="Heading8Char"/>
     <w:autoRedefine/>
     <w:qFormat/>
     <w:rsid w:val="00A46FA0"/>
@@ -11226,11 +11408,11 @@
       <w:iCs/>
     </w:rPr>
   </w:style>
-  <w:style w:type="paragraph" w:styleId="9">
+  <w:style w:type="paragraph" w:styleId="Heading9">
     <w:name w:val="heading 9"/>
-    <w:basedOn w:val="8"/>
-    <w:next w:val="a0"/>
-    <w:link w:val="90"/>
+    <w:basedOn w:val="Heading8"/>
+    <w:next w:val="BodyText"/>
+    <w:link w:val="Heading9Char"/>
     <w:autoRedefine/>
     <w:qFormat/>
     <w:rsid w:val="00A46FA0"/>
@@ -11245,13 +11427,13 @@
       <w:outlineLvl w:val="8"/>
     </w:pPr>
   </w:style>
-  <w:style w:type="character" w:default="1" w:styleId="a1">
+  <w:style w:type="character" w:default="1" w:styleId="DefaultParagraphFont">
     <w:name w:val="Default Paragraph Font"/>
     <w:uiPriority w:val="1"/>
     <w:semiHidden/>
     <w:unhideWhenUsed/>
   </w:style>
-  <w:style w:type="table" w:default="1" w:styleId="a2">
+  <w:style w:type="table" w:default="1" w:styleId="TableNormal">
     <w:name w:val="Normal Table"/>
     <w:uiPriority w:val="99"/>
     <w:semiHidden/>
@@ -11266,16 +11448,16 @@
       </w:tblCellMar>
     </w:tblPr>
   </w:style>
-  <w:style w:type="numbering" w:default="1" w:styleId="a3">
+  <w:style w:type="numbering" w:default="1" w:styleId="NoList">
     <w:name w:val="No List"/>
     <w:uiPriority w:val="99"/>
     <w:semiHidden/>
     <w:unhideWhenUsed/>
   </w:style>
-  <w:style w:type="character" w:customStyle="1" w:styleId="10">
-    <w:name w:val="标题 1字符"/>
-    <w:basedOn w:val="a1"/>
-    <w:link w:val="1"/>
+  <w:style w:type="character" w:customStyle="1" w:styleId="Heading1Char">
+    <w:name w:val="Heading 1 Char"/>
+    <w:basedOn w:val="DefaultParagraphFont"/>
+    <w:link w:val="Heading1"/>
     <w:rsid w:val="00B85D3D"/>
     <w:rPr>
       <w:rFonts w:ascii="Verdana" w:eastAsia="Times New Roman" w:hAnsi="Verdana" w:cs="Arial"/>
@@ -11286,10 +11468,10 @@
       <w:lang w:eastAsia="nl-NL"/>
     </w:rPr>
   </w:style>
-  <w:style w:type="character" w:customStyle="1" w:styleId="20">
-    <w:name w:val="标题 2字符"/>
-    <w:basedOn w:val="a1"/>
-    <w:link w:val="2"/>
+  <w:style w:type="character" w:customStyle="1" w:styleId="Heading2Char">
+    <w:name w:val="Heading 2 Char"/>
+    <w:basedOn w:val="DefaultParagraphFont"/>
+    <w:link w:val="Heading2"/>
     <w:rsid w:val="00A46FA0"/>
     <w:rPr>
       <w:rFonts w:ascii="Verdana" w:eastAsia="Times New Roman" w:hAnsi="Verdana" w:cs="Arial"/>
@@ -11299,10 +11481,10 @@
       <w:lang w:eastAsia="nl-NL"/>
     </w:rPr>
   </w:style>
-  <w:style w:type="character" w:customStyle="1" w:styleId="30">
-    <w:name w:val="标题 3字符"/>
-    <w:basedOn w:val="a1"/>
-    <w:link w:val="3"/>
+  <w:style w:type="character" w:customStyle="1" w:styleId="Heading3Char">
+    <w:name w:val="Heading 3 Char"/>
+    <w:basedOn w:val="DefaultParagraphFont"/>
+    <w:link w:val="Heading3"/>
     <w:rsid w:val="00A46FA0"/>
     <w:rPr>
       <w:rFonts w:ascii="Verdana" w:eastAsia="Times New Roman" w:hAnsi="Verdana" w:cs="Arial"/>
@@ -11311,10 +11493,10 @@
       <w:lang w:eastAsia="nl-NL"/>
     </w:rPr>
   </w:style>
-  <w:style w:type="character" w:customStyle="1" w:styleId="40">
-    <w:name w:val="标题 4字符"/>
-    <w:basedOn w:val="a1"/>
-    <w:link w:val="4"/>
+  <w:style w:type="character" w:customStyle="1" w:styleId="Heading4Char">
+    <w:name w:val="Heading 4 Char"/>
+    <w:basedOn w:val="DefaultParagraphFont"/>
+    <w:link w:val="Heading4"/>
     <w:rsid w:val="00A46FA0"/>
     <w:rPr>
       <w:rFonts w:ascii="Verdana" w:eastAsia="Times New Roman" w:hAnsi="Verdana" w:cs="Arial"/>
@@ -11324,10 +11506,10 @@
       <w:lang w:eastAsia="nl-NL"/>
     </w:rPr>
   </w:style>
-  <w:style w:type="character" w:customStyle="1" w:styleId="50">
-    <w:name w:val="标题 5字符"/>
-    <w:basedOn w:val="a1"/>
-    <w:link w:val="5"/>
+  <w:style w:type="character" w:customStyle="1" w:styleId="Heading5Char">
+    <w:name w:val="Heading 5 Char"/>
+    <w:basedOn w:val="DefaultParagraphFont"/>
+    <w:link w:val="Heading5"/>
     <w:rsid w:val="00A46FA0"/>
     <w:rPr>
       <w:rFonts w:ascii="Verdana" w:eastAsia="Times New Roman" w:hAnsi="Verdana" w:cs="Arial"/>
@@ -11337,10 +11519,10 @@
       <w:lang w:eastAsia="nl-NL"/>
     </w:rPr>
   </w:style>
-  <w:style w:type="character" w:customStyle="1" w:styleId="60">
-    <w:name w:val="标题 6字符"/>
-    <w:basedOn w:val="a1"/>
-    <w:link w:val="6"/>
+  <w:style w:type="character" w:customStyle="1" w:styleId="Heading6Char">
+    <w:name w:val="Heading 6 Char"/>
+    <w:basedOn w:val="DefaultParagraphFont"/>
+    <w:link w:val="Heading6"/>
     <w:rsid w:val="00A46FA0"/>
     <w:rPr>
       <w:rFonts w:ascii="Arial" w:eastAsia="Times New Roman" w:hAnsi="Arial" w:cs="Arial"/>
@@ -11351,10 +11533,10 @@
       <w:lang w:eastAsia="nl-NL"/>
     </w:rPr>
   </w:style>
-  <w:style w:type="character" w:customStyle="1" w:styleId="70">
-    <w:name w:val="标题 7字符"/>
-    <w:basedOn w:val="a1"/>
-    <w:link w:val="7"/>
+  <w:style w:type="character" w:customStyle="1" w:styleId="Heading7Char">
+    <w:name w:val="Heading 7 Char"/>
+    <w:basedOn w:val="DefaultParagraphFont"/>
+    <w:link w:val="Heading7"/>
     <w:rsid w:val="00A46FA0"/>
     <w:rPr>
       <w:rFonts w:ascii="Arial" w:eastAsia="Times New Roman" w:hAnsi="Arial" w:cs="Arial"/>
@@ -11365,10 +11547,10 @@
       <w:lang w:eastAsia="nl-NL"/>
     </w:rPr>
   </w:style>
-  <w:style w:type="character" w:customStyle="1" w:styleId="80">
-    <w:name w:val="标题 8字符"/>
-    <w:basedOn w:val="a1"/>
-    <w:link w:val="8"/>
+  <w:style w:type="character" w:customStyle="1" w:styleId="Heading8Char">
+    <w:name w:val="Heading 8 Char"/>
+    <w:basedOn w:val="DefaultParagraphFont"/>
+    <w:link w:val="Heading8"/>
     <w:rsid w:val="00A46FA0"/>
     <w:rPr>
       <w:rFonts w:ascii="Arial" w:eastAsia="Times New Roman" w:hAnsi="Arial" w:cs="Arial"/>
@@ -11379,10 +11561,10 @@
       <w:lang w:eastAsia="nl-NL"/>
     </w:rPr>
   </w:style>
-  <w:style w:type="character" w:customStyle="1" w:styleId="90">
-    <w:name w:val="标题 9字符"/>
-    <w:basedOn w:val="a1"/>
-    <w:link w:val="9"/>
+  <w:style w:type="character" w:customStyle="1" w:styleId="Heading9Char">
+    <w:name w:val="Heading 9 Char"/>
+    <w:basedOn w:val="DefaultParagraphFont"/>
+    <w:link w:val="Heading9"/>
     <w:rsid w:val="00A46FA0"/>
     <w:rPr>
       <w:rFonts w:ascii="Arial" w:eastAsia="Times New Roman" w:hAnsi="Arial" w:cs="Arial"/>
@@ -11393,10 +11575,10 @@
       <w:lang w:eastAsia="nl-NL"/>
     </w:rPr>
   </w:style>
-  <w:style w:type="paragraph" w:styleId="a0">
+  <w:style w:type="paragraph" w:styleId="BodyText">
     <w:name w:val="Body Text"/>
-    <w:basedOn w:val="a"/>
-    <w:link w:val="a4"/>
+    <w:basedOn w:val="Normal"/>
+    <w:link w:val="BodyTextChar"/>
     <w:autoRedefine/>
     <w:rsid w:val="00A46FA0"/>
     <w:pPr>
@@ -11409,10 +11591,10 @@
       <w:lang w:val="en-GB"/>
     </w:rPr>
   </w:style>
-  <w:style w:type="character" w:customStyle="1" w:styleId="a4">
-    <w:name w:val="正文文本字符"/>
-    <w:basedOn w:val="a1"/>
-    <w:link w:val="a0"/>
+  <w:style w:type="character" w:customStyle="1" w:styleId="BodyTextChar">
+    <w:name w:val="Body Text Char"/>
+    <w:basedOn w:val="DefaultParagraphFont"/>
+    <w:link w:val="BodyText"/>
     <w:rsid w:val="00A46FA0"/>
     <w:rPr>
       <w:rFonts w:ascii="Verdana" w:eastAsia="Times New Roman" w:hAnsi="Verdana" w:cs="Arial"/>
@@ -11421,10 +11603,10 @@
       <w:lang w:val="en-GB" w:eastAsia="nl-NL"/>
     </w:rPr>
   </w:style>
-  <w:style w:type="paragraph" w:styleId="a5">
+  <w:style w:type="paragraph" w:styleId="Header">
     <w:name w:val="header"/>
-    <w:basedOn w:val="a"/>
-    <w:link w:val="a6"/>
+    <w:basedOn w:val="Normal"/>
+    <w:link w:val="HeaderChar"/>
     <w:autoRedefine/>
     <w:rsid w:val="00A46FA0"/>
     <w:pPr>
@@ -11443,10 +11625,10 @@
       <w:szCs w:val="20"/>
     </w:rPr>
   </w:style>
-  <w:style w:type="character" w:customStyle="1" w:styleId="a6">
-    <w:name w:val="页眉字符"/>
-    <w:basedOn w:val="a1"/>
-    <w:link w:val="a5"/>
+  <w:style w:type="character" w:customStyle="1" w:styleId="HeaderChar">
+    <w:name w:val="Header Char"/>
+    <w:basedOn w:val="DefaultParagraphFont"/>
+    <w:link w:val="Header"/>
     <w:rsid w:val="00A46FA0"/>
     <w:rPr>
       <w:rFonts w:ascii="Times New Roman" w:eastAsia="Times New Roman" w:hAnsi="Times New Roman" w:cs="Times New Roman"/>
@@ -11456,10 +11638,10 @@
       <w:lang w:eastAsia="nl-NL"/>
     </w:rPr>
   </w:style>
-  <w:style w:type="paragraph" w:styleId="a7">
+  <w:style w:type="paragraph" w:styleId="Footer">
     <w:name w:val="footer"/>
-    <w:basedOn w:val="a"/>
-    <w:link w:val="a8"/>
+    <w:basedOn w:val="Normal"/>
+    <w:link w:val="FooterChar"/>
     <w:autoRedefine/>
     <w:uiPriority w:val="99"/>
     <w:rsid w:val="00371999"/>
@@ -11481,10 +11663,10 @@
       <w:lang w:val="en-GB"/>
     </w:rPr>
   </w:style>
-  <w:style w:type="character" w:customStyle="1" w:styleId="a8">
-    <w:name w:val="页脚字符"/>
-    <w:basedOn w:val="a1"/>
-    <w:link w:val="a7"/>
+  <w:style w:type="character" w:customStyle="1" w:styleId="FooterChar">
+    <w:name w:val="Footer Char"/>
+    <w:basedOn w:val="DefaultParagraphFont"/>
+    <w:link w:val="Footer"/>
     <w:uiPriority w:val="99"/>
     <w:qFormat/>
     <w:rsid w:val="00371999"/>
@@ -11497,19 +11679,19 @@
       <w:lang w:val="en-GB" w:eastAsia="nl-NL"/>
     </w:rPr>
   </w:style>
-  <w:style w:type="paragraph" w:styleId="21">
+  <w:style w:type="paragraph" w:styleId="BodyTextIndent2">
     <w:name w:val="Body Text Indent 2"/>
-    <w:basedOn w:val="a"/>
-    <w:link w:val="22"/>
+    <w:basedOn w:val="Normal"/>
+    <w:link w:val="BodyTextIndent2Char"/>
     <w:rsid w:val="00A46FA0"/>
     <w:pPr>
       <w:ind w:left="360"/>
     </w:pPr>
   </w:style>
-  <w:style w:type="character" w:customStyle="1" w:styleId="22">
-    <w:name w:val="正文文本缩进 2字符"/>
-    <w:basedOn w:val="a1"/>
-    <w:link w:val="21"/>
+  <w:style w:type="character" w:customStyle="1" w:styleId="BodyTextIndent2Char">
+    <w:name w:val="Body Text Indent 2 Char"/>
+    <w:basedOn w:val="DefaultParagraphFont"/>
+    <w:link w:val="BodyTextIndent2"/>
     <w:rsid w:val="00A46FA0"/>
     <w:rPr>
       <w:rFonts w:ascii="Times New Roman" w:eastAsia="Times New Roman" w:hAnsi="Times New Roman" w:cs="Times New Roman"/>
@@ -11518,9 +11700,9 @@
       <w:lang w:eastAsia="nl-NL"/>
     </w:rPr>
   </w:style>
-  <w:style w:type="character" w:styleId="a9">
+  <w:style w:type="character" w:styleId="Hyperlink">
     <w:name w:val="Hyperlink"/>
-    <w:basedOn w:val="a1"/>
+    <w:basedOn w:val="DefaultParagraphFont"/>
     <w:uiPriority w:val="99"/>
     <w:rsid w:val="00A46FA0"/>
     <w:rPr>
@@ -11528,10 +11710,10 @@
       <w:u w:val="single"/>
     </w:rPr>
   </w:style>
-  <w:style w:type="paragraph" w:styleId="aa">
+  <w:style w:type="paragraph" w:styleId="Caption">
     <w:name w:val="caption"/>
-    <w:basedOn w:val="a"/>
-    <w:next w:val="a"/>
+    <w:basedOn w:val="Normal"/>
+    <w:next w:val="Normal"/>
     <w:autoRedefine/>
     <w:qFormat/>
     <w:rsid w:val="00E93DB0"/>
@@ -11547,7 +11729,7 @@
   </w:style>
   <w:style w:type="paragraph" w:customStyle="1" w:styleId="TblHBodyText">
     <w:name w:val="TblH BodyText"/>
-    <w:basedOn w:val="a"/>
+    <w:basedOn w:val="Normal"/>
     <w:autoRedefine/>
     <w:rsid w:val="00A46FA0"/>
     <w:rPr>
@@ -11556,9 +11738,9 @@
       <w:szCs w:val="18"/>
     </w:rPr>
   </w:style>
-  <w:style w:type="table" w:styleId="ab">
+  <w:style w:type="table" w:styleId="TableGrid">
     <w:name w:val="Table Grid"/>
-    <w:basedOn w:val="a2"/>
+    <w:basedOn w:val="TableNormal"/>
     <w:uiPriority w:val="39"/>
     <w:rsid w:val="00A46FA0"/>
     <w:pPr>
@@ -11606,7 +11788,7 @@
   </w:style>
   <w:style w:type="paragraph" w:customStyle="1" w:styleId="TblBodyText">
     <w:name w:val="Tbl Body Text"/>
-    <w:basedOn w:val="a"/>
+    <w:basedOn w:val="Normal"/>
     <w:autoRedefine/>
     <w:rsid w:val="00A46FA0"/>
     <w:pPr>
@@ -11618,7 +11800,7 @@
   </w:style>
   <w:style w:type="paragraph" w:customStyle="1" w:styleId="TblHeading">
     <w:name w:val="Tbl Heading"/>
-    <w:basedOn w:val="a"/>
+    <w:basedOn w:val="Normal"/>
     <w:autoRedefine/>
     <w:rsid w:val="00A46FA0"/>
     <w:pPr>
@@ -11634,8 +11816,8 @@
   </w:style>
   <w:style w:type="paragraph" w:customStyle="1" w:styleId="TblHHeading">
     <w:name w:val="TblH Heading"/>
-    <w:basedOn w:val="a"/>
-    <w:next w:val="a"/>
+    <w:basedOn w:val="Normal"/>
+    <w:next w:val="Normal"/>
     <w:autoRedefine/>
     <w:rsid w:val="00A46FA0"/>
     <w:rPr>
@@ -11648,7 +11830,7 @@
   </w:style>
   <w:style w:type="paragraph" w:customStyle="1" w:styleId="TblHTitle">
     <w:name w:val="TblH Title"/>
-    <w:basedOn w:val="a"/>
+    <w:basedOn w:val="Normal"/>
     <w:autoRedefine/>
     <w:rsid w:val="00A46FA0"/>
     <w:pPr>
@@ -11663,9 +11845,9 @@
       <w:szCs w:val="32"/>
     </w:rPr>
   </w:style>
-  <w:style w:type="paragraph" w:styleId="ac">
+  <w:style w:type="paragraph" w:styleId="ListParagraph">
     <w:name w:val="List Paragraph"/>
-    <w:basedOn w:val="a"/>
+    <w:basedOn w:val="Normal"/>
     <w:uiPriority w:val="34"/>
     <w:qFormat/>
     <w:rsid w:val="00A46FA0"/>
@@ -11674,10 +11856,10 @@
       <w:contextualSpacing/>
     </w:pPr>
   </w:style>
-  <w:style w:type="paragraph" w:styleId="TOC">
+  <w:style w:type="paragraph" w:styleId="TOCHeading">
     <w:name w:val="TOC Heading"/>
-    <w:basedOn w:val="1"/>
-    <w:next w:val="a"/>
+    <w:basedOn w:val="Heading1"/>
+    <w:next w:val="Normal"/>
     <w:uiPriority w:val="39"/>
     <w:unhideWhenUsed/>
     <w:qFormat/>
@@ -11698,10 +11880,10 @@
       <w:lang w:val="en-US" w:eastAsia="en-US"/>
     </w:rPr>
   </w:style>
-  <w:style w:type="paragraph" w:styleId="11">
+  <w:style w:type="paragraph" w:styleId="TOC1">
     <w:name w:val="toc 1"/>
-    <w:basedOn w:val="a"/>
-    <w:next w:val="a"/>
+    <w:basedOn w:val="Normal"/>
+    <w:next w:val="Normal"/>
     <w:autoRedefine/>
     <w:uiPriority w:val="39"/>
     <w:rsid w:val="00B85D3D"/>
@@ -11730,9 +11912,9 @@
       <w:lang w:eastAsia="nl-NL"/>
     </w:rPr>
   </w:style>
-  <w:style w:type="paragraph" w:styleId="ad">
+  <w:style w:type="paragraph" w:styleId="NoSpacing">
     <w:name w:val="No Spacing"/>
-    <w:link w:val="ae"/>
+    <w:link w:val="NoSpacingChar"/>
     <w:uiPriority w:val="1"/>
     <w:qFormat/>
     <w:rsid w:val="00A46FA0"/>
@@ -11743,10 +11925,10 @@
       <w:lang w:val="en-US"/>
     </w:rPr>
   </w:style>
-  <w:style w:type="character" w:customStyle="1" w:styleId="ae">
-    <w:name w:val="无间距字符"/>
-    <w:basedOn w:val="a1"/>
-    <w:link w:val="ad"/>
+  <w:style w:type="character" w:customStyle="1" w:styleId="NoSpacingChar">
+    <w:name w:val="No Spacing Char"/>
+    <w:basedOn w:val="DefaultParagraphFont"/>
+    <w:link w:val="NoSpacing"/>
     <w:uiPriority w:val="1"/>
     <w:rsid w:val="00A46FA0"/>
     <w:rPr>
@@ -11771,10 +11953,10 @@
       <w:lang w:eastAsia="zh-CN" w:bidi="hi-IN"/>
     </w:rPr>
   </w:style>
-  <w:style w:type="paragraph" w:styleId="af">
+  <w:style w:type="paragraph" w:styleId="BalloonText">
     <w:name w:val="Balloon Text"/>
-    <w:basedOn w:val="a"/>
-    <w:link w:val="af0"/>
+    <w:basedOn w:val="Normal"/>
+    <w:link w:val="BalloonTextChar"/>
     <w:uiPriority w:val="99"/>
     <w:semiHidden/>
     <w:unhideWhenUsed/>
@@ -11788,10 +11970,10 @@
       <w:szCs w:val="18"/>
     </w:rPr>
   </w:style>
-  <w:style w:type="character" w:customStyle="1" w:styleId="af0">
-    <w:name w:val="批注框文本字符"/>
-    <w:basedOn w:val="a1"/>
-    <w:link w:val="af"/>
+  <w:style w:type="character" w:customStyle="1" w:styleId="BalloonTextChar">
+    <w:name w:val="Balloon Text Char"/>
+    <w:basedOn w:val="DefaultParagraphFont"/>
+    <w:link w:val="BalloonText"/>
     <w:uiPriority w:val="99"/>
     <w:semiHidden/>
     <w:rsid w:val="001E6F17"/>
@@ -11804,7 +11986,7 @@
   </w:style>
   <w:style w:type="paragraph" w:customStyle="1" w:styleId="Footer1">
     <w:name w:val="Footer1"/>
-    <w:basedOn w:val="a"/>
+    <w:basedOn w:val="Normal"/>
     <w:autoRedefine/>
     <w:uiPriority w:val="99"/>
     <w:rsid w:val="00B11970"/>
@@ -11826,16 +12008,16 @@
       <w:lang w:val="en-GB"/>
     </w:rPr>
   </w:style>
-  <w:style w:type="paragraph" w:styleId="af1">
+  <w:style w:type="paragraph" w:styleId="CommentText">
     <w:name w:val="annotation text"/>
-    <w:basedOn w:val="a"/>
-    <w:link w:val="af2"/>
+    <w:basedOn w:val="Normal"/>
+    <w:link w:val="CommentTextChar"/>
     <w:rsid w:val="00B85D3D"/>
     <w:pPr>
       <w:spacing w:before="60" w:after="60"/>
     </w:pPr>
     <w:rPr>
-      <w:rFonts w:ascii="Verdana" w:eastAsia="宋体" w:hAnsi="Verdana" w:cs="Times New Roman"/>
+      <w:rFonts w:ascii="Verdana" w:eastAsia="SimSun" w:hAnsi="Verdana" w:cs="Times New Roman"/>
       <w:vanish/>
       <w:color w:val="000080"/>
       <w:sz w:val="20"/>
@@ -11843,13 +12025,13 @@
       <w:lang w:val="en-GB" w:eastAsia="en-US"/>
     </w:rPr>
   </w:style>
-  <w:style w:type="character" w:customStyle="1" w:styleId="af2">
-    <w:name w:val="注释文本字符"/>
-    <w:basedOn w:val="a1"/>
-    <w:link w:val="af1"/>
+  <w:style w:type="character" w:customStyle="1" w:styleId="CommentTextChar">
+    <w:name w:val="Comment Text Char"/>
+    <w:basedOn w:val="DefaultParagraphFont"/>
+    <w:link w:val="CommentText"/>
     <w:rsid w:val="00B85D3D"/>
     <w:rPr>
-      <w:rFonts w:ascii="Verdana" w:eastAsia="宋体" w:hAnsi="Verdana" w:cs="Times New Roman"/>
+      <w:rFonts w:ascii="Verdana" w:eastAsia="SimSun" w:hAnsi="Verdana" w:cs="Times New Roman"/>
       <w:vanish/>
       <w:color w:val="000080"/>
       <w:sz w:val="20"/>
@@ -11857,10 +12039,10 @@
       <w:lang w:val="en-GB"/>
     </w:rPr>
   </w:style>
-  <w:style w:type="paragraph" w:styleId="af3">
+  <w:style w:type="paragraph" w:styleId="DocumentMap">
     <w:name w:val="Document Map"/>
-    <w:basedOn w:val="a"/>
-    <w:link w:val="af4"/>
+    <w:basedOn w:val="Normal"/>
+    <w:link w:val="DocumentMapChar"/>
     <w:uiPriority w:val="99"/>
     <w:semiHidden/>
     <w:unhideWhenUsed/>
@@ -11869,10 +12051,10 @@
       <w:rFonts w:ascii="Lucida Grande" w:hAnsi="Lucida Grande" w:cs="Lucida Grande"/>
     </w:rPr>
   </w:style>
-  <w:style w:type="character" w:customStyle="1" w:styleId="af4">
-    <w:name w:val="文档结构图 字符"/>
-    <w:basedOn w:val="a1"/>
-    <w:link w:val="af3"/>
+  <w:style w:type="character" w:customStyle="1" w:styleId="DocumentMapChar">
+    <w:name w:val="Document Map Char"/>
+    <w:basedOn w:val="DefaultParagraphFont"/>
+    <w:link w:val="DocumentMap"/>
     <w:uiPriority w:val="99"/>
     <w:semiHidden/>
     <w:rsid w:val="00B85D3D"/>
@@ -11883,1053 +12065,10 @@
       <w:lang w:eastAsia="nl-NL"/>
     </w:rPr>
   </w:style>
-  <w:style w:type="paragraph" w:styleId="23">
+  <w:style w:type="paragraph" w:styleId="TOC2">
     <w:name w:val="toc 2"/>
-    <w:basedOn w:val="a"/>
-    <w:next w:val="a"/>
-    <w:autoRedefine/>
-    <w:uiPriority w:val="39"/>
-    <w:unhideWhenUsed/>
-    <w:rsid w:val="00EB1157"/>
-    <w:pPr>
-      <w:tabs>
-        <w:tab w:val="left" w:pos="1035"/>
-        <w:tab w:val="right" w:leader="dot" w:pos="9017"/>
-      </w:tabs>
-      <w:ind w:leftChars="200" w:left="480"/>
-    </w:pPr>
-  </w:style>
-</w:styles>
-</file>
-
-<file path=word/stylesWithEffects.xml><?xml version="1.0" encoding="utf-8"?>
-<w:styles xmlns:wpc="http://schemas.microsoft.com/office/word/2010/wordprocessingCanvas" xmlns:mo="http://schemas.microsoft.com/office/mac/office/2008/main" xmlns:mc="http://schemas.openxmlformats.org/markup-compatibility/2006" xmlns:mv="urn:schemas-microsoft-com:mac:vml" xmlns:o="urn:schemas-microsoft-com:office:office" xmlns:r="http://schemas.openxmlformats.org/officeDocument/2006/relationships" xmlns:m="http://schemas.openxmlformats.org/officeDocument/2006/math" xmlns:v="urn:schemas-microsoft-com:vml" xmlns:wp14="http://schemas.microsoft.com/office/word/2010/wordprocessingDrawing" xmlns:wp="http://schemas.openxmlformats.org/drawingml/2006/wordprocessingDrawing" xmlns:w10="urn:schemas-microsoft-com:office:word" xmlns:w="http://schemas.openxmlformats.org/wordprocessingml/2006/main" xmlns:w14="http://schemas.microsoft.com/office/word/2010/wordml" xmlns:wpg="http://schemas.microsoft.com/office/word/2010/wordprocessingGroup" xmlns:wpi="http://schemas.microsoft.com/office/word/2010/wordprocessingInk" xmlns:wne="http://schemas.microsoft.com/office/word/2006/wordml" xmlns:wps="http://schemas.microsoft.com/office/word/2010/wordprocessingShape" mc:Ignorable="w14 wp14">
-  <w:docDefaults>
-    <w:rPrDefault>
-      <w:rPr>
-        <w:rFonts w:asciiTheme="minorHAnsi" w:eastAsiaTheme="minorEastAsia" w:hAnsiTheme="minorHAnsi" w:cstheme="minorBidi"/>
-        <w:sz w:val="22"/>
-        <w:szCs w:val="22"/>
-        <w:lang w:val="en-NZ" w:eastAsia="en-US" w:bidi="ar-SA"/>
-      </w:rPr>
-    </w:rPrDefault>
-    <w:pPrDefault>
-      <w:pPr>
-        <w:spacing w:after="160" w:line="259" w:lineRule="auto"/>
-      </w:pPr>
-    </w:pPrDefault>
-  </w:docDefaults>
-  <w:latentStyles w:defLockedState="0" w:defUIPriority="99" w:defSemiHidden="1" w:defUnhideWhenUsed="1" w:defQFormat="0" w:count="276">
-    <w:lsdException w:name="Normal" w:semiHidden="0" w:uiPriority="0" w:unhideWhenUsed="0" w:qFormat="1"/>
-    <w:lsdException w:name="heading 1" w:semiHidden="0" w:uiPriority="0" w:unhideWhenUsed="0" w:qFormat="1"/>
-    <w:lsdException w:name="heading 2" w:uiPriority="0" w:qFormat="1"/>
-    <w:lsdException w:name="heading 3" w:uiPriority="0" w:qFormat="1"/>
-    <w:lsdException w:name="heading 4" w:uiPriority="0" w:qFormat="1"/>
-    <w:lsdException w:name="heading 5" w:uiPriority="0" w:qFormat="1"/>
-    <w:lsdException w:name="heading 6" w:uiPriority="0" w:qFormat="1"/>
-    <w:lsdException w:name="heading 7" w:uiPriority="0" w:qFormat="1"/>
-    <w:lsdException w:name="heading 8" w:uiPriority="0" w:qFormat="1"/>
-    <w:lsdException w:name="heading 9" w:uiPriority="0" w:qFormat="1"/>
-    <w:lsdException w:name="toc 1" w:uiPriority="39"/>
-    <w:lsdException w:name="toc 2" w:uiPriority="39"/>
-    <w:lsdException w:name="toc 3" w:uiPriority="39"/>
-    <w:lsdException w:name="toc 4" w:uiPriority="39"/>
-    <w:lsdException w:name="toc 5" w:uiPriority="39"/>
-    <w:lsdException w:name="toc 6" w:uiPriority="39"/>
-    <w:lsdException w:name="toc 7" w:uiPriority="39"/>
-    <w:lsdException w:name="toc 8" w:uiPriority="39"/>
-    <w:lsdException w:name="toc 9" w:uiPriority="39"/>
-    <w:lsdException w:name="annotation text" w:uiPriority="0"/>
-    <w:lsdException w:name="header" w:uiPriority="0"/>
-    <w:lsdException w:name="caption" w:uiPriority="0" w:qFormat="1"/>
-    <w:lsdException w:name="Title" w:semiHidden="0" w:uiPriority="10" w:unhideWhenUsed="0" w:qFormat="1"/>
-    <w:lsdException w:name="Default Paragraph Font" w:uiPriority="1"/>
-    <w:lsdException w:name="Body Text" w:uiPriority="0"/>
-    <w:lsdException w:name="Subtitle" w:semiHidden="0" w:uiPriority="11" w:unhideWhenUsed="0" w:qFormat="1"/>
-    <w:lsdException w:name="Body Text Indent 2" w:uiPriority="0"/>
-    <w:lsdException w:name="Strong" w:semiHidden="0" w:uiPriority="22" w:unhideWhenUsed="0" w:qFormat="1"/>
-    <w:lsdException w:name="Emphasis" w:semiHidden="0" w:uiPriority="20" w:unhideWhenUsed="0" w:qFormat="1"/>
-    <w:lsdException w:name="Table Grid" w:semiHidden="0" w:uiPriority="39" w:unhideWhenUsed="0"/>
-    <w:lsdException w:name="Note Level 1" w:semiHidden="0" w:unhideWhenUsed="0"/>
-    <w:lsdException w:name="Note Level 2" w:semiHidden="0" w:unhideWhenUsed="0"/>
-    <w:lsdException w:name="Note Level 3" w:semiHidden="0" w:unhideWhenUsed="0"/>
-    <w:lsdException w:name="Note Level 4" w:semiHidden="0" w:unhideWhenUsed="0"/>
-    <w:lsdException w:name="Note Level 5" w:semiHidden="0" w:unhideWhenUsed="0"/>
-    <w:lsdException w:name="Note Level 6" w:semiHidden="0" w:unhideWhenUsed="0"/>
-    <w:lsdException w:name="Note Level 7" w:semiHidden="0" w:unhideWhenUsed="0"/>
-    <w:lsdException w:name="Note Level 8" w:semiHidden="0" w:unhideWhenUsed="0"/>
-    <w:lsdException w:name="Note Level 9" w:semiHidden="0" w:unhideWhenUsed="0"/>
-    <w:lsdException w:name="Placeholder Text" w:unhideWhenUsed="0"/>
-    <w:lsdException w:name="No Spacing" w:semiHidden="0" w:uiPriority="1" w:unhideWhenUsed="0" w:qFormat="1"/>
-    <w:lsdException w:name="Light Shading" w:semiHidden="0" w:uiPriority="60" w:unhideWhenUsed="0"/>
-    <w:lsdException w:name="Light List" w:semiHidden="0" w:uiPriority="61" w:unhideWhenUsed="0"/>
-    <w:lsdException w:name="Light Grid" w:semiHidden="0" w:uiPriority="62" w:unhideWhenUsed="0"/>
-    <w:lsdException w:name="Medium Shading 1" w:semiHidden="0" w:uiPriority="63" w:unhideWhenUsed="0"/>
-    <w:lsdException w:name="Medium Shading 2" w:semiHidden="0" w:uiPriority="64" w:unhideWhenUsed="0"/>
-    <w:lsdException w:name="Medium List 1" w:semiHidden="0" w:uiPriority="65" w:unhideWhenUsed="0"/>
-    <w:lsdException w:name="Medium List 2" w:semiHidden="0" w:uiPriority="66" w:unhideWhenUsed="0"/>
-    <w:lsdException w:name="Medium Grid 1" w:semiHidden="0" w:uiPriority="67" w:unhideWhenUsed="0"/>
-    <w:lsdException w:name="Medium Grid 2" w:semiHidden="0" w:uiPriority="68" w:unhideWhenUsed="0"/>
-    <w:lsdException w:name="Medium Grid 3" w:semiHidden="0" w:uiPriority="69" w:unhideWhenUsed="0"/>
-    <w:lsdException w:name="Dark List" w:semiHidden="0" w:uiPriority="70" w:unhideWhenUsed="0"/>
-    <w:lsdException w:name="Colorful Shading" w:semiHidden="0" w:uiPriority="71" w:unhideWhenUsed="0"/>
-    <w:lsdException w:name="Colorful List" w:semiHidden="0" w:uiPriority="72" w:unhideWhenUsed="0"/>
-    <w:lsdException w:name="Colorful Grid" w:semiHidden="0" w:uiPriority="73" w:unhideWhenUsed="0"/>
-    <w:lsdException w:name="Light Shading Accent 1" w:semiHidden="0" w:uiPriority="60" w:unhideWhenUsed="0"/>
-    <w:lsdException w:name="Light List Accent 1" w:semiHidden="0" w:uiPriority="61" w:unhideWhenUsed="0"/>
-    <w:lsdException w:name="Light Grid Accent 1" w:semiHidden="0" w:uiPriority="62" w:unhideWhenUsed="0"/>
-    <w:lsdException w:name="Medium Shading 1 Accent 1" w:semiHidden="0" w:uiPriority="63" w:unhideWhenUsed="0"/>
-    <w:lsdException w:name="Medium Shading 2 Accent 1" w:semiHidden="0" w:uiPriority="64" w:unhideWhenUsed="0"/>
-    <w:lsdException w:name="Medium List 1 Accent 1" w:semiHidden="0" w:uiPriority="65" w:unhideWhenUsed="0"/>
-    <w:lsdException w:name="Revision" w:unhideWhenUsed="0"/>
-    <w:lsdException w:name="List Paragraph" w:semiHidden="0" w:uiPriority="34" w:unhideWhenUsed="0" w:qFormat="1"/>
-    <w:lsdException w:name="Quote" w:semiHidden="0" w:uiPriority="29" w:unhideWhenUsed="0" w:qFormat="1"/>
-    <w:lsdException w:name="Intense Quote" w:semiHidden="0" w:uiPriority="30" w:unhideWhenUsed="0" w:qFormat="1"/>
-    <w:lsdException w:name="Medium List 2 Accent 1" w:semiHidden="0" w:uiPriority="66" w:unhideWhenUsed="0"/>
-    <w:lsdException w:name="Medium Grid 1 Accent 1" w:semiHidden="0" w:uiPriority="67" w:unhideWhenUsed="0"/>
-    <w:lsdException w:name="Medium Grid 2 Accent 1" w:semiHidden="0" w:uiPriority="68" w:unhideWhenUsed="0"/>
-    <w:lsdException w:name="Medium Grid 3 Accent 1" w:semiHidden="0" w:uiPriority="69" w:unhideWhenUsed="0"/>
-    <w:lsdException w:name="Dark List Accent 1" w:semiHidden="0" w:uiPriority="70" w:unhideWhenUsed="0"/>
-    <w:lsdException w:name="Colorful Shading Accent 1" w:semiHidden="0" w:uiPriority="71" w:unhideWhenUsed="0"/>
-    <w:lsdException w:name="Colorful List Accent 1" w:semiHidden="0" w:uiPriority="72" w:unhideWhenUsed="0"/>
-    <w:lsdException w:name="Colorful Grid Accent 1" w:semiHidden="0" w:uiPriority="73" w:unhideWhenUsed="0"/>
-    <w:lsdException w:name="Light Shading Accent 2" w:semiHidden="0" w:uiPriority="60" w:unhideWhenUsed="0"/>
-    <w:lsdException w:name="Light List Accent 2" w:semiHidden="0" w:uiPriority="61" w:unhideWhenUsed="0"/>
-    <w:lsdException w:name="Light Grid Accent 2" w:semiHidden="0" w:uiPriority="62" w:unhideWhenUsed="0"/>
-    <w:lsdException w:name="Medium Shading 1 Accent 2" w:semiHidden="0" w:uiPriority="63" w:unhideWhenUsed="0"/>
-    <w:lsdException w:name="Medium Shading 2 Accent 2" w:semiHidden="0" w:uiPriority="64" w:unhideWhenUsed="0"/>
-    <w:lsdException w:name="Medium List 1 Accent 2" w:semiHidden="0" w:uiPriority="65" w:unhideWhenUsed="0"/>
-    <w:lsdException w:name="Medium List 2 Accent 2" w:semiHidden="0" w:uiPriority="66" w:unhideWhenUsed="0"/>
-    <w:lsdException w:name="Medium Grid 1 Accent 2" w:semiHidden="0" w:uiPriority="67" w:unhideWhenUsed="0"/>
-    <w:lsdException w:name="Medium Grid 2 Accent 2" w:semiHidden="0" w:uiPriority="68" w:unhideWhenUsed="0"/>
-    <w:lsdException w:name="Medium Grid 3 Accent 2" w:semiHidden="0" w:uiPriority="69" w:unhideWhenUsed="0"/>
-    <w:lsdException w:name="Dark List Accent 2" w:semiHidden="0" w:uiPriority="70" w:unhideWhenUsed="0"/>
-    <w:lsdException w:name="Colorful Shading Accent 2" w:semiHidden="0" w:uiPriority="71" w:unhideWhenUsed="0"/>
-    <w:lsdException w:name="Colorful List Accent 2" w:semiHidden="0" w:uiPriority="72" w:unhideWhenUsed="0"/>
-    <w:lsdException w:name="Colorful Grid Accent 2" w:semiHidden="0" w:uiPriority="73" w:unhideWhenUsed="0"/>
-    <w:lsdException w:name="Light Shading Accent 3" w:semiHidden="0" w:uiPriority="60" w:unhideWhenUsed="0"/>
-    <w:lsdException w:name="Light List Accent 3" w:semiHidden="0" w:uiPriority="61" w:unhideWhenUsed="0"/>
-    <w:lsdException w:name="Light Grid Accent 3" w:semiHidden="0" w:uiPriority="62" w:unhideWhenUsed="0"/>
-    <w:lsdException w:name="Medium Shading 1 Accent 3" w:semiHidden="0" w:uiPriority="63" w:unhideWhenUsed="0"/>
-    <w:lsdException w:name="Medium Shading 2 Accent 3" w:semiHidden="0" w:uiPriority="64" w:unhideWhenUsed="0"/>
-    <w:lsdException w:name="Medium List 1 Accent 3" w:semiHidden="0" w:uiPriority="65" w:unhideWhenUsed="0"/>
-    <w:lsdException w:name="Medium List 2 Accent 3" w:semiHidden="0" w:uiPriority="66" w:unhideWhenUsed="0"/>
-    <w:lsdException w:name="Medium Grid 1 Accent 3" w:semiHidden="0" w:uiPriority="67" w:unhideWhenUsed="0"/>
-    <w:lsdException w:name="Medium Grid 2 Accent 3" w:semiHidden="0" w:uiPriority="68" w:unhideWhenUsed="0"/>
-    <w:lsdException w:name="Medium Grid 3 Accent 3" w:semiHidden="0" w:uiPriority="69" w:unhideWhenUsed="0"/>
-    <w:lsdException w:name="Dark List Accent 3" w:semiHidden="0" w:uiPriority="70" w:unhideWhenUsed="0"/>
-    <w:lsdException w:name="Colorful Shading Accent 3" w:semiHidden="0" w:uiPriority="71" w:unhideWhenUsed="0"/>
-    <w:lsdException w:name="Colorful List Accent 3" w:semiHidden="0" w:uiPriority="72" w:unhideWhenUsed="0"/>
-    <w:lsdException w:name="Colorful Grid Accent 3" w:semiHidden="0" w:uiPriority="73" w:unhideWhenUsed="0"/>
-    <w:lsdException w:name="Light Shading Accent 4" w:semiHidden="0" w:uiPriority="60" w:unhideWhenUsed="0"/>
-    <w:lsdException w:name="Light List Accent 4" w:semiHidden="0" w:uiPriority="61" w:unhideWhenUsed="0"/>
-    <w:lsdException w:name="Light Grid Accent 4" w:semiHidden="0" w:uiPriority="62" w:unhideWhenUsed="0"/>
-    <w:lsdException w:name="Medium Shading 1 Accent 4" w:semiHidden="0" w:uiPriority="63" w:unhideWhenUsed="0"/>
-    <w:lsdException w:name="Medium Shading 2 Accent 4" w:semiHidden="0" w:uiPriority="64" w:unhideWhenUsed="0"/>
-    <w:lsdException w:name="Medium List 1 Accent 4" w:semiHidden="0" w:uiPriority="65" w:unhideWhenUsed="0"/>
-    <w:lsdException w:name="Medium List 2 Accent 4" w:semiHidden="0" w:uiPriority="66" w:unhideWhenUsed="0"/>
-    <w:lsdException w:name="Medium Grid 1 Accent 4" w:semiHidden="0" w:uiPriority="67" w:unhideWhenUsed="0"/>
-    <w:lsdException w:name="Medium Grid 2 Accent 4" w:semiHidden="0" w:uiPriority="68" w:unhideWhenUsed="0"/>
-    <w:lsdException w:name="Medium Grid 3 Accent 4" w:semiHidden="0" w:uiPriority="69" w:unhideWhenUsed="0"/>
-    <w:lsdException w:name="Dark List Accent 4" w:semiHidden="0" w:uiPriority="70" w:unhideWhenUsed="0"/>
-    <w:lsdException w:name="Colorful Shading Accent 4" w:semiHidden="0" w:uiPriority="71" w:unhideWhenUsed="0"/>
-    <w:lsdException w:name="Colorful List Accent 4" w:semiHidden="0" w:uiPriority="72" w:unhideWhenUsed="0"/>
-    <w:lsdException w:name="Colorful Grid Accent 4" w:semiHidden="0" w:uiPriority="73" w:unhideWhenUsed="0"/>
-    <w:lsdException w:name="Light Shading Accent 5" w:semiHidden="0" w:uiPriority="60" w:unhideWhenUsed="0"/>
-    <w:lsdException w:name="Light List Accent 5" w:semiHidden="0" w:uiPriority="61" w:unhideWhenUsed="0"/>
-    <w:lsdException w:name="Light Grid Accent 5" w:semiHidden="0" w:uiPriority="62" w:unhideWhenUsed="0"/>
-    <w:lsdException w:name="Medium Shading 1 Accent 5" w:semiHidden="0" w:uiPriority="63" w:unhideWhenUsed="0"/>
-    <w:lsdException w:name="Medium Shading 2 Accent 5" w:semiHidden="0" w:uiPriority="64" w:unhideWhenUsed="0"/>
-    <w:lsdException w:name="Medium List 1 Accent 5" w:semiHidden="0" w:uiPriority="65" w:unhideWhenUsed="0"/>
-    <w:lsdException w:name="Medium List 2 Accent 5" w:semiHidden="0" w:uiPriority="66" w:unhideWhenUsed="0"/>
-    <w:lsdException w:name="Medium Grid 1 Accent 5" w:semiHidden="0" w:uiPriority="67" w:unhideWhenUsed="0"/>
-    <w:lsdException w:name="Medium Grid 2 Accent 5" w:semiHidden="0" w:uiPriority="68" w:unhideWhenUsed="0"/>
-    <w:lsdException w:name="Medium Grid 3 Accent 5" w:semiHidden="0" w:uiPriority="69" w:unhideWhenUsed="0"/>
-    <w:lsdException w:name="Dark List Accent 5" w:semiHidden="0" w:uiPriority="70" w:unhideWhenUsed="0"/>
-    <w:lsdException w:name="Colorful Shading Accent 5" w:semiHidden="0" w:uiPriority="71" w:unhideWhenUsed="0"/>
-    <w:lsdException w:name="Colorful List Accent 5" w:semiHidden="0" w:uiPriority="72" w:unhideWhenUsed="0"/>
-    <w:lsdException w:name="Colorful Grid Accent 5" w:semiHidden="0" w:uiPriority="73" w:unhideWhenUsed="0"/>
-    <w:lsdException w:name="Light Shading Accent 6" w:semiHidden="0" w:uiPriority="60" w:unhideWhenUsed="0"/>
-    <w:lsdException w:name="Light List Accent 6" w:semiHidden="0" w:uiPriority="61" w:unhideWhenUsed="0"/>
-    <w:lsdException w:name="Light Grid Accent 6" w:semiHidden="0" w:uiPriority="62" w:unhideWhenUsed="0"/>
-    <w:lsdException w:name="Medium Shading 1 Accent 6" w:semiHidden="0" w:uiPriority="63" w:unhideWhenUsed="0"/>
-    <w:lsdException w:name="Medium Shading 2 Accent 6" w:semiHidden="0" w:uiPriority="64" w:unhideWhenUsed="0"/>
-    <w:lsdException w:name="Medium List 1 Accent 6" w:semiHidden="0" w:uiPriority="65" w:unhideWhenUsed="0"/>
-    <w:lsdException w:name="Medium List 2 Accent 6" w:semiHidden="0" w:uiPriority="66" w:unhideWhenUsed="0"/>
-    <w:lsdException w:name="Medium Grid 1 Accent 6" w:semiHidden="0" w:uiPriority="67" w:unhideWhenUsed="0"/>
-    <w:lsdException w:name="Medium Grid 2 Accent 6" w:semiHidden="0" w:uiPriority="68" w:unhideWhenUsed="0"/>
-    <w:lsdException w:name="Medium Grid 3 Accent 6" w:semiHidden="0" w:uiPriority="69" w:unhideWhenUsed="0"/>
-    <w:lsdException w:name="Dark List Accent 6" w:semiHidden="0" w:uiPriority="70" w:unhideWhenUsed="0"/>
-    <w:lsdException w:name="Colorful Shading Accent 6" w:semiHidden="0" w:uiPriority="71" w:unhideWhenUsed="0"/>
-    <w:lsdException w:name="Colorful List Accent 6" w:semiHidden="0" w:uiPriority="72" w:unhideWhenUsed="0"/>
-    <w:lsdException w:name="Colorful Grid Accent 6" w:semiHidden="0" w:uiPriority="73" w:unhideWhenUsed="0"/>
-    <w:lsdException w:name="Subtle Emphasis" w:semiHidden="0" w:uiPriority="19" w:unhideWhenUsed="0" w:qFormat="1"/>
-    <w:lsdException w:name="Intense Emphasis" w:semiHidden="0" w:uiPriority="21" w:unhideWhenUsed="0" w:qFormat="1"/>
-    <w:lsdException w:name="Subtle Reference" w:semiHidden="0" w:uiPriority="31" w:unhideWhenUsed="0" w:qFormat="1"/>
-    <w:lsdException w:name="Intense Reference" w:semiHidden="0" w:uiPriority="32" w:unhideWhenUsed="0" w:qFormat="1"/>
-    <w:lsdException w:name="Book Title" w:semiHidden="0" w:uiPriority="33" w:unhideWhenUsed="0" w:qFormat="1"/>
-    <w:lsdException w:name="Bibliography" w:uiPriority="37"/>
-    <w:lsdException w:name="TOC Heading" w:uiPriority="39" w:qFormat="1"/>
-  </w:latentStyles>
-  <w:style w:type="paragraph" w:default="1" w:styleId="a">
-    <w:name w:val="Normal"/>
-    <w:qFormat/>
-    <w:rsid w:val="00C22A8A"/>
-    <w:pPr>
-      <w:spacing w:after="0" w:line="360" w:lineRule="auto"/>
-      <w:jc w:val="both"/>
-    </w:pPr>
-    <w:rPr>
-      <w:rFonts w:ascii="Arial" w:eastAsia="Times New Roman" w:hAnsi="Arial" w:cs="Arial"/>
-      <w:sz w:val="24"/>
-      <w:szCs w:val="24"/>
-      <w:lang w:eastAsia="nl-NL"/>
-    </w:rPr>
-  </w:style>
-  <w:style w:type="paragraph" w:styleId="1">
-    <w:name w:val="heading 1"/>
-    <w:basedOn w:val="a"/>
-    <w:next w:val="a0"/>
-    <w:link w:val="10"/>
-    <w:autoRedefine/>
-    <w:qFormat/>
-    <w:rsid w:val="00B85D3D"/>
-    <w:pPr>
-      <w:keepNext/>
-      <w:numPr>
-        <w:numId w:val="1"/>
-      </w:numPr>
-      <w:spacing w:before="240"/>
-      <w:outlineLvl w:val="0"/>
-    </w:pPr>
-    <w:rPr>
-      <w:rFonts w:ascii="Verdana" w:hAnsi="Verdana"/>
-      <w:b/>
-      <w:smallCaps/>
-    </w:rPr>
-  </w:style>
-  <w:style w:type="paragraph" w:styleId="2">
-    <w:name w:val="heading 2"/>
-    <w:basedOn w:val="1"/>
-    <w:next w:val="a0"/>
-    <w:link w:val="20"/>
-    <w:autoRedefine/>
-    <w:qFormat/>
-    <w:rsid w:val="00A46FA0"/>
-    <w:pPr>
-      <w:numPr>
-        <w:ilvl w:val="1"/>
-      </w:numPr>
-      <w:outlineLvl w:val="1"/>
-    </w:pPr>
-    <w:rPr>
-      <w:smallCaps w:val="0"/>
-    </w:rPr>
-  </w:style>
-  <w:style w:type="paragraph" w:styleId="3">
-    <w:name w:val="heading 3"/>
-    <w:basedOn w:val="2"/>
-    <w:next w:val="a0"/>
-    <w:link w:val="30"/>
-    <w:autoRedefine/>
-    <w:qFormat/>
-    <w:rsid w:val="00A46FA0"/>
-    <w:pPr>
-      <w:numPr>
-        <w:ilvl w:val="2"/>
-      </w:numPr>
-      <w:tabs>
-        <w:tab w:val="clear" w:pos="851"/>
-        <w:tab w:val="num" w:pos="360"/>
-      </w:tabs>
-      <w:ind w:left="0" w:firstLine="0"/>
-      <w:outlineLvl w:val="2"/>
-    </w:pPr>
-    <w:rPr>
-      <w:sz w:val="20"/>
-      <w:szCs w:val="22"/>
-    </w:rPr>
-  </w:style>
-  <w:style w:type="paragraph" w:styleId="4">
-    <w:name w:val="heading 4"/>
-    <w:basedOn w:val="3"/>
-    <w:next w:val="a0"/>
-    <w:link w:val="40"/>
-    <w:autoRedefine/>
-    <w:qFormat/>
-    <w:rsid w:val="00A46FA0"/>
-    <w:pPr>
-      <w:numPr>
-        <w:ilvl w:val="3"/>
-      </w:numPr>
-      <w:tabs>
-        <w:tab w:val="clear" w:pos="851"/>
-        <w:tab w:val="num" w:pos="360"/>
-      </w:tabs>
-      <w:spacing w:before="120"/>
-      <w:ind w:left="0" w:firstLine="0"/>
-      <w:outlineLvl w:val="3"/>
-    </w:pPr>
-    <w:rPr>
-      <w:b w:val="0"/>
-      <w:bCs/>
-      <w:szCs w:val="28"/>
-    </w:rPr>
-  </w:style>
-  <w:style w:type="paragraph" w:styleId="5">
-    <w:name w:val="heading 5"/>
-    <w:basedOn w:val="4"/>
-    <w:next w:val="a0"/>
-    <w:link w:val="50"/>
-    <w:autoRedefine/>
-    <w:qFormat/>
-    <w:rsid w:val="00A46FA0"/>
-    <w:pPr>
-      <w:numPr>
-        <w:ilvl w:val="4"/>
-      </w:numPr>
-      <w:tabs>
-        <w:tab w:val="clear" w:pos="851"/>
-        <w:tab w:val="num" w:pos="360"/>
-      </w:tabs>
-      <w:ind w:left="0" w:firstLine="0"/>
-      <w:outlineLvl w:val="4"/>
-    </w:pPr>
-  </w:style>
-  <w:style w:type="paragraph" w:styleId="6">
-    <w:name w:val="heading 6"/>
-    <w:basedOn w:val="a"/>
-    <w:next w:val="a0"/>
-    <w:link w:val="60"/>
-    <w:autoRedefine/>
-    <w:qFormat/>
-    <w:rsid w:val="00A46FA0"/>
-    <w:pPr>
-      <w:numPr>
-        <w:ilvl w:val="5"/>
-        <w:numId w:val="1"/>
-      </w:numPr>
-      <w:tabs>
-        <w:tab w:val="clear" w:pos="0"/>
-        <w:tab w:val="num" w:pos="360"/>
-      </w:tabs>
-      <w:spacing w:before="240"/>
-      <w:outlineLvl w:val="5"/>
-    </w:pPr>
-    <w:rPr>
-      <w:b/>
-      <w:bCs/>
-      <w:sz w:val="20"/>
-    </w:rPr>
-  </w:style>
-  <w:style w:type="paragraph" w:styleId="7">
-    <w:name w:val="heading 7"/>
-    <w:basedOn w:val="6"/>
-    <w:next w:val="a0"/>
-    <w:link w:val="70"/>
-    <w:autoRedefine/>
-    <w:qFormat/>
-    <w:rsid w:val="00A46FA0"/>
-    <w:pPr>
-      <w:numPr>
-        <w:ilvl w:val="6"/>
-      </w:numPr>
-      <w:tabs>
-        <w:tab w:val="clear" w:pos="0"/>
-        <w:tab w:val="num" w:pos="360"/>
-      </w:tabs>
-      <w:spacing w:before="120"/>
-      <w:outlineLvl w:val="6"/>
-    </w:pPr>
-    <w:rPr>
-      <w:b w:val="0"/>
-      <w:i/>
-    </w:rPr>
-  </w:style>
-  <w:style w:type="paragraph" w:styleId="8">
-    <w:name w:val="heading 8"/>
-    <w:basedOn w:val="7"/>
-    <w:next w:val="a0"/>
-    <w:link w:val="80"/>
-    <w:autoRedefine/>
-    <w:qFormat/>
-    <w:rsid w:val="00A46FA0"/>
-    <w:pPr>
-      <w:numPr>
-        <w:ilvl w:val="7"/>
-      </w:numPr>
-      <w:tabs>
-        <w:tab w:val="clear" w:pos="0"/>
-        <w:tab w:val="num" w:pos="360"/>
-      </w:tabs>
-      <w:outlineLvl w:val="7"/>
-    </w:pPr>
-    <w:rPr>
-      <w:i w:val="0"/>
-      <w:iCs/>
-    </w:rPr>
-  </w:style>
-  <w:style w:type="paragraph" w:styleId="9">
-    <w:name w:val="heading 9"/>
-    <w:basedOn w:val="8"/>
-    <w:next w:val="a0"/>
-    <w:link w:val="90"/>
-    <w:autoRedefine/>
-    <w:qFormat/>
-    <w:rsid w:val="00A46FA0"/>
-    <w:pPr>
-      <w:numPr>
-        <w:ilvl w:val="8"/>
-      </w:numPr>
-      <w:tabs>
-        <w:tab w:val="clear" w:pos="0"/>
-        <w:tab w:val="num" w:pos="360"/>
-      </w:tabs>
-      <w:outlineLvl w:val="8"/>
-    </w:pPr>
-  </w:style>
-  <w:style w:type="character" w:default="1" w:styleId="a1">
-    <w:name w:val="Default Paragraph Font"/>
-    <w:uiPriority w:val="1"/>
-    <w:semiHidden/>
-    <w:unhideWhenUsed/>
-  </w:style>
-  <w:style w:type="table" w:default="1" w:styleId="a2">
-    <w:name w:val="Normal Table"/>
-    <w:uiPriority w:val="99"/>
-    <w:semiHidden/>
-    <w:unhideWhenUsed/>
-    <w:tblPr>
-      <w:tblInd w:w="0" w:type="dxa"/>
-      <w:tblCellMar>
-        <w:top w:w="0" w:type="dxa"/>
-        <w:left w:w="108" w:type="dxa"/>
-        <w:bottom w:w="0" w:type="dxa"/>
-        <w:right w:w="108" w:type="dxa"/>
-      </w:tblCellMar>
-    </w:tblPr>
-  </w:style>
-  <w:style w:type="numbering" w:default="1" w:styleId="a3">
-    <w:name w:val="No List"/>
-    <w:uiPriority w:val="99"/>
-    <w:semiHidden/>
-    <w:unhideWhenUsed/>
-  </w:style>
-  <w:style w:type="character" w:customStyle="1" w:styleId="10">
-    <w:name w:val="标题 1字符"/>
-    <w:basedOn w:val="a1"/>
-    <w:link w:val="1"/>
-    <w:rsid w:val="00B85D3D"/>
-    <w:rPr>
-      <w:rFonts w:ascii="Verdana" w:eastAsia="Times New Roman" w:hAnsi="Verdana" w:cs="Arial"/>
-      <w:b/>
-      <w:smallCaps/>
-      <w:sz w:val="24"/>
-      <w:szCs w:val="24"/>
-      <w:lang w:eastAsia="nl-NL"/>
-    </w:rPr>
-  </w:style>
-  <w:style w:type="character" w:customStyle="1" w:styleId="20">
-    <w:name w:val="标题 2字符"/>
-    <w:basedOn w:val="a1"/>
-    <w:link w:val="2"/>
-    <w:rsid w:val="00A46FA0"/>
-    <w:rPr>
-      <w:rFonts w:ascii="Verdana" w:eastAsia="Times New Roman" w:hAnsi="Verdana" w:cs="Arial"/>
-      <w:b/>
-      <w:sz w:val="24"/>
-      <w:szCs w:val="24"/>
-      <w:lang w:eastAsia="nl-NL"/>
-    </w:rPr>
-  </w:style>
-  <w:style w:type="character" w:customStyle="1" w:styleId="30">
-    <w:name w:val="标题 3字符"/>
-    <w:basedOn w:val="a1"/>
-    <w:link w:val="3"/>
-    <w:rsid w:val="00A46FA0"/>
-    <w:rPr>
-      <w:rFonts w:ascii="Verdana" w:eastAsia="Times New Roman" w:hAnsi="Verdana" w:cs="Arial"/>
-      <w:b/>
-      <w:sz w:val="20"/>
-      <w:lang w:eastAsia="nl-NL"/>
-    </w:rPr>
-  </w:style>
-  <w:style w:type="character" w:customStyle="1" w:styleId="40">
-    <w:name w:val="标题 4字符"/>
-    <w:basedOn w:val="a1"/>
-    <w:link w:val="4"/>
-    <w:rsid w:val="00A46FA0"/>
-    <w:rPr>
-      <w:rFonts w:ascii="Verdana" w:eastAsia="Times New Roman" w:hAnsi="Verdana" w:cs="Arial"/>
-      <w:bCs/>
-      <w:sz w:val="20"/>
-      <w:szCs w:val="28"/>
-      <w:lang w:eastAsia="nl-NL"/>
-    </w:rPr>
-  </w:style>
-  <w:style w:type="character" w:customStyle="1" w:styleId="50">
-    <w:name w:val="标题 5字符"/>
-    <w:basedOn w:val="a1"/>
-    <w:link w:val="5"/>
-    <w:rsid w:val="00A46FA0"/>
-    <w:rPr>
-      <w:rFonts w:ascii="Verdana" w:eastAsia="Times New Roman" w:hAnsi="Verdana" w:cs="Arial"/>
-      <w:bCs/>
-      <w:sz w:val="20"/>
-      <w:szCs w:val="28"/>
-      <w:lang w:eastAsia="nl-NL"/>
-    </w:rPr>
-  </w:style>
-  <w:style w:type="character" w:customStyle="1" w:styleId="60">
-    <w:name w:val="标题 6字符"/>
-    <w:basedOn w:val="a1"/>
-    <w:link w:val="6"/>
-    <w:rsid w:val="00A46FA0"/>
-    <w:rPr>
-      <w:rFonts w:ascii="Arial" w:eastAsia="Times New Roman" w:hAnsi="Arial" w:cs="Arial"/>
-      <w:b/>
-      <w:bCs/>
-      <w:sz w:val="20"/>
-      <w:szCs w:val="24"/>
-      <w:lang w:eastAsia="nl-NL"/>
-    </w:rPr>
-  </w:style>
-  <w:style w:type="character" w:customStyle="1" w:styleId="70">
-    <w:name w:val="标题 7字符"/>
-    <w:basedOn w:val="a1"/>
-    <w:link w:val="7"/>
-    <w:rsid w:val="00A46FA0"/>
-    <w:rPr>
-      <w:rFonts w:ascii="Arial" w:eastAsia="Times New Roman" w:hAnsi="Arial" w:cs="Arial"/>
-      <w:bCs/>
-      <w:i/>
-      <w:sz w:val="20"/>
-      <w:szCs w:val="24"/>
-      <w:lang w:eastAsia="nl-NL"/>
-    </w:rPr>
-  </w:style>
-  <w:style w:type="character" w:customStyle="1" w:styleId="80">
-    <w:name w:val="标题 8字符"/>
-    <w:basedOn w:val="a1"/>
-    <w:link w:val="8"/>
-    <w:rsid w:val="00A46FA0"/>
-    <w:rPr>
-      <w:rFonts w:ascii="Arial" w:eastAsia="Times New Roman" w:hAnsi="Arial" w:cs="Arial"/>
-      <w:bCs/>
-      <w:iCs/>
-      <w:sz w:val="20"/>
-      <w:szCs w:val="24"/>
-      <w:lang w:eastAsia="nl-NL"/>
-    </w:rPr>
-  </w:style>
-  <w:style w:type="character" w:customStyle="1" w:styleId="90">
-    <w:name w:val="标题 9字符"/>
-    <w:basedOn w:val="a1"/>
-    <w:link w:val="9"/>
-    <w:rsid w:val="00A46FA0"/>
-    <w:rPr>
-      <w:rFonts w:ascii="Arial" w:eastAsia="Times New Roman" w:hAnsi="Arial" w:cs="Arial"/>
-      <w:bCs/>
-      <w:iCs/>
-      <w:sz w:val="20"/>
-      <w:szCs w:val="24"/>
-      <w:lang w:eastAsia="nl-NL"/>
-    </w:rPr>
-  </w:style>
-  <w:style w:type="paragraph" w:styleId="a0">
-    <w:name w:val="Body Text"/>
-    <w:basedOn w:val="a"/>
-    <w:link w:val="a4"/>
-    <w:autoRedefine/>
-    <w:rsid w:val="00A46FA0"/>
-    <w:pPr>
-      <w:spacing w:before="120" w:line="276" w:lineRule="auto"/>
-    </w:pPr>
-    <w:rPr>
-      <w:rFonts w:ascii="Verdana" w:hAnsi="Verdana"/>
-      <w:sz w:val="18"/>
-      <w:szCs w:val="18"/>
-      <w:lang w:val="en-GB"/>
-    </w:rPr>
-  </w:style>
-  <w:style w:type="character" w:customStyle="1" w:styleId="a4">
-    <w:name w:val="正文文本字符"/>
-    <w:basedOn w:val="a1"/>
-    <w:link w:val="a0"/>
-    <w:rsid w:val="00A46FA0"/>
-    <w:rPr>
-      <w:rFonts w:ascii="Verdana" w:eastAsia="Times New Roman" w:hAnsi="Verdana" w:cs="Arial"/>
-      <w:sz w:val="18"/>
-      <w:szCs w:val="18"/>
-      <w:lang w:val="en-GB" w:eastAsia="nl-NL"/>
-    </w:rPr>
-  </w:style>
-  <w:style w:type="paragraph" w:styleId="a5">
-    <w:name w:val="header"/>
-    <w:basedOn w:val="a"/>
-    <w:link w:val="a6"/>
-    <w:autoRedefine/>
-    <w:rsid w:val="00A46FA0"/>
-    <w:pPr>
-      <w:pBdr>
-        <w:bottom w:val="single" w:sz="4" w:space="3" w:color="999999"/>
-      </w:pBdr>
-      <w:tabs>
-        <w:tab w:val="left" w:pos="2410"/>
-        <w:tab w:val="right" w:pos="9072"/>
-      </w:tabs>
-      <w:spacing w:before="20"/>
-    </w:pPr>
-    <w:rPr>
-      <w:color w:val="003366"/>
-      <w:sz w:val="20"/>
-      <w:szCs w:val="20"/>
-    </w:rPr>
-  </w:style>
-  <w:style w:type="character" w:customStyle="1" w:styleId="a6">
-    <w:name w:val="页眉字符"/>
-    <w:basedOn w:val="a1"/>
-    <w:link w:val="a5"/>
-    <w:rsid w:val="00A46FA0"/>
-    <w:rPr>
-      <w:rFonts w:ascii="Times New Roman" w:eastAsia="Times New Roman" w:hAnsi="Times New Roman" w:cs="Times New Roman"/>
-      <w:color w:val="003366"/>
-      <w:sz w:val="20"/>
-      <w:szCs w:val="20"/>
-      <w:lang w:eastAsia="nl-NL"/>
-    </w:rPr>
-  </w:style>
-  <w:style w:type="paragraph" w:styleId="a7">
-    <w:name w:val="footer"/>
-    <w:basedOn w:val="a"/>
-    <w:link w:val="a8"/>
-    <w:autoRedefine/>
-    <w:uiPriority w:val="99"/>
-    <w:rsid w:val="00371999"/>
-    <w:pPr>
-      <w:pBdr>
-        <w:top w:val="single" w:sz="4" w:space="3" w:color="999999"/>
-      </w:pBdr>
-      <w:tabs>
-        <w:tab w:val="right" w:pos="9072"/>
-      </w:tabs>
-      <w:spacing w:before="120" w:after="120"/>
-    </w:pPr>
-    <w:rPr>
-      <w:rFonts w:ascii="Verdana" w:hAnsi="Verdana"/>
-      <w:noProof/>
-      <w:color w:val="003366"/>
-      <w:sz w:val="16"/>
-      <w:szCs w:val="16"/>
-      <w:lang w:val="en-GB"/>
-    </w:rPr>
-  </w:style>
-  <w:style w:type="character" w:customStyle="1" w:styleId="a8">
-    <w:name w:val="页脚字符"/>
-    <w:basedOn w:val="a1"/>
-    <w:link w:val="a7"/>
-    <w:uiPriority w:val="99"/>
-    <w:qFormat/>
-    <w:rsid w:val="00371999"/>
-    <w:rPr>
-      <w:rFonts w:ascii="Verdana" w:eastAsia="Times New Roman" w:hAnsi="Verdana" w:cs="Arial"/>
-      <w:noProof/>
-      <w:color w:val="003366"/>
-      <w:sz w:val="16"/>
-      <w:szCs w:val="16"/>
-      <w:lang w:val="en-GB" w:eastAsia="nl-NL"/>
-    </w:rPr>
-  </w:style>
-  <w:style w:type="paragraph" w:styleId="21">
-    <w:name w:val="Body Text Indent 2"/>
-    <w:basedOn w:val="a"/>
-    <w:link w:val="22"/>
-    <w:rsid w:val="00A46FA0"/>
-    <w:pPr>
-      <w:ind w:left="360"/>
-    </w:pPr>
-  </w:style>
-  <w:style w:type="character" w:customStyle="1" w:styleId="22">
-    <w:name w:val="正文文本缩进 2字符"/>
-    <w:basedOn w:val="a1"/>
-    <w:link w:val="21"/>
-    <w:rsid w:val="00A46FA0"/>
-    <w:rPr>
-      <w:rFonts w:ascii="Times New Roman" w:eastAsia="Times New Roman" w:hAnsi="Times New Roman" w:cs="Times New Roman"/>
-      <w:sz w:val="24"/>
-      <w:szCs w:val="24"/>
-      <w:lang w:eastAsia="nl-NL"/>
-    </w:rPr>
-  </w:style>
-  <w:style w:type="character" w:styleId="a9">
-    <w:name w:val="Hyperlink"/>
-    <w:basedOn w:val="a1"/>
-    <w:uiPriority w:val="99"/>
-    <w:rsid w:val="00A46FA0"/>
-    <w:rPr>
-      <w:color w:val="0000FF"/>
-      <w:u w:val="single"/>
-    </w:rPr>
-  </w:style>
-  <w:style w:type="paragraph" w:styleId="aa">
-    <w:name w:val="caption"/>
-    <w:basedOn w:val="a"/>
-    <w:next w:val="a"/>
-    <w:autoRedefine/>
-    <w:qFormat/>
-    <w:rsid w:val="00E93DB0"/>
-    <w:pPr>
-      <w:spacing w:before="120" w:after="60"/>
-    </w:pPr>
-    <w:rPr>
-      <w:rFonts w:ascii="Verdana" w:hAnsi="Verdana"/>
-      <w:b/>
-      <w:bCs/>
-      <w:lang w:val="en-GB"/>
-    </w:rPr>
-  </w:style>
-  <w:style w:type="paragraph" w:customStyle="1" w:styleId="TblHBodyText">
-    <w:name w:val="TblH BodyText"/>
-    <w:basedOn w:val="a"/>
-    <w:autoRedefine/>
-    <w:rsid w:val="00A46FA0"/>
-    <w:rPr>
-      <w:color w:val="003366"/>
-      <w:sz w:val="18"/>
-      <w:szCs w:val="18"/>
-    </w:rPr>
-  </w:style>
-  <w:style w:type="table" w:styleId="ab">
-    <w:name w:val="Table Grid"/>
-    <w:basedOn w:val="a2"/>
-    <w:uiPriority w:val="39"/>
-    <w:rsid w:val="00A46FA0"/>
-    <w:pPr>
-      <w:spacing w:after="0" w:line="240" w:lineRule="auto"/>
-    </w:pPr>
-    <w:rPr>
-      <w:rFonts w:ascii="Times New Roman" w:eastAsia="Times New Roman" w:hAnsi="Times New Roman" w:cs="Times New Roman"/>
-      <w:sz w:val="20"/>
-      <w:szCs w:val="20"/>
-      <w:lang w:val="nl-NL" w:eastAsia="nl-NL"/>
-    </w:rPr>
-    <w:tblPr>
-      <w:tblInd w:w="57" w:type="dxa"/>
-      <w:tblBorders>
-        <w:top w:val="single" w:sz="4" w:space="0" w:color="003366"/>
-        <w:left w:val="single" w:sz="4" w:space="0" w:color="003366"/>
-        <w:bottom w:val="single" w:sz="4" w:space="0" w:color="003366"/>
-        <w:right w:val="single" w:sz="4" w:space="0" w:color="003366"/>
-        <w:insideH w:val="single" w:sz="4" w:space="0" w:color="003366"/>
-        <w:insideV w:val="single" w:sz="4" w:space="0" w:color="003366"/>
-      </w:tblBorders>
-      <w:tblCellMar>
-        <w:top w:w="0" w:type="dxa"/>
-        <w:left w:w="57" w:type="dxa"/>
-        <w:bottom w:w="0" w:type="dxa"/>
-        <w:right w:w="57" w:type="dxa"/>
-      </w:tblCellMar>
-    </w:tblPr>
-    <w:tblStylePr w:type="firstRow">
-      <w:tblPr/>
-      <w:tcPr>
-        <w:tcBorders>
-          <w:top w:val="single" w:sz="4" w:space="0" w:color="000000"/>
-          <w:left w:val="single" w:sz="4" w:space="0" w:color="000000"/>
-          <w:bottom w:val="single" w:sz="4" w:space="0" w:color="000000"/>
-          <w:right w:val="single" w:sz="4" w:space="0" w:color="000000"/>
-          <w:insideH w:val="single" w:sz="4" w:space="0" w:color="000000"/>
-          <w:insideV w:val="single" w:sz="4" w:space="0" w:color="000000"/>
-          <w:tl2br w:val="nil"/>
-          <w:tr2bl w:val="nil"/>
-        </w:tcBorders>
-        <w:shd w:val="clear" w:color="auto" w:fill="99CCFF"/>
-      </w:tcPr>
-    </w:tblStylePr>
-  </w:style>
-  <w:style w:type="paragraph" w:customStyle="1" w:styleId="TblBodyText">
-    <w:name w:val="Tbl Body Text"/>
-    <w:basedOn w:val="a"/>
-    <w:autoRedefine/>
-    <w:rsid w:val="00A46FA0"/>
-    <w:pPr>
-      <w:spacing w:before="40" w:after="20"/>
-    </w:pPr>
-    <w:rPr>
-      <w:sz w:val="18"/>
-    </w:rPr>
-  </w:style>
-  <w:style w:type="paragraph" w:customStyle="1" w:styleId="TblHeading">
-    <w:name w:val="Tbl Heading"/>
-    <w:basedOn w:val="a"/>
-    <w:autoRedefine/>
-    <w:rsid w:val="00A46FA0"/>
-    <w:pPr>
-      <w:keepNext/>
-      <w:spacing w:before="40" w:after="20"/>
-    </w:pPr>
-    <w:rPr>
-      <w:rFonts w:ascii="Times New Roman Bold" w:hAnsi="Times New Roman Bold"/>
-      <w:color w:val="003366"/>
-      <w:sz w:val="16"/>
-      <w:szCs w:val="18"/>
-    </w:rPr>
-  </w:style>
-  <w:style w:type="paragraph" w:customStyle="1" w:styleId="TblHHeading">
-    <w:name w:val="TblH Heading"/>
-    <w:basedOn w:val="a"/>
-    <w:next w:val="a"/>
-    <w:autoRedefine/>
-    <w:rsid w:val="00A46FA0"/>
-    <w:rPr>
-      <w:rFonts w:ascii="Times New Roman Bold" w:hAnsi="Times New Roman Bold"/>
-      <w:b/>
-      <w:color w:val="003366"/>
-      <w:sz w:val="14"/>
-      <w:szCs w:val="14"/>
-    </w:rPr>
-  </w:style>
-  <w:style w:type="paragraph" w:customStyle="1" w:styleId="TblHTitle">
-    <w:name w:val="TblH Title"/>
-    <w:basedOn w:val="a"/>
-    <w:autoRedefine/>
-    <w:rsid w:val="00A46FA0"/>
-    <w:pPr>
-      <w:spacing w:line="276" w:lineRule="auto"/>
-      <w:jc w:val="center"/>
-    </w:pPr>
-    <w:rPr>
-      <w:rFonts w:ascii="Verdana" w:hAnsi="Verdana"/>
-      <w:smallCaps/>
-      <w:color w:val="003366"/>
-      <w:sz w:val="32"/>
-      <w:szCs w:val="32"/>
-    </w:rPr>
-  </w:style>
-  <w:style w:type="paragraph" w:styleId="ac">
-    <w:name w:val="List Paragraph"/>
-    <w:basedOn w:val="a"/>
-    <w:uiPriority w:val="34"/>
-    <w:qFormat/>
-    <w:rsid w:val="00A46FA0"/>
-    <w:pPr>
-      <w:ind w:left="720"/>
-      <w:contextualSpacing/>
-    </w:pPr>
-  </w:style>
-  <w:style w:type="paragraph" w:styleId="TOC">
-    <w:name w:val="TOC Heading"/>
-    <w:basedOn w:val="1"/>
-    <w:next w:val="a"/>
-    <w:uiPriority w:val="39"/>
-    <w:unhideWhenUsed/>
-    <w:qFormat/>
-    <w:rsid w:val="00A46FA0"/>
-    <w:pPr>
-      <w:keepLines/>
-      <w:numPr>
-        <w:numId w:val="0"/>
-      </w:numPr>
-      <w:spacing w:before="480"/>
-      <w:outlineLvl w:val="9"/>
-    </w:pPr>
-    <w:rPr>
-      <w:rFonts w:asciiTheme="majorHAnsi" w:eastAsiaTheme="majorEastAsia" w:hAnsiTheme="majorHAnsi" w:cstheme="majorBidi"/>
-      <w:bCs/>
-      <w:smallCaps w:val="0"/>
-      <w:color w:val="2E74B5" w:themeColor="accent1" w:themeShade="BF"/>
-      <w:lang w:val="en-US" w:eastAsia="en-US"/>
-    </w:rPr>
-  </w:style>
-  <w:style w:type="paragraph" w:styleId="11">
-    <w:name w:val="toc 1"/>
-    <w:basedOn w:val="a"/>
-    <w:next w:val="a"/>
-    <w:autoRedefine/>
-    <w:uiPriority w:val="39"/>
-    <w:rsid w:val="00B85D3D"/>
-    <w:pPr>
-      <w:tabs>
-        <w:tab w:val="left" w:pos="440"/>
-        <w:tab w:val="right" w:leader="dot" w:pos="9017"/>
-      </w:tabs>
-      <w:spacing w:after="100"/>
-    </w:pPr>
-  </w:style>
-  <w:style w:type="paragraph" w:customStyle="1" w:styleId="Default">
-    <w:name w:val="Default"/>
-    <w:rsid w:val="00A46FA0"/>
-    <w:pPr>
-      <w:autoSpaceDE w:val="0"/>
-      <w:autoSpaceDN w:val="0"/>
-      <w:adjustRightInd w:val="0"/>
-      <w:spacing w:after="0" w:line="240" w:lineRule="auto"/>
-    </w:pPr>
-    <w:rPr>
-      <w:rFonts w:ascii="Calibri" w:eastAsia="Times New Roman" w:hAnsi="Calibri" w:cs="Calibri"/>
-      <w:color w:val="000000"/>
-      <w:sz w:val="24"/>
-      <w:szCs w:val="24"/>
-      <w:lang w:eastAsia="nl-NL"/>
-    </w:rPr>
-  </w:style>
-  <w:style w:type="paragraph" w:styleId="ad">
-    <w:name w:val="No Spacing"/>
-    <w:link w:val="ae"/>
-    <w:uiPriority w:val="1"/>
-    <w:qFormat/>
-    <w:rsid w:val="00A46FA0"/>
-    <w:pPr>
-      <w:spacing w:after="0" w:line="240" w:lineRule="auto"/>
-    </w:pPr>
-    <w:rPr>
-      <w:lang w:val="en-US"/>
-    </w:rPr>
-  </w:style>
-  <w:style w:type="character" w:customStyle="1" w:styleId="ae">
-    <w:name w:val="无间距字符"/>
-    <w:basedOn w:val="a1"/>
-    <w:link w:val="ad"/>
-    <w:uiPriority w:val="1"/>
-    <w:rsid w:val="00A46FA0"/>
-    <w:rPr>
-      <w:rFonts w:eastAsiaTheme="minorEastAsia"/>
-      <w:lang w:val="en-US"/>
-    </w:rPr>
-  </w:style>
-  <w:style w:type="paragraph" w:customStyle="1" w:styleId="Standard">
-    <w:name w:val="Standard"/>
-    <w:rsid w:val="00A46FA0"/>
-    <w:pPr>
-      <w:suppressAutoHyphens/>
-      <w:autoSpaceDN w:val="0"/>
-      <w:spacing w:after="0" w:line="240" w:lineRule="auto"/>
-      <w:textAlignment w:val="baseline"/>
-    </w:pPr>
-    <w:rPr>
-      <w:rFonts w:ascii="Liberation Serif" w:eastAsia="SimSun" w:hAnsi="Liberation Serif" w:cs="Arial"/>
-      <w:kern w:val="3"/>
-      <w:sz w:val="24"/>
-      <w:szCs w:val="24"/>
-      <w:lang w:eastAsia="zh-CN" w:bidi="hi-IN"/>
-    </w:rPr>
-  </w:style>
-  <w:style w:type="paragraph" w:styleId="af">
-    <w:name w:val="Balloon Text"/>
-    <w:basedOn w:val="a"/>
-    <w:link w:val="af0"/>
-    <w:uiPriority w:val="99"/>
-    <w:semiHidden/>
-    <w:unhideWhenUsed/>
-    <w:rsid w:val="001E6F17"/>
-    <w:pPr>
-      <w:spacing w:line="240" w:lineRule="auto"/>
-    </w:pPr>
-    <w:rPr>
-      <w:rFonts w:ascii="Lucida Grande" w:hAnsi="Lucida Grande" w:cs="Lucida Grande"/>
-      <w:sz w:val="18"/>
-      <w:szCs w:val="18"/>
-    </w:rPr>
-  </w:style>
-  <w:style w:type="character" w:customStyle="1" w:styleId="af0">
-    <w:name w:val="批注框文本字符"/>
-    <w:basedOn w:val="a1"/>
-    <w:link w:val="af"/>
-    <w:uiPriority w:val="99"/>
-    <w:semiHidden/>
-    <w:rsid w:val="001E6F17"/>
-    <w:rPr>
-      <w:rFonts w:ascii="Lucida Grande" w:eastAsia="Times New Roman" w:hAnsi="Lucida Grande" w:cs="Lucida Grande"/>
-      <w:sz w:val="18"/>
-      <w:szCs w:val="18"/>
-      <w:lang w:eastAsia="nl-NL"/>
-    </w:rPr>
-  </w:style>
-  <w:style w:type="paragraph" w:customStyle="1" w:styleId="Footer1">
-    <w:name w:val="Footer1"/>
-    <w:basedOn w:val="a"/>
-    <w:autoRedefine/>
-    <w:uiPriority w:val="99"/>
-    <w:rsid w:val="00B11970"/>
-    <w:pPr>
-      <w:pBdr>
-        <w:top w:val="single" w:sz="4" w:space="3" w:color="999999"/>
-      </w:pBdr>
-      <w:tabs>
-        <w:tab w:val="right" w:pos="9072"/>
-      </w:tabs>
-      <w:spacing w:before="120" w:after="120"/>
-    </w:pPr>
-    <w:rPr>
-      <w:rFonts w:ascii="Verdana" w:hAnsi="Verdana"/>
-      <w:noProof/>
-      <w:color w:val="003366"/>
-      <w:sz w:val="14"/>
-      <w:szCs w:val="14"/>
-      <w:lang w:val="en-GB"/>
-    </w:rPr>
-  </w:style>
-  <w:style w:type="paragraph" w:styleId="af1">
-    <w:name w:val="annotation text"/>
-    <w:basedOn w:val="a"/>
-    <w:link w:val="af2"/>
-    <w:rsid w:val="00B85D3D"/>
-    <w:pPr>
-      <w:spacing w:before="60" w:after="60"/>
-    </w:pPr>
-    <w:rPr>
-      <w:rFonts w:ascii="Verdana" w:eastAsia="宋体" w:hAnsi="Verdana" w:cs="Times New Roman"/>
-      <w:vanish/>
-      <w:color w:val="000080"/>
-      <w:sz w:val="20"/>
-      <w:szCs w:val="20"/>
-      <w:lang w:val="en-GB" w:eastAsia="en-US"/>
-    </w:rPr>
-  </w:style>
-  <w:style w:type="character" w:customStyle="1" w:styleId="af2">
-    <w:name w:val="注释文本字符"/>
-    <w:basedOn w:val="a1"/>
-    <w:link w:val="af1"/>
-    <w:rsid w:val="00B85D3D"/>
-    <w:rPr>
-      <w:rFonts w:ascii="Verdana" w:eastAsia="宋体" w:hAnsi="Verdana" w:cs="Times New Roman"/>
-      <w:vanish/>
-      <w:color w:val="000080"/>
-      <w:sz w:val="20"/>
-      <w:szCs w:val="20"/>
-      <w:lang w:val="en-GB"/>
-    </w:rPr>
-  </w:style>
-  <w:style w:type="paragraph" w:styleId="af3">
-    <w:name w:val="Document Map"/>
-    <w:basedOn w:val="a"/>
-    <w:link w:val="af4"/>
-    <w:uiPriority w:val="99"/>
-    <w:semiHidden/>
-    <w:unhideWhenUsed/>
-    <w:rsid w:val="00B85D3D"/>
-    <w:rPr>
-      <w:rFonts w:ascii="Lucida Grande" w:hAnsi="Lucida Grande" w:cs="Lucida Grande"/>
-    </w:rPr>
-  </w:style>
-  <w:style w:type="character" w:customStyle="1" w:styleId="af4">
-    <w:name w:val="文档结构图 字符"/>
-    <w:basedOn w:val="a1"/>
-    <w:link w:val="af3"/>
-    <w:uiPriority w:val="99"/>
-    <w:semiHidden/>
-    <w:rsid w:val="00B85D3D"/>
-    <w:rPr>
-      <w:rFonts w:ascii="Lucida Grande" w:eastAsia="Times New Roman" w:hAnsi="Lucida Grande" w:cs="Lucida Grande"/>
-      <w:sz w:val="24"/>
-      <w:szCs w:val="24"/>
-      <w:lang w:eastAsia="nl-NL"/>
-    </w:rPr>
-  </w:style>
-  <w:style w:type="paragraph" w:styleId="23">
-    <w:name w:val="toc 2"/>
-    <w:basedOn w:val="a"/>
-    <w:next w:val="a"/>
+    <w:basedOn w:val="Normal"/>
+    <w:next w:val="Normal"/>
     <w:autoRedefine/>
     <w:uiPriority w:val="39"/>
     <w:unhideWhenUsed/>
@@ -13200,7 +12339,7 @@
   <a:extraClrSchemeLst/>
   <a:extLst>
     <a:ext uri="{05A4C25C-085E-4340-85A3-A5531E510DB2}">
-      <thm15:themeFamily xmlns:thm15="http://schemas.microsoft.com/office/thememl/2012/main" xmlns="" name="Office Theme" id="{62F939B6-93AF-4DB8-9C6B-D6C7DFDC589F}" vid="{4A3C46E8-61CC-4603-A589-7422A47A8E4A}"/>
+      <thm15:themeFamily xmlns:thm15="http://schemas.microsoft.com/office/thememl/2012/main" name="Office Theme" id="{62F939B6-93AF-4DB8-9C6B-D6C7DFDC589F}" vid="{4A3C46E8-61CC-4603-A589-7422A47A8E4A}"/>
     </a:ext>
   </a:extLst>
 </a:theme>
@@ -13211,7 +12350,7 @@
 </file>
 
 <file path=customXml/itemProps1.xml><?xml version="1.0" encoding="utf-8"?>
-<ds:datastoreItem xmlns:ds="http://schemas.openxmlformats.org/officeDocument/2006/customXml" ds:itemID="{9AF9A420-9B4E-0B42-AD83-62D2A06E89C1}">
+<ds:datastoreItem xmlns:ds="http://schemas.openxmlformats.org/officeDocument/2006/customXml" ds:itemID="{5F846F30-4427-4AB0-A0CC-F4E9AF6A7374}">
   <ds:schemaRefs>
     <ds:schemaRef ds:uri="http://schemas.openxmlformats.org/officeDocument/2006/bibliography"/>
   </ds:schemaRefs>

--- a/1. Final Documentation/4. DSDM Documents/1. Pre-Project/DeliveryApproachDefinition V1.0.docx
+++ b/1. Final Documentation/4. DSDM Documents/1. Pre-Project/DeliveryApproachDefinition V1.0.docx
@@ -57,7 +57,7 @@
             <w:rPr>
               <w:rFonts w:ascii="Verdana" w:hAnsi="Verdana"/>
               <w:noProof/>
-              <w:lang w:eastAsia="zh-CN"/>
+              <w:lang w:eastAsia="en-NZ"/>
             </w:rPr>
             <mc:AlternateContent>
               <mc:Choice Requires="wps">
@@ -258,7 +258,7 @@
             <w:rPr>
               <w:rFonts w:ascii="Verdana" w:hAnsi="Verdana"/>
               <w:noProof/>
-              <w:lang w:eastAsia="zh-CN"/>
+              <w:lang w:eastAsia="en-NZ"/>
             </w:rPr>
             <mc:AlternateContent>
               <mc:Choice Requires="wps">
@@ -651,7 +651,7 @@
             <w:rPr>
               <w:rFonts w:ascii="Verdana" w:hAnsi="Verdana"/>
               <w:noProof/>
-              <w:lang w:eastAsia="zh-CN"/>
+              <w:lang w:eastAsia="en-NZ"/>
             </w:rPr>
             <mc:AlternateContent>
               <mc:Choice Requires="wps">
@@ -743,19 +743,10 @@
                                     <w:szCs w:val="52"/>
                                     <w:lang w:val="en-NZ"/>
                                   </w:rPr>
-                                  <w:t xml:space="preserve">Database EvaluatOr </w:t>
+                                  <w:t xml:space="preserve">Database </w:t>
                                 </w:r>
-                                <w:r>
-                                  <w:rPr>
-                                    <w:rFonts w:ascii="Verdana" w:hAnsi="Verdana" w:hint="eastAsia"/>
-                                    <w:caps/>
-                                    <w:color w:val="323E4F" w:themeColor="text2" w:themeShade="BF"/>
-                                    <w:sz w:val="52"/>
-                                    <w:szCs w:val="52"/>
-                                    <w:lang w:val="en-NZ"/>
-                                  </w:rPr>
-                                  <w:t xml:space="preserve"> </w:t>
-                                </w:r>
+                                <w:bookmarkStart w:id="0" w:name="_GoBack"/>
+                                <w:bookmarkEnd w:id="0"/>
                                 <w:r>
                                   <w:rPr>
                                     <w:rFonts w:ascii="Verdana" w:hAnsi="Verdana"/>
@@ -765,7 +756,7 @@
                                     <w:szCs w:val="52"/>
                                     <w:lang w:val="en-NZ"/>
                                   </w:rPr>
-                                  <w:t>Delivery</w:t>
+                                  <w:t>EVALUATOR DELIVERY</w:t>
                                 </w:r>
                                 <w:r>
                                   <w:rPr>
@@ -870,19 +861,10 @@
                               <w:szCs w:val="52"/>
                               <w:lang w:val="en-NZ"/>
                             </w:rPr>
-                            <w:t xml:space="preserve">Database EvaluatOr </w:t>
+                            <w:t xml:space="preserve">Database </w:t>
                           </w:r>
-                          <w:r>
-                            <w:rPr>
-                              <w:rFonts w:ascii="Verdana" w:hAnsi="Verdana" w:hint="eastAsia"/>
-                              <w:caps/>
-                              <w:color w:val="323E4F" w:themeColor="text2" w:themeShade="BF"/>
-                              <w:sz w:val="52"/>
-                              <w:szCs w:val="52"/>
-                              <w:lang w:val="en-NZ"/>
-                            </w:rPr>
-                            <w:t xml:space="preserve"> </w:t>
-                          </w:r>
+                          <w:bookmarkStart w:id="1" w:name="_GoBack"/>
+                          <w:bookmarkEnd w:id="1"/>
                           <w:r>
                             <w:rPr>
                               <w:rFonts w:ascii="Verdana" w:hAnsi="Verdana"/>
@@ -892,7 +874,7 @@
                               <w:szCs w:val="52"/>
                               <w:lang w:val="en-NZ"/>
                             </w:rPr>
-                            <w:t>Delivery</w:t>
+                            <w:t>EVALUATOR DELIVERY</w:t>
                           </w:r>
                           <w:r>
                             <w:rPr>
@@ -962,7 +944,7 @@
             <w:rPr>
               <w:rFonts w:ascii="Verdana" w:hAnsi="Verdana"/>
               <w:noProof/>
-              <w:lang w:eastAsia="zh-CN"/>
+              <w:lang w:eastAsia="en-NZ"/>
             </w:rPr>
             <mc:AlternateContent>
               <mc:Choice Requires="wpg">
@@ -1099,7 +1081,7 @@
               </mc:Choice>
               <mc:Fallback>
                 <w:pict>
-                  <v:group w14:anchorId="5DDB6667" id="Group 28" o:spid="_x0000_s1026" style="position:absolute;margin-left:0;margin-top:0;width:18pt;height:10in;z-index:251656192;mso-width-percent:29;mso-height-percent:909;mso-left-percent:45;mso-position-horizontal-relative:page;mso-position-vertical:center;mso-position-vertical-relative:page;mso-width-percent:29;mso-height-percent:909;mso-left-percent:45" coordsize="2286,91440" o:gfxdata="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">
+                  <v:group w14:anchorId="011609D5" id="Group 28" o:spid="_x0000_s1026" style="position:absolute;margin-left:0;margin-top:0;width:18pt;height:10in;z-index:251656192;mso-width-percent:29;mso-height-percent:909;mso-left-percent:45;mso-position-horizontal-relative:page;mso-position-vertical:center;mso-position-vertical-relative:page;mso-width-percent:29;mso-height-percent:909;mso-left-percent:45" coordsize="2286,91440" o:gfxdata="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">
                     <v:rect id="Rectangle 42" o:spid="_x0000_s1027" style="position:absolute;width:2286;height:87820;visibility:visible;mso-wrap-style:square;v-text-anchor:middle" o:gfxdata="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" fillcolor="#ed7d31 [3205]" stroked="f" strokeweight="1pt"/>
                     <v:rect id="Rectangle 48" o:spid="_x0000_s1028" style="position:absolute;top:89154;width:2286;height:2286;visibility:visible;mso-wrap-style:square;v-text-anchor:middle" o:gfxdata="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" fillcolor="#5b9bd5 [3204]" stroked="f" strokeweight="1pt">
                       <v:path arrowok="t"/>
@@ -3052,18 +3034,18 @@
         <w:spacing w:before="0" w:after="120"/>
         <w:ind w:left="0" w:firstLine="0"/>
       </w:pPr>
-      <w:bookmarkStart w:id="0" w:name="_Toc492779346"/>
-      <w:bookmarkStart w:id="1" w:name="_Toc536268607"/>
-      <w:bookmarkStart w:id="2" w:name="_Toc63408649"/>
-      <w:bookmarkStart w:id="3" w:name="_Toc334006585"/>
+      <w:bookmarkStart w:id="2" w:name="_Toc492779346"/>
+      <w:bookmarkStart w:id="3" w:name="_Toc536268607"/>
+      <w:bookmarkStart w:id="4" w:name="_Toc63408649"/>
+      <w:bookmarkStart w:id="5" w:name="_Toc334006585"/>
       <w:r>
         <w:lastRenderedPageBreak/>
         <w:t>Project Overview</w:t>
       </w:r>
-      <w:bookmarkEnd w:id="0"/>
-      <w:bookmarkEnd w:id="1"/>
       <w:bookmarkEnd w:id="2"/>
       <w:bookmarkEnd w:id="3"/>
+      <w:bookmarkEnd w:id="4"/>
+      <w:bookmarkEnd w:id="5"/>
     </w:p>
     <w:p>
       <w:pPr>
@@ -3075,20 +3057,20 @@
         <w:spacing w:before="120" w:after="120"/>
         <w:ind w:left="0" w:firstLine="0"/>
       </w:pPr>
-      <w:bookmarkStart w:id="4" w:name="_Toc492779347"/>
-      <w:bookmarkStart w:id="5" w:name="_Toc536268608"/>
-      <w:bookmarkStart w:id="6" w:name="_Toc63408650"/>
-      <w:bookmarkStart w:id="7" w:name="_Toc334006586"/>
+      <w:bookmarkStart w:id="6" w:name="_Toc492779347"/>
+      <w:bookmarkStart w:id="7" w:name="_Toc536268608"/>
+      <w:bookmarkStart w:id="8" w:name="_Toc63408650"/>
+      <w:bookmarkStart w:id="9" w:name="_Toc334006586"/>
       <w:r>
         <w:t xml:space="preserve">Objectives and </w:t>
       </w:r>
-      <w:bookmarkEnd w:id="4"/>
+      <w:bookmarkEnd w:id="6"/>
       <w:r>
         <w:t>Success Criteria</w:t>
       </w:r>
-      <w:bookmarkEnd w:id="5"/>
-      <w:bookmarkEnd w:id="6"/>
       <w:bookmarkEnd w:id="7"/>
+      <w:bookmarkEnd w:id="8"/>
+      <w:bookmarkEnd w:id="9"/>
     </w:p>
     <w:p>
       <w:pPr>
@@ -3296,17 +3278,17 @@
         <w:spacing w:before="120" w:after="120"/>
         <w:ind w:left="0" w:firstLine="0"/>
       </w:pPr>
-      <w:bookmarkStart w:id="8" w:name="_Toc492779348"/>
-      <w:bookmarkStart w:id="9" w:name="_Toc536268609"/>
-      <w:bookmarkStart w:id="10" w:name="_Toc63408651"/>
-      <w:bookmarkStart w:id="11" w:name="_Toc334006587"/>
+      <w:bookmarkStart w:id="10" w:name="_Toc492779348"/>
+      <w:bookmarkStart w:id="11" w:name="_Toc536268609"/>
+      <w:bookmarkStart w:id="12" w:name="_Toc63408651"/>
+      <w:bookmarkStart w:id="13" w:name="_Toc334006587"/>
       <w:r>
         <w:t>Milestones and Key Products</w:t>
       </w:r>
-      <w:bookmarkEnd w:id="8"/>
-      <w:bookmarkEnd w:id="9"/>
       <w:bookmarkEnd w:id="10"/>
       <w:bookmarkEnd w:id="11"/>
+      <w:bookmarkEnd w:id="12"/>
+      <w:bookmarkEnd w:id="13"/>
     </w:p>
     <w:tbl>
       <w:tblPr>
@@ -4092,17 +4074,17 @@
         <w:spacing w:before="120" w:after="120"/>
         <w:ind w:left="0" w:firstLine="0"/>
       </w:pPr>
-      <w:bookmarkStart w:id="12" w:name="_Toc492779349"/>
-      <w:bookmarkStart w:id="13" w:name="_Toc536268610"/>
-      <w:bookmarkStart w:id="14" w:name="_Toc63408652"/>
-      <w:bookmarkStart w:id="15" w:name="_Toc334006588"/>
+      <w:bookmarkStart w:id="14" w:name="_Toc492779349"/>
+      <w:bookmarkStart w:id="15" w:name="_Toc536268610"/>
+      <w:bookmarkStart w:id="16" w:name="_Toc63408652"/>
+      <w:bookmarkStart w:id="17" w:name="_Toc334006588"/>
       <w:r>
         <w:t>Key Product Acceptance Criteria</w:t>
       </w:r>
-      <w:bookmarkEnd w:id="12"/>
-      <w:bookmarkEnd w:id="13"/>
       <w:bookmarkEnd w:id="14"/>
       <w:bookmarkEnd w:id="15"/>
+      <w:bookmarkEnd w:id="16"/>
+      <w:bookmarkEnd w:id="17"/>
     </w:p>
     <w:p>
       <w:pPr>
@@ -4338,17 +4320,17 @@
         <w:spacing w:before="0" w:after="120"/>
         <w:ind w:left="0" w:firstLine="0"/>
       </w:pPr>
-      <w:bookmarkStart w:id="16" w:name="_Toc492779367"/>
-      <w:bookmarkStart w:id="17" w:name="_Toc536268628"/>
-      <w:bookmarkStart w:id="18" w:name="_Toc63408653"/>
-      <w:bookmarkStart w:id="19" w:name="_Toc334006589"/>
+      <w:bookmarkStart w:id="18" w:name="_Toc492779367"/>
+      <w:bookmarkStart w:id="19" w:name="_Toc536268628"/>
+      <w:bookmarkStart w:id="20" w:name="_Toc63408653"/>
+      <w:bookmarkStart w:id="21" w:name="_Toc334006589"/>
       <w:r>
         <w:t>Project Standards</w:t>
       </w:r>
-      <w:bookmarkEnd w:id="16"/>
-      <w:bookmarkEnd w:id="17"/>
       <w:bookmarkEnd w:id="18"/>
       <w:bookmarkEnd w:id="19"/>
+      <w:bookmarkEnd w:id="20"/>
+      <w:bookmarkEnd w:id="21"/>
     </w:p>
     <w:p>
       <w:pPr>
@@ -4360,17 +4342,17 @@
         <w:spacing w:before="120" w:after="120"/>
         <w:ind w:left="0" w:firstLine="0"/>
       </w:pPr>
-      <w:bookmarkStart w:id="20" w:name="_Toc492779368"/>
-      <w:bookmarkStart w:id="21" w:name="_Toc536268629"/>
-      <w:bookmarkStart w:id="22" w:name="_Toc63408654"/>
-      <w:bookmarkStart w:id="23" w:name="_Toc334006590"/>
+      <w:bookmarkStart w:id="22" w:name="_Toc492779368"/>
+      <w:bookmarkStart w:id="23" w:name="_Toc536268629"/>
+      <w:bookmarkStart w:id="24" w:name="_Toc63408654"/>
+      <w:bookmarkStart w:id="25" w:name="_Toc334006590"/>
       <w:r>
         <w:t>Analysis and Design Standards</w:t>
       </w:r>
-      <w:bookmarkEnd w:id="20"/>
-      <w:bookmarkEnd w:id="21"/>
       <w:bookmarkEnd w:id="22"/>
       <w:bookmarkEnd w:id="23"/>
+      <w:bookmarkEnd w:id="24"/>
+      <w:bookmarkEnd w:id="25"/>
     </w:p>
     <w:p>
       <w:pPr>
@@ -4920,17 +4902,17 @@
         <w:spacing w:before="120" w:after="120"/>
         <w:ind w:left="0" w:firstLine="0"/>
       </w:pPr>
-      <w:bookmarkStart w:id="24" w:name="_Toc492779369"/>
-      <w:bookmarkStart w:id="25" w:name="_Toc536268630"/>
-      <w:bookmarkStart w:id="26" w:name="_Toc63408655"/>
-      <w:bookmarkStart w:id="27" w:name="_Toc334006591"/>
+      <w:bookmarkStart w:id="26" w:name="_Toc492779369"/>
+      <w:bookmarkStart w:id="27" w:name="_Toc536268630"/>
+      <w:bookmarkStart w:id="28" w:name="_Toc63408655"/>
+      <w:bookmarkStart w:id="29" w:name="_Toc334006591"/>
       <w:r>
         <w:t>Coding Standards</w:t>
       </w:r>
-      <w:bookmarkEnd w:id="24"/>
-      <w:bookmarkEnd w:id="25"/>
       <w:bookmarkEnd w:id="26"/>
       <w:bookmarkEnd w:id="27"/>
+      <w:bookmarkEnd w:id="28"/>
+      <w:bookmarkEnd w:id="29"/>
     </w:p>
     <w:p>
       <w:pPr>
@@ -5165,17 +5147,17 @@
         <w:spacing w:before="0" w:after="120"/>
         <w:ind w:left="0" w:firstLine="0"/>
       </w:pPr>
-      <w:bookmarkStart w:id="28" w:name="_Toc492779352"/>
-      <w:bookmarkStart w:id="29" w:name="_Toc536268613"/>
-      <w:bookmarkStart w:id="30" w:name="_Toc63408658"/>
-      <w:bookmarkStart w:id="31" w:name="_Toc334006592"/>
+      <w:bookmarkStart w:id="30" w:name="_Toc492779352"/>
+      <w:bookmarkStart w:id="31" w:name="_Toc536268613"/>
+      <w:bookmarkStart w:id="32" w:name="_Toc63408658"/>
+      <w:bookmarkStart w:id="33" w:name="_Toc334006592"/>
       <w:r>
         <w:t>Development Approach</w:t>
       </w:r>
-      <w:bookmarkEnd w:id="28"/>
-      <w:bookmarkEnd w:id="29"/>
       <w:bookmarkEnd w:id="30"/>
       <w:bookmarkEnd w:id="31"/>
+      <w:bookmarkEnd w:id="32"/>
+      <w:bookmarkEnd w:id="33"/>
     </w:p>
     <w:p>
       <w:pPr>
@@ -5187,13 +5169,13 @@
         <w:spacing w:before="120" w:after="120"/>
         <w:ind w:left="0" w:firstLine="0"/>
       </w:pPr>
-      <w:bookmarkStart w:id="32" w:name="_Toc63408659"/>
-      <w:bookmarkStart w:id="33" w:name="_Toc334006593"/>
+      <w:bookmarkStart w:id="34" w:name="_Toc63408659"/>
+      <w:bookmarkStart w:id="35" w:name="_Toc334006593"/>
       <w:r>
         <w:t>Iterative Development Strategy</w:t>
       </w:r>
-      <w:bookmarkEnd w:id="32"/>
-      <w:bookmarkEnd w:id="33"/>
+      <w:bookmarkEnd w:id="34"/>
+      <w:bookmarkEnd w:id="35"/>
     </w:p>
     <w:p>
       <w:pPr>
@@ -5480,17 +5462,17 @@
         <w:spacing w:before="120" w:after="120"/>
         <w:ind w:left="0" w:firstLine="0"/>
       </w:pPr>
-      <w:bookmarkStart w:id="34" w:name="_Toc492779354"/>
-      <w:bookmarkStart w:id="35" w:name="_Toc536268615"/>
-      <w:bookmarkStart w:id="36" w:name="_Toc63408660"/>
-      <w:bookmarkStart w:id="37" w:name="_Toc334006594"/>
+      <w:bookmarkStart w:id="36" w:name="_Toc492779354"/>
+      <w:bookmarkStart w:id="37" w:name="_Toc536268615"/>
+      <w:bookmarkStart w:id="38" w:name="_Toc63408660"/>
+      <w:bookmarkStart w:id="39" w:name="_Toc334006594"/>
       <w:r>
         <w:t>Business Acceptance Testing Strategy</w:t>
       </w:r>
-      <w:bookmarkEnd w:id="34"/>
-      <w:bookmarkEnd w:id="35"/>
       <w:bookmarkEnd w:id="36"/>
       <w:bookmarkEnd w:id="37"/>
+      <w:bookmarkEnd w:id="38"/>
+      <w:bookmarkEnd w:id="39"/>
     </w:p>
     <w:p>
       <w:pPr>
@@ -5583,17 +5565,7 @@
           <w:sz w:val="20"/>
           <w:szCs w:val="20"/>
         </w:rPr>
-        <w:t>y project team in the simu</w:t>
-      </w:r>
-      <w:bookmarkStart w:id="38" w:name="_GoBack"/>
-      <w:bookmarkEnd w:id="38"/>
-      <w:r>
-        <w:rPr>
-          <w:rFonts w:ascii="Verdana" w:hAnsi="Verdana"/>
-          <w:sz w:val="20"/>
-          <w:szCs w:val="20"/>
-        </w:rPr>
-        <w:t>late</w:t>
+        <w:t>y project team in the simulate</w:t>
       </w:r>
       <w:r>
         <w:rPr>
@@ -5638,13 +5610,13 @@
         <w:spacing w:before="120" w:after="120"/>
         <w:ind w:left="0" w:firstLine="0"/>
       </w:pPr>
-      <w:bookmarkStart w:id="39" w:name="_Toc63408661"/>
-      <w:bookmarkStart w:id="40" w:name="_Toc334006595"/>
+      <w:bookmarkStart w:id="40" w:name="_Toc63408661"/>
+      <w:bookmarkStart w:id="41" w:name="_Toc334006595"/>
       <w:r>
         <w:t>Technical Testing Strategy</w:t>
       </w:r>
-      <w:bookmarkEnd w:id="39"/>
       <w:bookmarkEnd w:id="40"/>
+      <w:bookmarkEnd w:id="41"/>
     </w:p>
     <w:p>
       <w:pPr>
@@ -5872,13 +5844,13 @@
         <w:spacing w:before="120" w:after="120"/>
         <w:ind w:left="0" w:firstLine="0"/>
       </w:pPr>
-      <w:bookmarkStart w:id="41" w:name="_Toc63408662"/>
-      <w:bookmarkStart w:id="42" w:name="_Toc334006596"/>
+      <w:bookmarkStart w:id="42" w:name="_Toc63408662"/>
+      <w:bookmarkStart w:id="43" w:name="_Toc334006596"/>
       <w:r>
         <w:t>Technical Review Approach</w:t>
       </w:r>
-      <w:bookmarkEnd w:id="41"/>
       <w:bookmarkEnd w:id="42"/>
+      <w:bookmarkEnd w:id="43"/>
     </w:p>
     <w:p>
       <w:pPr>
@@ -6054,7 +6026,7 @@
         <w:noProof/>
         <w:color w:val="323E4F" w:themeColor="text2" w:themeShade="BF"/>
       </w:rPr>
-      <w:t>8</w:t>
+      <w:t>5</w:t>
     </w:r>
     <w:r>
       <w:rPr>
@@ -6104,11 +6076,21 @@
     <w:pPr>
       <w:pStyle w:val="Footer1"/>
     </w:pPr>
-    <w:fldSimple w:instr=" FILENAME  \p  \* MERGEFORMAT ">
-      <w:r>
-        <w:t>C:\Users\Hardik\Documents\GitHub\Weltec-Project\1. Final Documentation\1. Project Proposal\Project Proposal V1.8.docx</w:t>
-      </w:r>
-    </w:fldSimple>
+    <w:r>
+      <w:fldChar w:fldCharType="begin"/>
+    </w:r>
+    <w:r>
+      <w:instrText xml:space="preserve"> FILENAME  \p  \* MERGEFORMAT </w:instrText>
+    </w:r>
+    <w:r>
+      <w:fldChar w:fldCharType="separate"/>
+    </w:r>
+    <w:r>
+      <w:t>C:\Users\Hardik\Documents\GitHub\Weltec-Project\1. Final Documentation\1. Project Proposal\Project Proposal V1.8.docx</w:t>
+    </w:r>
+    <w:r>
+      <w:fldChar w:fldCharType="end"/>
+    </w:r>
   </w:p>
   <w:p/>
   <w:p/>
@@ -12350,7 +12332,7 @@
 </file>
 
 <file path=customXml/itemProps1.xml><?xml version="1.0" encoding="utf-8"?>
-<ds:datastoreItem xmlns:ds="http://schemas.openxmlformats.org/officeDocument/2006/customXml" ds:itemID="{5F846F30-4427-4AB0-A0CC-F4E9AF6A7374}">
+<ds:datastoreItem xmlns:ds="http://schemas.openxmlformats.org/officeDocument/2006/customXml" ds:itemID="{9C16FAC8-F9A3-4D97-8EA7-E4F6F1260700}">
   <ds:schemaRefs>
     <ds:schemaRef ds:uri="http://schemas.openxmlformats.org/officeDocument/2006/bibliography"/>
   </ds:schemaRefs>
